--- a/ThesisMainProject/ScopingReviewDraftv3.docx
+++ b/ThesisMainProject/ScopingReviewDraftv3.docx
@@ -200,15 +200,13 @@
         </w:rPr>
         <w:t>ing</w:t>
       </w:r>
-      <w:ins w:id="0" w:author="Helen Higham" w:date="2024-05-30T21:00:00Z">
-        <w:r>
-          <w:rPr>
-            <w:rFonts w:eastAsia="Times New Roman" w:cstheme="minorHAnsi"/>
-            <w:lang w:eastAsia="en-GB" w:bidi="hi-IN"/>
-          </w:rPr>
-          <w:t xml:space="preserve"> </w:t>
-        </w:r>
-      </w:ins>
+      <w:r>
+        <w:rPr>
+          <w:rFonts w:eastAsia="Times New Roman" w:cstheme="minorHAnsi"/>
+          <w:lang w:eastAsia="en-GB" w:bidi="hi-IN"/>
+        </w:rPr>
+        <w:t xml:space="preserve"> </w:t>
+      </w:r>
       <w:r>
         <w:rPr>
           <w:rFonts w:eastAsia="Times New Roman" w:cstheme="minorHAnsi"/>
@@ -383,7 +381,21 @@
           <w:rFonts w:eastAsia="Times New Roman" w:cstheme="minorHAnsi"/>
           <w:lang w:eastAsia="en-GB" w:bidi="hi-IN"/>
         </w:rPr>
-        <w:t>We systemically searched SCOPUS, MEDLINE, PsycINFO and Global Health</w:t>
+        <w:t>We system</w:t>
+      </w:r>
+      <w:r>
+        <w:rPr>
+          <w:rFonts w:eastAsia="Times New Roman" w:cstheme="minorHAnsi"/>
+          <w:lang w:eastAsia="en-GB" w:bidi="hi-IN"/>
+        </w:rPr>
+        <w:t>at</w:t>
+      </w:r>
+      <w:r>
+        <w:rPr>
+          <w:rFonts w:eastAsia="Times New Roman" w:cstheme="minorHAnsi"/>
+          <w:lang w:eastAsia="en-GB" w:bidi="hi-IN"/>
+        </w:rPr>
+        <w:t>ically searched SCOPUS, MEDLINE, PsycINFO and Global Health</w:t>
       </w:r>
       <w:r>
         <w:rPr>
@@ -801,7 +813,14 @@
           <w:rFonts w:eastAsia="Times New Roman" w:cstheme="minorHAnsi"/>
           <w:lang w:eastAsia="en-GB" w:bidi="hi-IN"/>
         </w:rPr>
-        <w:t xml:space="preserve"> among other factors</w:t>
+        <w:t xml:space="preserve"> among other </w:t>
+      </w:r>
+      <w:r>
+        <w:rPr>
+          <w:rFonts w:eastAsia="Times New Roman" w:cstheme="minorHAnsi"/>
+          <w:lang w:eastAsia="en-GB" w:bidi="hi-IN"/>
+        </w:rPr>
+        <w:t>clinical actions</w:t>
       </w:r>
       <w:r>
         <w:rPr>
@@ -913,7 +932,13 @@
         <w:rPr>
           <w:rFonts w:cstheme="minorHAnsi"/>
         </w:rPr>
-        <w:t>Word Count: 300</w:t>
+        <w:t xml:space="preserve">Word Count: </w:t>
+      </w:r>
+      <w:r>
+        <w:rPr>
+          <w:rFonts w:cstheme="minorHAnsi"/>
+        </w:rPr>
+        <w:t>293</w:t>
       </w:r>
     </w:p>
     <w:p>
@@ -1143,7 +1168,21 @@
           <w:rFonts w:eastAsia="Times New Roman" w:cstheme="minorHAnsi"/>
           <w:lang w:eastAsia="en-GB" w:bidi="hi-IN"/>
         </w:rPr>
-        <w:t xml:space="preserve">As a result of these findings, we introduce an integrative model of confidence throughout the patient care process. </w:t>
+        <w:t>As a result of these findings, we introduce an integrative model of confidence throughout the patient care process</w:t>
+      </w:r>
+      <w:r>
+        <w:rPr>
+          <w:rFonts w:eastAsia="Times New Roman" w:cstheme="minorHAnsi"/>
+          <w:lang w:eastAsia="en-GB" w:bidi="hi-IN"/>
+        </w:rPr>
+        <w:t>, designed based on findings from the literature</w:t>
+      </w:r>
+      <w:r>
+        <w:rPr>
+          <w:rFonts w:eastAsia="Times New Roman" w:cstheme="minorHAnsi"/>
+          <w:lang w:eastAsia="en-GB" w:bidi="hi-IN"/>
+        </w:rPr>
+        <w:t xml:space="preserve">. </w:t>
       </w:r>
     </w:p>
     <w:p>
@@ -1175,43 +1214,17 @@
       </w:r>
     </w:p>
     <w:p>
-      <w:commentRangeStart w:id="1"/>
       <w:r>
         <w:t xml:space="preserve">This study </w:t>
       </w:r>
       <w:r>
-        <w:t>prompts</w:t>
-      </w:r>
-      <w:r>
-        <w:t xml:space="preserve"> future clinical work </w:t>
-      </w:r>
-      <w:r>
-        <w:t xml:space="preserve">to </w:t>
-      </w:r>
-      <w:r>
-        <w:t xml:space="preserve">focus not only on </w:t>
-      </w:r>
-      <w:r>
-        <w:t xml:space="preserve">eliciting </w:t>
-      </w:r>
-      <w:r>
-        <w:t xml:space="preserve">calibrated confidence but also on appropriate communication of uncertainty, which would have implications for medical education around how diagnostic reasoning is taught and for the workplace culture of healthcare environments. </w:t>
-      </w:r>
-      <w:r>
-        <w:t xml:space="preserve">We also </w:t>
-      </w:r>
-      <w:r>
-        <w:t>demonstrate the need to</w:t>
-      </w:r>
-      <w:r>
-        <w:t xml:space="preserve"> better model how confidence evolves over the course of a diagnostic decision rather than as a static quantity. </w:t>
-      </w:r>
-      <w:commentRangeEnd w:id="1"/>
-      <w:r>
-        <w:rPr>
-          <w:rStyle w:val="CommentReference"/>
-        </w:rPr>
-        <w:commentReference w:id="1"/>
+        <w:t>demonstrates the broad importance of calibrated confidence across medical disciplines in two main respects. Firstly, we show the lack of evidence that clinicians’ confidence is aligned to their diagnostic accuracy, even when using certain cognitive interventions. Secondly, we note that confidence is predictive of many parts of the patient care process, such as further tests, referrals to specialists or prescriptions</w:t>
+      </w:r>
+      <w:r>
+        <w:t>, which in turn may be carried in a suboptimal manner if confidence is miscalibrated</w:t>
+      </w:r>
+      <w:r>
+        <w:t xml:space="preserve">. Our proposed conceptual model highlights our current understanding of diagnostic confidence and how future research can focus on underexplored research areas, particularly on the link between information seeking and confidence. </w:t>
       </w:r>
     </w:p>
     <w:p>
@@ -1273,7 +1286,13 @@
         <w:t xml:space="preserve"> safe patient care</w:t>
       </w:r>
       <w:r>
-        <w:t xml:space="preserve"> and is core part of a doctor’s job</w:t>
+        <w:t xml:space="preserve"> and is </w:t>
+      </w:r>
+      <w:r>
+        <w:t xml:space="preserve">a </w:t>
+      </w:r>
+      <w:r>
+        <w:t>core part of a doctor’s job</w:t>
       </w:r>
       <w:r>
         <w:t xml:space="preserve">. </w:t>
@@ -1375,7 +1394,16 @@
         <w:t xml:space="preserve">. </w:t>
       </w:r>
       <w:r>
-        <w:t xml:space="preserve">A clinician may have </w:t>
+        <w:t>A clinician may have</w:t>
+      </w:r>
+      <w:r>
+        <w:t xml:space="preserve"> had</w:t>
+      </w:r>
+      <w:r>
+        <w:t xml:space="preserve"> </w:t>
+      </w:r>
+      <w:r>
+        <w:t xml:space="preserve">a </w:t>
       </w:r>
       <w:r>
         <w:t xml:space="preserve">recent </w:t>
@@ -1384,7 +1412,10 @@
         <w:t xml:space="preserve">experience </w:t>
       </w:r>
       <w:r>
-        <w:t xml:space="preserve">of </w:t>
+        <w:t>of</w:t>
+      </w:r>
+      <w:r>
+        <w:t xml:space="preserve"> </w:t>
       </w:r>
       <w:r>
         <w:t xml:space="preserve">a patient with a particular condition and, </w:t>
@@ -1396,13 +1427,19 @@
         <w:t xml:space="preserve"> </w:t>
       </w:r>
       <w:r>
-        <w:t xml:space="preserve">seeing another patient similar symptoms, </w:t>
-      </w:r>
-      <w:r>
-        <w:t>will be</w:t>
-      </w:r>
-      <w:r>
-        <w:t xml:space="preserve"> more likely to diagnose that patient with the same condition </w:t>
+        <w:t xml:space="preserve">seeing another patient </w:t>
+      </w:r>
+      <w:r>
+        <w:t xml:space="preserve">exhibit </w:t>
+      </w:r>
+      <w:r>
+        <w:t xml:space="preserve">similar symptoms, </w:t>
+      </w:r>
+      <w:r>
+        <w:t>is</w:t>
+      </w:r>
+      <w:r>
+        <w:t xml:space="preserve"> more likely to diagnose that patient with the same condition</w:t>
       </w:r>
       <w:r>
         <w:rPr>
@@ -1453,7 +1490,7 @@
         <w:t xml:space="preserve">may </w:t>
       </w:r>
       <w:r>
-        <w:t>make</w:t>
+        <w:t>cause</w:t>
       </w:r>
       <w:r>
         <w:t xml:space="preserve"> </w:t>
@@ -1462,6 +1499,9 @@
         <w:t>an individual clinician</w:t>
       </w:r>
       <w:r>
+        <w:t xml:space="preserve"> to</w:t>
+      </w:r>
+      <w:r>
         <w:t xml:space="preserve"> fail to consider alternative diagnoses </w:t>
       </w:r>
       <w:r>
@@ -1493,372 +1533,463 @@
       </w:r>
     </w:p>
     <w:p/>
+    <w:p>
+      <w:r>
+        <w:t xml:space="preserve">Confidence is </w:t>
+      </w:r>
+      <w:r>
+        <w:t>defined in</w:t>
+      </w:r>
+      <w:r>
+        <w:t xml:space="preserve"> cognitive psychology as </w:t>
+      </w:r>
+      <w:r>
+        <w:t>the</w:t>
+      </w:r>
+      <w:r>
+        <w:t xml:space="preserve"> </w:t>
+      </w:r>
+      <w:r>
+        <w:t>subjective assessment of a decision’s quality or accuracy</w:t>
+      </w:r>
+      <w:r>
+        <w:rPr>
+          <w:vertAlign w:val="superscript"/>
+        </w:rPr>
+        <w:t>8</w:t>
+      </w:r>
+      <w:r>
+        <w:t>.</w:t>
+      </w:r>
+      <w:r>
+        <w:t xml:space="preserve"> </w:t>
+      </w:r>
+      <w:r>
+        <w:t>We refer to confidence as being ‘calibrated’ if it closely predicts objective accuracy (i.e.</w:t>
+      </w:r>
+      <w:r>
+        <w:t>,</w:t>
+      </w:r>
+      <w:r>
+        <w:t xml:space="preserve"> such that the individual is neither overconfident nor underconfident).</w:t>
+      </w:r>
+      <w:r>
+        <w:t xml:space="preserve"> </w:t>
+      </w:r>
+      <w:r>
+        <w:t xml:space="preserve">In </w:t>
+      </w:r>
+      <w:r>
+        <w:t>experimental</w:t>
+      </w:r>
+      <w:r>
+        <w:t xml:space="preserve"> studies, c</w:t>
+      </w:r>
+      <w:r>
+        <w:t xml:space="preserve">onfidence </w:t>
+      </w:r>
+      <w:r>
+        <w:t>sometimes</w:t>
+      </w:r>
+      <w:r>
+        <w:t xml:space="preserve"> </w:t>
+      </w:r>
+      <w:r>
+        <w:t>exhibits impressive calibration</w:t>
+      </w:r>
+      <w:r>
+        <w:t xml:space="preserve"> with objective accuracy</w:t>
+      </w:r>
+      <w:r>
+        <w:rPr>
+          <w:vertAlign w:val="superscript"/>
+        </w:rPr>
+        <w:t>9</w:t>
+      </w:r>
+      <w:r>
+        <w:t>,</w:t>
+      </w:r>
+      <w:r>
+        <w:t xml:space="preserve"> which is thought to </w:t>
+      </w:r>
+      <w:r>
+        <w:t>reflect</w:t>
+      </w:r>
+      <w:r>
+        <w:t xml:space="preserve"> </w:t>
+      </w:r>
+      <w:r>
+        <w:t>people’s ability to evaluate the quality of evidence on which they base their decisions</w:t>
+      </w:r>
+      <w:r>
+        <w:rPr>
+          <w:vertAlign w:val="superscript"/>
+        </w:rPr>
+        <w:t>10</w:t>
+      </w:r>
+      <w:r>
+        <w:t>. But c</w:t>
+      </w:r>
+      <w:r>
+        <w:t xml:space="preserve">alibration is rarely perfect because confidence also depends on factors that do not directly correlate with accuracy, such as the </w:t>
+      </w:r>
+      <w:r>
+        <w:t>time spent deliberating and</w:t>
+      </w:r>
+      <w:r>
+        <w:t xml:space="preserve"> the</w:t>
+      </w:r>
+      <w:r>
+        <w:t xml:space="preserve"> </w:t>
+      </w:r>
+      <w:r>
+        <w:t xml:space="preserve">total amount of evidence considered </w:t>
+      </w:r>
+      <w:r>
+        <w:t xml:space="preserve">(independent of </w:t>
+      </w:r>
+      <w:r>
+        <w:t>the</w:t>
+      </w:r>
+      <w:r>
+        <w:t xml:space="preserve"> quality o</w:t>
+      </w:r>
+      <w:r>
+        <w:t>r</w:t>
+      </w:r>
+      <w:r>
+        <w:t xml:space="preserve"> consistency</w:t>
+      </w:r>
+      <w:r>
+        <w:t xml:space="preserve"> of this evidence</w:t>
+      </w:r>
+      <w:r>
+        <w:t>)</w:t>
+      </w:r>
+      <w:r>
+        <w:rPr>
+          <w:vertAlign w:val="superscript"/>
+        </w:rPr>
+        <w:t>11</w:t>
+      </w:r>
+      <w:r>
+        <w:rPr>
+          <w:vertAlign w:val="superscript"/>
+        </w:rPr>
+        <w:t>,12</w:t>
+      </w:r>
+      <w:r>
+        <w:t>, as well as the mood</w:t>
+      </w:r>
+      <w:r>
+        <w:rPr>
+          <w:vertAlign w:val="superscript"/>
+        </w:rPr>
+        <w:t>13</w:t>
+      </w:r>
+      <w:r>
+        <w:t>, personality</w:t>
+      </w:r>
+      <w:r>
+        <w:rPr>
+          <w:vertAlign w:val="superscript"/>
+        </w:rPr>
+        <w:t>14</w:t>
+      </w:r>
+      <w:r>
+        <w:t>, gender</w:t>
+      </w:r>
+      <w:r>
+        <w:rPr>
+          <w:vertAlign w:val="superscript"/>
+        </w:rPr>
+        <w:t>15</w:t>
+      </w:r>
+      <w:r>
+        <w:t xml:space="preserve"> and status</w:t>
+      </w:r>
+      <w:r>
+        <w:rPr>
+          <w:vertAlign w:val="superscript"/>
+        </w:rPr>
+        <w:t>16</w:t>
+      </w:r>
+      <w:r>
+        <w:t xml:space="preserve"> of the decision maker.</w:t>
+      </w:r>
+      <w:r>
+        <w:t xml:space="preserve"> </w:t>
+      </w:r>
+      <w:r>
+        <w:t>The resulting u</w:t>
+      </w:r>
+      <w:r>
+        <w:t>nder- and overconfidence matter</w:t>
+      </w:r>
+      <w:r>
+        <w:t>s</w:t>
+      </w:r>
+      <w:r>
+        <w:t xml:space="preserve">: </w:t>
+      </w:r>
+      <w:r>
+        <w:t>O</w:t>
+      </w:r>
+      <w:r>
+        <w:t>verconfident decision maker</w:t>
+      </w:r>
+      <w:r>
+        <w:t>s</w:t>
+      </w:r>
+      <w:r>
+        <w:t xml:space="preserve"> </w:t>
+      </w:r>
+      <w:r>
+        <w:t xml:space="preserve">leap to </w:t>
+      </w:r>
+      <w:r>
+        <w:t>premature conclusion</w:t>
+      </w:r>
+      <w:r>
+        <w:t>s</w:t>
+      </w:r>
+      <w:r>
+        <w:t xml:space="preserve"> and ignore useful information or advice</w:t>
+      </w:r>
+      <w:r>
+        <w:t xml:space="preserve">, while </w:t>
+      </w:r>
+      <w:r>
+        <w:t>underconfident decision maker</w:t>
+      </w:r>
+      <w:r>
+        <w:t>s</w:t>
+      </w:r>
+      <w:r>
+        <w:t xml:space="preserve"> waste time collecting evidence that </w:t>
+      </w:r>
+      <w:r>
+        <w:t>won’t</w:t>
+      </w:r>
+      <w:r>
+        <w:t xml:space="preserve"> </w:t>
+      </w:r>
+      <w:r>
+        <w:t>improve their decision</w:t>
+      </w:r>
+      <w:r>
+        <w:t>s</w:t>
+      </w:r>
+      <w:r>
+        <w:rPr>
+          <w:vertAlign w:val="superscript"/>
+        </w:rPr>
+        <w:t>17</w:t>
+      </w:r>
+      <w:r>
+        <w:t xml:space="preserve">. </w:t>
+      </w:r>
+      <w:r>
+        <w:t>Effective decision making</w:t>
+      </w:r>
+      <w:r>
+        <w:t xml:space="preserve"> in groups</w:t>
+      </w:r>
+      <w:r>
+        <w:t xml:space="preserve"> likewise depends on team members sharing calibrated information about their uncertainty: </w:t>
+      </w:r>
+      <w:r>
+        <w:t>Confident team members tend to be listened to more, which can lead others astray if they are overconfident</w:t>
+      </w:r>
+      <w:r>
+        <w:rPr>
+          <w:vertAlign w:val="superscript"/>
+        </w:rPr>
+        <w:t>18</w:t>
+      </w:r>
+      <w:r>
+        <w:t>. Conversely</w:t>
+      </w:r>
+      <w:r>
+        <w:t>,</w:t>
+      </w:r>
+      <w:r>
+        <w:t xml:space="preserve"> underconfident team members may be ignored or may fail to share potentially useful information</w:t>
+      </w:r>
+      <w:r>
+        <w:rPr>
+          <w:vertAlign w:val="superscript"/>
+        </w:rPr>
+        <w:t>19</w:t>
+      </w:r>
+      <w:r>
+        <w:t>.</w:t>
+      </w:r>
+    </w:p>
     <w:p/>
+    <w:p>
+      <w:r>
+        <w:rPr>
+          <w:noProof/>
+        </w:rPr>
+        <w:drawing>
+          <wp:inline distT="0" distB="0" distL="0" distR="0" wp14:anchorId="02348E7C" wp14:editId="56CE021B">
+            <wp:extent cx="5746173" cy="4342811"/>
+            <wp:effectExtent l="0" t="0" r="0" b="635"/>
+            <wp:docPr id="6" name="Picture 6" descr="A diagram of overconfidence and accuracy&#10;&#10;Description automatically generated"/>
+            <wp:cNvGraphicFramePr>
+              <a:graphicFrameLocks xmlns:a="http://schemas.openxmlformats.org/drawingml/2006/main" noChangeAspect="1"/>
+            </wp:cNvGraphicFramePr>
+            <a:graphic xmlns:a="http://schemas.openxmlformats.org/drawingml/2006/main">
+              <a:graphicData uri="http://schemas.openxmlformats.org/drawingml/2006/picture">
+                <pic:pic xmlns:pic="http://schemas.openxmlformats.org/drawingml/2006/picture">
+                  <pic:nvPicPr>
+                    <pic:cNvPr id="6" name="Picture 6" descr="A diagram of overconfidence and accuracy&#10;&#10;Description automatically generated"/>
+                    <pic:cNvPicPr/>
+                  </pic:nvPicPr>
+                  <pic:blipFill rotWithShape="1">
+                    <a:blip r:embed="rId8">
+                      <a:extLst>
+                        <a:ext uri="{28A0092B-C50C-407E-A947-70E740481C1C}">
+                          <a14:useLocalDpi xmlns:a14="http://schemas.microsoft.com/office/drawing/2010/main" val="0"/>
+                        </a:ext>
+                      </a:extLst>
+                    </a:blip>
+                    <a:srcRect t="3665" r="5334"/>
+                    <a:stretch/>
+                  </pic:blipFill>
+                  <pic:spPr bwMode="auto">
+                    <a:xfrm>
+                      <a:off x="0" y="0"/>
+                      <a:ext cx="5751597" cy="4346910"/>
+                    </a:xfrm>
+                    <a:prstGeom prst="rect">
+                      <a:avLst/>
+                    </a:prstGeom>
+                    <a:ln>
+                      <a:noFill/>
+                    </a:ln>
+                    <a:extLst>
+                      <a:ext uri="{53640926-AAD7-44D8-BBD7-CCE9431645EC}">
+                        <a14:shadowObscured xmlns:a14="http://schemas.microsoft.com/office/drawing/2010/main"/>
+                      </a:ext>
+                    </a:extLst>
+                  </pic:spPr>
+                </pic:pic>
+              </a:graphicData>
+            </a:graphic>
+          </wp:inline>
+        </w:drawing>
+      </w:r>
+    </w:p>
     <w:p/>
     <w:p>
-      <w:r>
-        <w:t xml:space="preserve">Confidence is </w:t>
-      </w:r>
-      <w:r>
-        <w:t>defined in</w:t>
-      </w:r>
-      <w:r>
-        <w:t xml:space="preserve"> cognitive psychology as </w:t>
-      </w:r>
-      <w:r>
-        <w:t>the</w:t>
+      <w:pPr>
+        <w:rPr>
+          <w:b/>
+          <w:bCs/>
+        </w:rPr>
+      </w:pPr>
+      <w:r>
+        <w:rPr>
+          <w:b/>
+          <w:bCs/>
+        </w:rPr>
+        <w:t>F</w:t>
+      </w:r>
+      <w:r>
+        <w:rPr>
+          <w:b/>
+          <w:bCs/>
+        </w:rPr>
+        <w:t>IGURE</w:t>
+      </w:r>
+      <w:r>
+        <w:rPr>
+          <w:b/>
+          <w:bCs/>
+        </w:rPr>
+        <w:t xml:space="preserve"> 1: Visual representation of confidence calibration when comparing objective accuracy (x-axis) to subjective confidence (y-axis). Confidence is said to be calibrated when the two are relatively equivalent.</w:t>
+      </w:r>
+      <w:r>
+        <w:rPr>
+          <w:b/>
+          <w:bCs/>
+        </w:rPr>
+        <w:br/>
+      </w:r>
+    </w:p>
+    <w:p>
+      <w:r>
+        <w:t xml:space="preserve">These features of </w:t>
+      </w:r>
+      <w:r>
+        <w:t>c</w:t>
+      </w:r>
+      <w:r>
+        <w:t>onfidence</w:t>
       </w:r>
       <w:r>
         <w:t xml:space="preserve"> </w:t>
       </w:r>
       <w:r>
-        <w:t>subjective assessment of a decision’s quality or accuracy</w:t>
+        <w:t>highlight its potential</w:t>
+      </w:r>
+      <w:r>
+        <w:t xml:space="preserve"> importan</w:t>
+      </w:r>
+      <w:r>
+        <w:t>ce</w:t>
+      </w:r>
+      <w:r>
+        <w:t xml:space="preserve"> in healthcare, as overconfidence can lead to insufficient consideration of diagnostic alternatives and inadequate care</w:t>
       </w:r>
       <w:r>
         <w:rPr>
           <w:vertAlign w:val="superscript"/>
         </w:rPr>
-        <w:t>8</w:t>
+        <w:t>20</w:t>
       </w:r>
       <w:r>
         <w:t>.</w:t>
       </w:r>
       <w:r>
+        <w:t xml:space="preserve"> In the absence of objective feedback, confidence can be used as a marker of how likely someone is to be correct</w:t>
+      </w:r>
+      <w:r>
+        <w:rPr>
+          <w:vertAlign w:val="superscript"/>
+        </w:rPr>
+        <w:t>21</w:t>
+      </w:r>
+      <w:r>
+        <w:t>. In medicine, a lack of clearly communicated feedback can cause clinicians to proceed as if they have received positive feedback. This means that they do not adequately update their internal model of the patient and the</w:t>
+      </w:r>
+      <w:r>
+        <w:t>n</w:t>
+      </w:r>
+      <w:r>
+        <w:t xml:space="preserve"> increase their confidence inappropriately</w:t>
+      </w:r>
+      <w:r>
+        <w:t>,</w:t>
+      </w:r>
+      <w:r>
+        <w:t xml:space="preserve"> whether working individually or in teams</w:t>
+      </w:r>
+      <w:r>
+        <w:rPr>
+          <w:vertAlign w:val="superscript"/>
+        </w:rPr>
+        <w:t>22</w:t>
+      </w:r>
+      <w:r>
+        <w:t>.</w:t>
+      </w:r>
+      <w:r>
         <w:t xml:space="preserve"> </w:t>
       </w:r>
       <w:r>
-        <w:t>We refer to confidence as being ‘calibrated’ if it closely predicts objective accuracy (i.e.</w:t>
-      </w:r>
-      <w:r>
-        <w:t>,</w:t>
-      </w:r>
-      <w:r>
-        <w:t xml:space="preserve"> such that the individual is neither overconfident nor underconfident).</w:t>
-      </w:r>
-      <w:r>
-        <w:t xml:space="preserve"> </w:t>
-      </w:r>
-      <w:r>
-        <w:t xml:space="preserve">In </w:t>
-      </w:r>
-      <w:r>
-        <w:t>experimental</w:t>
-      </w:r>
-      <w:r>
-        <w:t xml:space="preserve"> studies, c</w:t>
-      </w:r>
-      <w:r>
-        <w:t>onfidence</w:t>
-      </w:r>
-      <w:r>
-        <w:t xml:space="preserve"> </w:t>
-      </w:r>
-      <w:r>
-        <w:t>sometimes</w:t>
-      </w:r>
-      <w:r>
-        <w:t xml:space="preserve"> </w:t>
-      </w:r>
-      <w:r>
-        <w:t>exhibits impressive calibration</w:t>
-      </w:r>
-      <w:r>
-        <w:t xml:space="preserve"> with objective accuracy</w:t>
-      </w:r>
-      <w:r>
-        <w:rPr>
-          <w:vertAlign w:val="superscript"/>
-        </w:rPr>
-        <w:t>9</w:t>
-      </w:r>
-      <w:r>
-        <w:t>,</w:t>
-      </w:r>
-      <w:r>
-        <w:t xml:space="preserve"> which is thought to </w:t>
-      </w:r>
-      <w:r>
-        <w:t>reflect</w:t>
-      </w:r>
-      <w:r>
-        <w:t xml:space="preserve"> </w:t>
-      </w:r>
-      <w:r>
-        <w:t>people’s ability to evaluate the quality of evidence on which they base their decisions</w:t>
-      </w:r>
-      <w:r>
-        <w:rPr>
-          <w:vertAlign w:val="superscript"/>
-        </w:rPr>
-        <w:t>10</w:t>
-      </w:r>
-      <w:r>
-        <w:t>. But c</w:t>
-      </w:r>
-      <w:r>
-        <w:t xml:space="preserve">alibration is rarely perfect because confidence also depends on factors that do not directly correlate with accuracy, such as the </w:t>
-      </w:r>
-      <w:r>
-        <w:t>time spent deliberating and</w:t>
-      </w:r>
-      <w:r>
-        <w:t xml:space="preserve"> the</w:t>
-      </w:r>
-      <w:r>
-        <w:t xml:space="preserve"> </w:t>
-      </w:r>
-      <w:r>
-        <w:t xml:space="preserve">total amount of evidence considered </w:t>
-      </w:r>
-      <w:r>
-        <w:t xml:space="preserve">(independent of </w:t>
-      </w:r>
-      <w:r>
-        <w:t>the</w:t>
-      </w:r>
-      <w:r>
-        <w:t xml:space="preserve"> quality o</w:t>
-      </w:r>
-      <w:r>
-        <w:t>r</w:t>
-      </w:r>
-      <w:r>
-        <w:t xml:space="preserve"> consistency</w:t>
-      </w:r>
-      <w:r>
-        <w:t xml:space="preserve"> of this evidence</w:t>
-      </w:r>
-      <w:r>
-        <w:t>)</w:t>
-      </w:r>
-      <w:r>
-        <w:rPr>
-          <w:vertAlign w:val="superscript"/>
-        </w:rPr>
-        <w:t>11</w:t>
-      </w:r>
-      <w:r>
-        <w:rPr>
-          <w:vertAlign w:val="superscript"/>
-        </w:rPr>
-        <w:t>,12</w:t>
-      </w:r>
-      <w:r>
-        <w:t>, as well as the mood</w:t>
-      </w:r>
-      <w:r>
-        <w:rPr>
-          <w:vertAlign w:val="superscript"/>
-        </w:rPr>
-        <w:t>13</w:t>
-      </w:r>
-      <w:r>
-        <w:t>, personality</w:t>
-      </w:r>
-      <w:r>
-        <w:rPr>
-          <w:vertAlign w:val="superscript"/>
-        </w:rPr>
-        <w:t>14</w:t>
-      </w:r>
-      <w:r>
-        <w:t>, gender</w:t>
-      </w:r>
-      <w:r>
-        <w:rPr>
-          <w:vertAlign w:val="superscript"/>
-        </w:rPr>
-        <w:t>15</w:t>
-      </w:r>
-      <w:r>
-        <w:t xml:space="preserve"> and status</w:t>
-      </w:r>
-      <w:r>
-        <w:rPr>
-          <w:vertAlign w:val="superscript"/>
-        </w:rPr>
-        <w:t>16</w:t>
-      </w:r>
-      <w:r>
-        <w:t xml:space="preserve"> of the decision maker.</w:t>
-      </w:r>
-      <w:r>
-        <w:t xml:space="preserve"> </w:t>
-      </w:r>
-      <w:r>
-        <w:t>The resulting u</w:t>
-      </w:r>
-      <w:r>
-        <w:t>nder- and overconfidence matter</w:t>
-      </w:r>
-      <w:r>
-        <w:t>s</w:t>
-      </w:r>
-      <w:r>
-        <w:t xml:space="preserve">: </w:t>
-      </w:r>
-      <w:r>
-        <w:t>O</w:t>
-      </w:r>
-      <w:r>
-        <w:t>verconfident decision maker</w:t>
-      </w:r>
-      <w:r>
-        <w:t>s</w:t>
-      </w:r>
-      <w:r>
-        <w:t xml:space="preserve"> </w:t>
-      </w:r>
-      <w:r>
-        <w:t xml:space="preserve">leap to </w:t>
-      </w:r>
-      <w:r>
-        <w:t>premature conclusion</w:t>
-      </w:r>
-      <w:r>
-        <w:t>s</w:t>
-      </w:r>
-      <w:r>
-        <w:t xml:space="preserve"> and ignore useful information or advice</w:t>
-      </w:r>
-      <w:r>
-        <w:t xml:space="preserve">, while </w:t>
-      </w:r>
-      <w:r>
-        <w:t>underconfident decision maker</w:t>
-      </w:r>
-      <w:r>
-        <w:t>s</w:t>
-      </w:r>
-      <w:r>
-        <w:t xml:space="preserve"> waste time collecting evidence that </w:t>
-      </w:r>
-      <w:r>
-        <w:t>won’t</w:t>
-      </w:r>
-      <w:r>
-        <w:t xml:space="preserve"> </w:t>
-      </w:r>
-      <w:r>
-        <w:t>improve their decision</w:t>
-      </w:r>
-      <w:r>
-        <w:t>s</w:t>
-      </w:r>
-      <w:r>
-        <w:rPr>
-          <w:vertAlign w:val="superscript"/>
-        </w:rPr>
-        <w:t>17</w:t>
-      </w:r>
-      <w:r>
-        <w:t xml:space="preserve">. </w:t>
-      </w:r>
-      <w:r>
-        <w:t>Effective decision making</w:t>
-      </w:r>
-      <w:r>
-        <w:t xml:space="preserve"> in groups</w:t>
-      </w:r>
-      <w:r>
-        <w:t xml:space="preserve"> likewise depends on team members sharing calibrated information about their uncertainty: </w:t>
-      </w:r>
-      <w:r>
-        <w:t>Confident team members tend to be listened to more, which can lead others astray if they are overconfident</w:t>
-      </w:r>
-      <w:r>
-        <w:rPr>
-          <w:vertAlign w:val="superscript"/>
-        </w:rPr>
-        <w:t>18</w:t>
-      </w:r>
-      <w:r>
-        <w:t>. Conversely</w:t>
-      </w:r>
-      <w:r>
-        <w:t>,</w:t>
-      </w:r>
-      <w:r>
-        <w:t xml:space="preserve"> underconfident team members may be ignored or may fail to share potentially useful information</w:t>
-      </w:r>
-      <w:r>
-        <w:rPr>
-          <w:vertAlign w:val="superscript"/>
-        </w:rPr>
-        <w:t>19</w:t>
-      </w:r>
-      <w:r>
-        <w:t>.</w:t>
-      </w:r>
-      <w:r>
-        <w:br/>
-      </w:r>
-    </w:p>
-    <w:p>
-      <w:r>
-        <w:t xml:space="preserve">These features of </w:t>
-      </w:r>
-      <w:r>
-        <w:t>c</w:t>
-      </w:r>
-      <w:r>
-        <w:t>onfidence</w:t>
-      </w:r>
-      <w:r>
-        <w:t xml:space="preserve"> </w:t>
-      </w:r>
-      <w:r>
-        <w:t>highlight its potential</w:t>
-      </w:r>
-      <w:r>
-        <w:t xml:space="preserve"> importan</w:t>
-      </w:r>
-      <w:r>
-        <w:t>ce</w:t>
-      </w:r>
-      <w:r>
-        <w:t xml:space="preserve"> in healthcare, as overconfidence can lead to insufficient consideration of diagnostic alternatives and inadequate care</w:t>
-      </w:r>
-      <w:r>
-        <w:rPr>
-          <w:vertAlign w:val="superscript"/>
-        </w:rPr>
-        <w:t>20</w:t>
-      </w:r>
-      <w:r>
-        <w:t>.</w:t>
-      </w:r>
-      <w:r>
-        <w:t xml:space="preserve"> In the absence of objective feedback, confidence can be used as a marker of how likely someone is to be correct</w:t>
-      </w:r>
-      <w:r>
-        <w:rPr>
-          <w:vertAlign w:val="superscript"/>
-        </w:rPr>
-        <w:t>21</w:t>
-      </w:r>
-      <w:r>
-        <w:t>. In medicine, a lack of clearly communicated feedback can cause clinicians to proceed as if they have received positive feedback. This means that they do not adequately update their internal model of the patient and hence they increase their confidence inappropriately</w:t>
-      </w:r>
-      <w:r>
-        <w:t>,</w:t>
-      </w:r>
-      <w:r>
-        <w:t xml:space="preserve"> whether working individually or in teams</w:t>
-      </w:r>
-      <w:r>
-        <w:rPr>
-          <w:vertAlign w:val="superscript"/>
-        </w:rPr>
-        <w:t>22</w:t>
-      </w:r>
-      <w:r>
-        <w:t>.</w:t>
-      </w:r>
-      <w:r>
-        <w:t xml:space="preserve"> </w:t>
-      </w:r>
-      <w:r>
         <w:t>Given growing interest in this topic, w</w:t>
       </w:r>
       <w:r>
@@ -1880,7 +2011,7 @@
         <w:t xml:space="preserve"> judgements of </w:t>
       </w:r>
       <w:r>
-        <w:t xml:space="preserve"> confidence</w:t>
+        <w:t>confidence</w:t>
       </w:r>
       <w:r>
         <w:t xml:space="preserve"> and </w:t>
@@ -2171,24 +2302,12 @@
       <w:r>
         <w:t xml:space="preserve">: </w:t>
       </w:r>
-      <w:hyperlink r:id="rId12" w:history="1">
+      <w:hyperlink r:id="rId9" w:history="1">
         <w:r>
           <w:rPr>
             <w:rStyle w:val="Hyperlink"/>
           </w:rPr>
-          <w:t>https://osf.io/</w:t>
-        </w:r>
-        <w:r>
-          <w:rPr>
-            <w:rStyle w:val="Hyperlink"/>
-          </w:rPr>
-          <w:t>w</w:t>
-        </w:r>
-        <w:r>
-          <w:rPr>
-            <w:rStyle w:val="Hyperlink"/>
-          </w:rPr>
-          <w:t>z5se</w:t>
+          <w:t>https://osf.io/wz5se</w:t>
         </w:r>
       </w:hyperlink>
       <w:r>
@@ -2204,7 +2323,10 @@
         <w:t xml:space="preserve"> a systematic scoping review of empirical </w:t>
       </w:r>
       <w:r>
-        <w:t>studies of</w:t>
+        <w:t>studies o</w:t>
+      </w:r>
+      <w:r>
+        <w:t>n</w:t>
       </w:r>
       <w:r>
         <w:t xml:space="preserve"> confidence and certainty </w:t>
@@ -2291,26 +2413,6 @@
       </w:r>
       <w:r>
         <w:t xml:space="preserve"> </w:t>
-      </w:r>
-      <w:commentRangeStart w:id="2"/>
-      <w:r>
-        <w:t>Grey literature was search</w:t>
-      </w:r>
-      <w:r>
-        <w:t>ed</w:t>
-      </w:r>
-      <w:r>
-        <w:t xml:space="preserve"> using </w:t>
-      </w:r>
-      <w:r>
-        <w:t xml:space="preserve"> </w:t>
-      </w:r>
-      <w:commentRangeEnd w:id="2"/>
-      <w:r>
-        <w:rPr>
-          <w:rStyle w:val="CommentReference"/>
-        </w:rPr>
-        <w:commentReference w:id="2"/>
       </w:r>
       <w:r>
         <w:t>Finally, we hand</w:t>
@@ -2473,7 +2575,7 @@
       <w:r>
         <w:t xml:space="preserve"> (</w:t>
       </w:r>
-      <w:hyperlink r:id="rId13" w:history="1">
+      <w:hyperlink r:id="rId10" w:history="1">
         <w:r>
           <w:rPr>
             <w:rStyle w:val="Hyperlink"/>
@@ -2581,6 +2683,9 @@
       </w:r>
     </w:p>
     <w:p/>
+    <w:p/>
+    <w:p/>
+    <w:p/>
     <w:p>
       <w:pPr>
         <w:rPr>
@@ -2668,7 +2773,7 @@
         <w:t xml:space="preserve"> </w:t>
       </w:r>
       <w:r>
-        <w:t>1</w:t>
+        <w:t>2</w:t>
       </w:r>
       <w:r>
         <w:t>.</w:t>
@@ -2688,132 +2793,127 @@
       </w:pPr>
     </w:p>
     <w:p>
-      <w:pPr>
-        <w:rPr>
-          <w:ins w:id="3" w:author="Sriraj Aiyer" w:date="2024-05-22T16:27:00Z"/>
-        </w:rPr>
-      </w:pPr>
-      <w:ins w:id="4" w:author="Sriraj Aiyer" w:date="2024-05-22T16:27:00Z">
-        <w:r>
-          <w:rPr>
-            <w:rFonts w:ascii="Times New Roman" w:eastAsia="Times New Roman" w:hAnsi="Times New Roman" w:cs="Times New Roman"/>
-            <w:lang w:eastAsia="en-GB" w:bidi="hi-IN"/>
-          </w:rPr>
-          <w:fldChar w:fldCharType="begin"/>
-        </w:r>
-        <w:r>
-          <w:rPr>
-            <w:rFonts w:ascii="Times New Roman" w:eastAsia="Times New Roman" w:hAnsi="Times New Roman" w:cs="Times New Roman"/>
-            <w:lang w:eastAsia="en-GB" w:bidi="hi-IN"/>
-          </w:rPr>
-          <w:instrText xml:space="preserve"> INCLUDEPICTURE "https://lh7-us.googleusercontent.com/68kQtb28jnOZylUogVVMv9Yhn7ufbtG4-LnYtBxPHrkNopvtNw_MeyRToRd4TvyjJUeMPc_4oyhzDZB8MZPZlL19d0E_ehKn_fkkHZ7ILKiB2XFuWgBn9VdiO7d2UjBo6OvQROYIboKu7HnovSbFm-eKSA=s2048" \* MERGEFORMATINET </w:instrText>
-        </w:r>
-        <w:r>
-          <w:rPr>
-            <w:rFonts w:ascii="Times New Roman" w:eastAsia="Times New Roman" w:hAnsi="Times New Roman" w:cs="Times New Roman"/>
-            <w:lang w:eastAsia="en-GB" w:bidi="hi-IN"/>
-          </w:rPr>
-          <w:fldChar w:fldCharType="separate"/>
-        </w:r>
-        <w:r>
-          <w:rPr>
-            <w:rFonts w:ascii="Times New Roman" w:eastAsia="Times New Roman" w:hAnsi="Times New Roman" w:cs="Times New Roman"/>
-            <w:noProof/>
-            <w:lang w:eastAsia="en-GB" w:bidi="hi-IN"/>
-          </w:rPr>
-          <w:drawing>
-            <wp:inline distT="0" distB="0" distL="0" distR="0" wp14:anchorId="7ED4D407" wp14:editId="2A056837">
-              <wp:extent cx="6501384" cy="3490710"/>
-              <wp:effectExtent l="0" t="0" r="1270" b="1905"/>
-              <wp:docPr id="3" name="Picture 3" descr="A diagram of a flowchart&#10;&#10;Description automatically generated"/>
-              <wp:cNvGraphicFramePr>
-                <a:graphicFrameLocks xmlns:a="http://schemas.openxmlformats.org/drawingml/2006/main" noChangeAspect="1"/>
-              </wp:cNvGraphicFramePr>
-              <a:graphic xmlns:a="http://schemas.openxmlformats.org/drawingml/2006/main">
-                <a:graphicData uri="http://schemas.openxmlformats.org/drawingml/2006/picture">
-                  <pic:pic xmlns:pic="http://schemas.openxmlformats.org/drawingml/2006/picture">
-                    <pic:nvPicPr>
-                      <pic:cNvPr id="3" name="Picture 3" descr="A diagram of a flowchart&#10;&#10;Description automatically generated"/>
-                      <pic:cNvPicPr>
-                        <a:picLocks noChangeAspect="1" noChangeArrowheads="1"/>
-                      </pic:cNvPicPr>
-                    </pic:nvPicPr>
-                    <pic:blipFill>
-                      <a:blip r:embed="rId14">
-                        <a:extLst>
-                          <a:ext uri="{28A0092B-C50C-407E-A947-70E740481C1C}">
-                            <a14:useLocalDpi xmlns:a14="http://schemas.microsoft.com/office/drawing/2010/main" val="0"/>
-                          </a:ext>
-                        </a:extLst>
-                      </a:blip>
-                      <a:srcRect/>
-                      <a:stretch>
-                        <a:fillRect/>
-                      </a:stretch>
-                    </pic:blipFill>
-                    <pic:spPr bwMode="auto">
-                      <a:xfrm>
-                        <a:off x="0" y="0"/>
-                        <a:ext cx="6577956" cy="3531823"/>
-                      </a:xfrm>
-                      <a:prstGeom prst="rect">
-                        <a:avLst/>
-                      </a:prstGeom>
+      <w:r>
+        <w:rPr>
+          <w:rFonts w:ascii="Times New Roman" w:eastAsia="Times New Roman" w:hAnsi="Times New Roman" w:cs="Times New Roman"/>
+          <w:lang w:eastAsia="en-GB" w:bidi="hi-IN"/>
+        </w:rPr>
+        <w:fldChar w:fldCharType="begin"/>
+      </w:r>
+      <w:r>
+        <w:rPr>
+          <w:rFonts w:ascii="Times New Roman" w:eastAsia="Times New Roman" w:hAnsi="Times New Roman" w:cs="Times New Roman"/>
+          <w:lang w:eastAsia="en-GB" w:bidi="hi-IN"/>
+        </w:rPr>
+        <w:instrText xml:space="preserve"> INCLUDEPICTURE "https://lh7-us.googleusercontent.com/68kQtb28jnOZylUogVVMv9Yhn7ufbtG4-LnYtBxPHrkNopvtNw_MeyRToRd4TvyjJUeMPc_4oyhzDZB8MZPZlL19d0E_ehKn_fkkHZ7ILKiB2XFuWgBn9VdiO7d2UjBo6OvQROYIboKu7HnovSbFm-eKSA=s2048" \* MERGEFORMATINET </w:instrText>
+      </w:r>
+      <w:r>
+        <w:rPr>
+          <w:rFonts w:ascii="Times New Roman" w:eastAsia="Times New Roman" w:hAnsi="Times New Roman" w:cs="Times New Roman"/>
+          <w:lang w:eastAsia="en-GB" w:bidi="hi-IN"/>
+        </w:rPr>
+        <w:fldChar w:fldCharType="separate"/>
+      </w:r>
+      <w:r>
+        <w:rPr>
+          <w:rFonts w:ascii="Times New Roman" w:eastAsia="Times New Roman" w:hAnsi="Times New Roman" w:cs="Times New Roman"/>
+          <w:noProof/>
+          <w:lang w:eastAsia="en-GB" w:bidi="hi-IN"/>
+        </w:rPr>
+        <w:drawing>
+          <wp:inline distT="0" distB="0" distL="0" distR="0" wp14:anchorId="7ED4D407" wp14:editId="2A056837">
+            <wp:extent cx="6501384" cy="3490710"/>
+            <wp:effectExtent l="0" t="0" r="1270" b="1905"/>
+            <wp:docPr id="3" name="Picture 3" descr="A diagram of a flowchart&#10;&#10;Description automatically generated"/>
+            <wp:cNvGraphicFramePr>
+              <a:graphicFrameLocks xmlns:a="http://schemas.openxmlformats.org/drawingml/2006/main" noChangeAspect="1"/>
+            </wp:cNvGraphicFramePr>
+            <a:graphic xmlns:a="http://schemas.openxmlformats.org/drawingml/2006/main">
+              <a:graphicData uri="http://schemas.openxmlformats.org/drawingml/2006/picture">
+                <pic:pic xmlns:pic="http://schemas.openxmlformats.org/drawingml/2006/picture">
+                  <pic:nvPicPr>
+                    <pic:cNvPr id="3" name="Picture 3" descr="A diagram of a flowchart&#10;&#10;Description automatically generated"/>
+                    <pic:cNvPicPr>
+                      <a:picLocks noChangeAspect="1" noChangeArrowheads="1"/>
+                    </pic:cNvPicPr>
+                  </pic:nvPicPr>
+                  <pic:blipFill>
+                    <a:blip r:embed="rId11">
+                      <a:extLst>
+                        <a:ext uri="{28A0092B-C50C-407E-A947-70E740481C1C}">
+                          <a14:useLocalDpi xmlns:a14="http://schemas.microsoft.com/office/drawing/2010/main" val="0"/>
+                        </a:ext>
+                      </a:extLst>
+                    </a:blip>
+                    <a:srcRect/>
+                    <a:stretch>
+                      <a:fillRect/>
+                    </a:stretch>
+                  </pic:blipFill>
+                  <pic:spPr bwMode="auto">
+                    <a:xfrm>
+                      <a:off x="0" y="0"/>
+                      <a:ext cx="6577956" cy="3531823"/>
+                    </a:xfrm>
+                    <a:prstGeom prst="rect">
+                      <a:avLst/>
+                    </a:prstGeom>
+                    <a:noFill/>
+                    <a:ln>
                       <a:noFill/>
-                      <a:ln>
-                        <a:noFill/>
-                      </a:ln>
-                    </pic:spPr>
-                  </pic:pic>
-                </a:graphicData>
-              </a:graphic>
-            </wp:inline>
-          </w:drawing>
-        </w:r>
-        <w:r>
-          <w:rPr>
-            <w:rFonts w:ascii="Times New Roman" w:eastAsia="Times New Roman" w:hAnsi="Times New Roman" w:cs="Times New Roman"/>
-            <w:lang w:eastAsia="en-GB" w:bidi="hi-IN"/>
-          </w:rPr>
-          <w:fldChar w:fldCharType="end"/>
-        </w:r>
-      </w:ins>
-    </w:p>
-    <w:p>
-      <w:pPr>
-        <w:rPr>
-          <w:ins w:id="5" w:author="Sriraj Aiyer" w:date="2024-05-22T16:27:00Z"/>
+                    </a:ln>
+                  </pic:spPr>
+                </pic:pic>
+              </a:graphicData>
+            </a:graphic>
+          </wp:inline>
+        </w:drawing>
+      </w:r>
+      <w:r>
+        <w:rPr>
+          <w:rFonts w:ascii="Times New Roman" w:eastAsia="Times New Roman" w:hAnsi="Times New Roman" w:cs="Times New Roman"/>
+          <w:lang w:eastAsia="en-GB" w:bidi="hi-IN"/>
+        </w:rPr>
+        <w:fldChar w:fldCharType="end"/>
+      </w:r>
+    </w:p>
+    <w:p>
+      <w:pPr>
+        <w:rPr>
           <w:b/>
           <w:bCs/>
         </w:rPr>
       </w:pPr>
-      <w:ins w:id="6" w:author="Sriraj Aiyer" w:date="2024-05-22T16:27:00Z">
-        <w:r>
-          <w:rPr>
-            <w:b/>
-            <w:bCs/>
-          </w:rPr>
-          <w:t xml:space="preserve">FIGURE </w:t>
-        </w:r>
-      </w:ins>
-      <w:ins w:id="7" w:author="Sriraj Aiyer" w:date="2024-05-22T16:28:00Z">
-        <w:r>
-          <w:rPr>
-            <w:b/>
-            <w:bCs/>
-          </w:rPr>
-          <w:t>1</w:t>
-        </w:r>
-      </w:ins>
-      <w:ins w:id="8" w:author="Sriraj Aiyer" w:date="2024-05-22T16:27:00Z">
-        <w:r>
-          <w:rPr>
-            <w:b/>
-            <w:bCs/>
-          </w:rPr>
-          <w:t xml:space="preserve"> – PRISMA Diagram of Literature Review</w:t>
-        </w:r>
-      </w:ins>
+    </w:p>
+    <w:p>
+      <w:pPr>
+        <w:rPr>
+          <w:ins w:id="0" w:author="Sriraj Aiyer" w:date="2024-05-22T16:27:00Z"/>
+          <w:b/>
+          <w:bCs/>
+        </w:rPr>
+      </w:pPr>
+      <w:r>
+        <w:rPr>
+          <w:b/>
+          <w:bCs/>
+        </w:rPr>
+        <w:t xml:space="preserve">FIGURE </w:t>
+      </w:r>
+      <w:r>
+        <w:rPr>
+          <w:b/>
+          <w:bCs/>
+        </w:rPr>
+        <w:t>2</w:t>
+      </w:r>
+      <w:r>
+        <w:rPr>
+          <w:b/>
+          <w:bCs/>
+        </w:rPr>
+        <w:t xml:space="preserve"> – PRISMA Diagram of Literature Review</w:t>
+      </w:r>
       <w:r>
         <w:rPr>
           <w:b/>
@@ -2848,7 +2948,7 @@
           <w:sz w:val="28"/>
           <w:szCs w:val="28"/>
         </w:rPr>
-        <w:t xml:space="preserve"> </w:t>
+        <w:t>Study Characteristics</w:t>
       </w:r>
     </w:p>
     <w:p>
@@ -2860,469 +2960,450 @@
           <w:szCs w:val="28"/>
         </w:rPr>
       </w:pPr>
-      <w:r>
+    </w:p>
+    <w:p>
+      <w:r>
+        <w:t xml:space="preserve">A summary of the included studies are found in Table 1. </w:t>
+      </w:r>
+      <w:r>
+        <w:t>As shown</w:t>
+      </w:r>
+      <w:r>
+        <w:t xml:space="preserve"> in Figure </w:t>
+      </w:r>
+      <w:r>
+        <w:t>3</w:t>
+      </w:r>
+      <w:r>
+        <w:t>,</w:t>
+      </w:r>
+      <w:r>
+        <w:t xml:space="preserve"> 36 of </w:t>
+      </w:r>
+      <w:r>
+        <w:t xml:space="preserve">the 79 studies (46%) were published </w:t>
+      </w:r>
+      <w:r>
+        <w:t xml:space="preserve">since </w:t>
+      </w:r>
+      <w:r>
+        <w:t xml:space="preserve">2019, indicating a recent surge of research interest in this field and </w:t>
+      </w:r>
+      <w:r>
+        <w:t xml:space="preserve">the </w:t>
+      </w:r>
+      <w:r>
+        <w:t xml:space="preserve">timeliness of a scoping review. The studies </w:t>
+      </w:r>
+      <w:r>
+        <w:t>appeared in</w:t>
+      </w:r>
+      <w:r>
+        <w:t xml:space="preserve"> </w:t>
+      </w:r>
+      <w:r>
+        <w:t>59</w:t>
+      </w:r>
+      <w:r>
+        <w:t xml:space="preserve"> different publications, including both medical and psychological journals</w:t>
+      </w:r>
+      <w:r>
+        <w:t xml:space="preserve">, with </w:t>
+      </w:r>
+      <w:r>
+        <w:t>journal</w:t>
+      </w:r>
+      <w:r>
+        <w:t>s</w:t>
+      </w:r>
+      <w:r>
+        <w:t xml:space="preserve"> related to medical education</w:t>
+      </w:r>
+      <w:r>
+        <w:t xml:space="preserve"> </w:t>
+      </w:r>
+      <w:r>
+        <w:t xml:space="preserve">being </w:t>
+      </w:r>
+      <w:r>
+        <w:t>most common (19 studies)</w:t>
+      </w:r>
+      <w:r>
+        <w:t xml:space="preserve">. Other research areas most represented were Primary Care/General Practice, Emergency Medicine and Nursing. </w:t>
+      </w:r>
+    </w:p>
+    <w:p/>
+    <w:p>
+      <w:pPr>
         <w:rPr>
           <w:b/>
           <w:bCs/>
           <w:sz w:val="28"/>
           <w:szCs w:val="28"/>
         </w:rPr>
-        <w:t>Study Characteristics</w:t>
-      </w:r>
-    </w:p>
-    <w:p>
-      <w:pPr>
+      </w:pPr>
+      <w:r>
         <w:rPr>
           <w:b/>
           <w:bCs/>
           <w:sz w:val="28"/>
           <w:szCs w:val="28"/>
         </w:rPr>
-      </w:pPr>
-    </w:p>
-    <w:p>
-      <w:r>
-        <w:t xml:space="preserve">A summary of the included studies are found in Table 1. </w:t>
-      </w:r>
-      <w:r>
-        <w:t>As shown</w:t>
-      </w:r>
-      <w:r>
-        <w:t xml:space="preserve"> in Figure </w:t>
-      </w:r>
-      <w:r>
-        <w:t>2</w:t>
+        <w:t>Research Design</w:t>
+      </w:r>
+    </w:p>
+    <w:p/>
+    <w:p>
+      <w:r>
+        <w:t xml:space="preserve">Before discussing research themes that emerged from the included literature, we first set out the types of </w:t>
+      </w:r>
+      <w:r>
+        <w:t>research designs</w:t>
+      </w:r>
+      <w:r>
+        <w:t xml:space="preserve">. </w:t>
+      </w:r>
+      <w:r>
+        <w:t xml:space="preserve">The </w:t>
+      </w:r>
+      <w:r>
+        <w:t xml:space="preserve">included </w:t>
+      </w:r>
+      <w:r>
+        <w:t xml:space="preserve">studies </w:t>
+      </w:r>
+      <w:r>
+        <w:t>split</w:t>
+      </w:r>
+      <w:r>
+        <w:t xml:space="preserve"> roughly evenly between</w:t>
+      </w:r>
+      <w:r>
+        <w:t xml:space="preserve"> </w:t>
+      </w:r>
+      <w:r>
+        <w:t>focusing on how confidence varies across individuals</w:t>
+      </w:r>
+      <w:r>
+        <w:t xml:space="preserve"> </w:t>
+      </w:r>
+      <w:r>
+        <w:t>(</w:t>
+      </w:r>
+      <w:r>
+        <w:t>35</w:t>
+      </w:r>
+      <w:r>
+        <w:t xml:space="preserve"> studies) </w:t>
+      </w:r>
+      <w:r>
+        <w:t xml:space="preserve">and </w:t>
+      </w:r>
+      <w:r>
+        <w:t xml:space="preserve">on </w:t>
+      </w:r>
+      <w:r>
+        <w:t xml:space="preserve">how confidence varies </w:t>
+      </w:r>
+      <w:r>
+        <w:t>according to features of the</w:t>
+      </w:r>
+      <w:r>
+        <w:t xml:space="preserve"> patient case</w:t>
+      </w:r>
+      <w:r>
+        <w:t xml:space="preserve"> (</w:t>
+      </w:r>
+      <w:r>
+        <w:t>31</w:t>
+      </w:r>
+      <w:r>
+        <w:t xml:space="preserve"> studies)</w:t>
+      </w:r>
+      <w:r>
+        <w:t>, whilst the remaining 13 studies studied the interaction between both</w:t>
+      </w:r>
+      <w:r>
+        <w:t>.</w:t>
+      </w:r>
+      <w:r>
+        <w:t xml:space="preserve"> </w:t>
+      </w:r>
+      <w:r>
+        <w:t>34 studies</w:t>
+      </w:r>
+      <w:r>
+        <w:t xml:space="preserve"> (</w:t>
+      </w:r>
+      <w:r>
+        <w:t>43%</w:t>
+      </w:r>
+      <w:r>
+        <w:t xml:space="preserve"> of the sample</w:t>
+      </w:r>
+      <w:r>
+        <w:t xml:space="preserve">) </w:t>
+      </w:r>
+      <w:r>
+        <w:t>looked at the</w:t>
+      </w:r>
+      <w:r>
+        <w:t xml:space="preserve"> level of medical experience or training</w:t>
+      </w:r>
+      <w:r>
+        <w:t>’s</w:t>
+      </w:r>
+      <w:r>
+        <w:t xml:space="preserve"> effect on confidence, either measured as a dependent variable or by recruiting participants in a ‘novice’</w:t>
+      </w:r>
+      <w:r>
+        <w:t xml:space="preserve"> </w:t>
+      </w:r>
+      <w:r>
+        <w:t>or ‘experienced’ group.</w:t>
+      </w:r>
+      <w:r>
+        <w:t xml:space="preserve"> </w:t>
+      </w:r>
+      <w:r>
+        <w:t xml:space="preserve">19 studies (24%) manipulated the complexity or difficulty of the patient case. Finally, 10 studies (13%) </w:t>
+      </w:r>
+      <w:r>
+        <w:t xml:space="preserve">investigated how diagnostic confidence varies </w:t>
+      </w:r>
+      <w:r>
+        <w:t xml:space="preserve">with </w:t>
+      </w:r>
+      <w:r>
+        <w:t>the information presented or the opportunity to seek information</w:t>
+      </w:r>
+      <w:r>
+        <w:t>.</w:t>
+      </w:r>
+    </w:p>
+    <w:p/>
+    <w:p>
+      <w:r>
+        <w:t>Most of the studies</w:t>
+      </w:r>
+      <w:r>
+        <w:t xml:space="preserve"> </w:t>
+      </w:r>
+      <w:r>
+        <w:t>(</w:t>
+      </w:r>
+      <w:r>
+        <w:t xml:space="preserve">44 </w:t>
+      </w:r>
+      <w:r>
+        <w:t>articles</w:t>
       </w:r>
       <w:r>
         <w:t>,</w:t>
       </w:r>
       <w:r>
-        <w:t xml:space="preserve"> 36 of </w:t>
-      </w:r>
-      <w:r>
-        <w:t xml:space="preserve">the 79 studies (46%) were published </w:t>
-      </w:r>
-      <w:r>
-        <w:t xml:space="preserve">since </w:t>
-      </w:r>
-      <w:r>
-        <w:t xml:space="preserve">2019, indicating a recent surge of research interest in this field and </w:t>
-      </w:r>
-      <w:r>
-        <w:t xml:space="preserve">the </w:t>
-      </w:r>
-      <w:r>
-        <w:t xml:space="preserve">timeliness of a scoping review. The studies </w:t>
-      </w:r>
-      <w:r>
-        <w:t>appeared in</w:t>
+        <w:t xml:space="preserve"> 56%</w:t>
+      </w:r>
+      <w:r>
+        <w:t xml:space="preserve"> of the sample</w:t>
+      </w:r>
+      <w:r>
+        <w:t>) use</w:t>
+      </w:r>
+      <w:r>
+        <w:t>d</w:t>
+      </w:r>
+      <w:r>
+        <w:t xml:space="preserve"> clinical patient</w:t>
+      </w:r>
+      <w:r>
+        <w:t xml:space="preserve"> text</w:t>
+      </w:r>
+      <w:r>
+        <w:t xml:space="preserve"> vignettes.</w:t>
+      </w:r>
+      <w:r>
+        <w:t xml:space="preserve"> For vignettes, there is an established ground truth in each case (unlike in situ studies involving real patients) to compare the participants’ </w:t>
+      </w:r>
+      <w:r>
+        <w:t>confidence</w:t>
+      </w:r>
+      <w:r>
+        <w:t xml:space="preserve"> to in order to gauge </w:t>
+      </w:r>
+      <w:r>
+        <w:t>calibration</w:t>
+      </w:r>
+      <w:r>
+        <w:t xml:space="preserve">. As vignettes are quick and simple to administer, participants can complete several diagnoses during a single study such that both their confidence and accuracy can be averaged across cases. </w:t>
+      </w:r>
+      <w:r>
+        <w:t>Other experimental methodologies include the use of imaging (e.g.</w:t>
+      </w:r>
+      <w:r>
+        <w:t>,</w:t>
+      </w:r>
+      <w:r>
+        <w:t xml:space="preserve"> ECG, X-Rays, MRI) for diagnosis, high-fidelity simulations (either </w:t>
+      </w:r>
+      <w:r>
+        <w:t>using extended reality tools</w:t>
+      </w:r>
+      <w:r>
+        <w:t xml:space="preserve"> or a </w:t>
+      </w:r>
+      <w:r>
+        <w:t xml:space="preserve">patient </w:t>
+      </w:r>
+      <w:r>
+        <w:t>mannequin)</w:t>
+      </w:r>
+      <w:r>
+        <w:t xml:space="preserve">, </w:t>
+      </w:r>
+      <w:r>
+        <w:t xml:space="preserve">or </w:t>
+      </w:r>
+      <w:r>
+        <w:t>questionnaires administered in situ to measure confidence during real patient cases as they are happening</w:t>
+      </w:r>
+      <w:r>
+        <w:t xml:space="preserve"> (Table 1)</w:t>
+      </w:r>
+      <w:r>
+        <w:t xml:space="preserve">. </w:t>
+      </w:r>
+      <w:r>
+        <w:t>The preponderance of vignette studies is noteworthy given the finding from o</w:t>
+      </w:r>
+      <w:r>
+        <w:t>ne study that nurses were both less accurate and less confident in a high-fidelity simulation compared to a paper-based vignette</w:t>
+      </w:r>
+      <w:r>
+        <w:rPr>
+          <w:vertAlign w:val="superscript"/>
+        </w:rPr>
+        <w:t>26</w:t>
+      </w:r>
+      <w:r>
+        <w:t>,</w:t>
       </w:r>
       <w:r>
         <w:t xml:space="preserve"> </w:t>
       </w:r>
       <w:r>
-        <w:t>59</w:t>
-      </w:r>
-      <w:r>
-        <w:t xml:space="preserve"> different publications, including both medical and psychological journals</w:t>
-      </w:r>
-      <w:r>
-        <w:t xml:space="preserve">, with </w:t>
-      </w:r>
-      <w:r>
-        <w:t>journal</w:t>
-      </w:r>
-      <w:r>
-        <w:t>s</w:t>
-      </w:r>
-      <w:r>
-        <w:t xml:space="preserve"> related to medical education</w:t>
+        <w:t>suggesting</w:t>
       </w:r>
       <w:r>
         <w:t xml:space="preserve"> </w:t>
       </w:r>
       <w:r>
-        <w:t xml:space="preserve">being </w:t>
-      </w:r>
-      <w:r>
-        <w:t>most common (19 studies)</w:t>
-      </w:r>
-      <w:r>
-        <w:t xml:space="preserve">. Other research areas most represented were Primary Care/General Practice, Emergency Medicine and Nursing. </w:t>
+        <w:t>the need for caution</w:t>
+      </w:r>
+      <w:r>
+        <w:t xml:space="preserve"> </w:t>
+      </w:r>
+      <w:r>
+        <w:t>when</w:t>
+      </w:r>
+      <w:r>
+        <w:t xml:space="preserve"> generalising less naturalistic paradigms (e.g. vignettes) to how clinicians would behave in their everyday medical practice. </w:t>
       </w:r>
     </w:p>
     <w:p/>
     <w:p>
-      <w:pPr>
-        <w:rPr>
-          <w:b/>
-          <w:bCs/>
-          <w:sz w:val="28"/>
-          <w:szCs w:val="28"/>
-        </w:rPr>
-      </w:pPr>
-      <w:r>
-        <w:rPr>
-          <w:b/>
-          <w:bCs/>
-          <w:sz w:val="28"/>
-          <w:szCs w:val="28"/>
-        </w:rPr>
-        <w:t>Research Design</w:t>
+      <w:r>
+        <w:t>Studies varied in how confidence and diagnostic accuracy were assessed</w:t>
+      </w:r>
+      <w:r>
+        <w:t>. Studies mostly use</w:t>
+      </w:r>
+      <w:r>
+        <w:t>d</w:t>
+      </w:r>
+      <w:r>
+        <w:t xml:space="preserve"> a self-reported scale for confidence, </w:t>
+      </w:r>
+      <w:r>
+        <w:t xml:space="preserve">(usually </w:t>
+      </w:r>
+      <w:r>
+        <w:t>1-10 or 1-100</w:t>
+      </w:r>
+      <w:r>
+        <w:t>)</w:t>
+      </w:r>
+      <w:r>
+        <w:t>, as opposed to verbal expressions of confidence (e.g. “not sure”) or visual analogue scales</w:t>
+      </w:r>
+      <w:r>
+        <w:t>.</w:t>
+      </w:r>
+      <w:r>
+        <w:t xml:space="preserve"> </w:t>
+      </w:r>
+      <w:r>
+        <w:t>The use of such scales is common within cognitive psychology and such measured confidence values are often found to predict other behavioural variables of uncertainty, such as the tendency to seek further information or to opt out of making a decision</w:t>
+      </w:r>
+      <w:r>
+        <w:rPr>
+          <w:vertAlign w:val="superscript"/>
+        </w:rPr>
+        <w:t>27</w:t>
+      </w:r>
+      <w:r>
+        <w:t>.</w:t>
+      </w:r>
+      <w:r>
+        <w:t xml:space="preserve"> </w:t>
+      </w:r>
+      <w:r>
+        <w:t>Twenty-four</w:t>
+      </w:r>
+      <w:r>
+        <w:t xml:space="preserve"> studies (30%) allowed participants to input multiple diagnostic differentials rather than a single diagnosis. Confidence is then either measured for each differential or in the set of differentials as a whole.</w:t>
+      </w:r>
+      <w:r>
+        <w:t xml:space="preserve"> </w:t>
       </w:r>
     </w:p>
     <w:p/>
     <w:p>
       <w:r>
-        <w:t xml:space="preserve">Before discussing research themes that emerged from the included literature, we first set out the types of </w:t>
-      </w:r>
-      <w:r>
-        <w:t>research designs</w:t>
-      </w:r>
-      <w:r>
-        <w:t xml:space="preserve">. </w:t>
-      </w:r>
-      <w:commentRangeStart w:id="9"/>
-      <w:r>
-        <w:t xml:space="preserve">The </w:t>
-      </w:r>
-      <w:r>
-        <w:t xml:space="preserve">included </w:t>
-      </w:r>
-      <w:r>
-        <w:t xml:space="preserve">studies </w:t>
-      </w:r>
-      <w:r>
-        <w:t>split</w:t>
-      </w:r>
-      <w:r>
-        <w:t xml:space="preserve"> roughly evenly </w:t>
-      </w:r>
-      <w:commentRangeEnd w:id="9"/>
-      <w:r>
-        <w:rPr>
-          <w:rStyle w:val="CommentReference"/>
-        </w:rPr>
-        <w:commentReference w:id="9"/>
-      </w:r>
-      <w:r>
-        <w:t>between</w:t>
-      </w:r>
-      <w:r>
-        <w:t xml:space="preserve"> </w:t>
-      </w:r>
-      <w:r>
-        <w:t>focusing on how confidence varies across individuals</w:t>
-      </w:r>
-      <w:r>
-        <w:t xml:space="preserve"> </w:t>
-      </w:r>
-      <w:r>
-        <w:t xml:space="preserve">(XX studies) </w:t>
-      </w:r>
-      <w:r>
-        <w:t xml:space="preserve">and </w:t>
-      </w:r>
-      <w:r>
-        <w:t xml:space="preserve">on </w:t>
-      </w:r>
-      <w:r>
-        <w:t xml:space="preserve">how confidence varies </w:t>
-      </w:r>
-      <w:r>
-        <w:t>according to features of the</w:t>
-      </w:r>
-      <w:r>
-        <w:t xml:space="preserve"> patient case</w:t>
-      </w:r>
-      <w:r>
-        <w:t xml:space="preserve"> (XX studies)</w:t>
-      </w:r>
-      <w:r>
-        <w:t>.</w:t>
-      </w:r>
-      <w:r>
-        <w:t xml:space="preserve"> </w:t>
-      </w:r>
-      <w:r>
-        <w:t>Of</w:t>
-      </w:r>
-      <w:r>
-        <w:t xml:space="preserve"> the former, most (</w:t>
-      </w:r>
-      <w:r>
-        <w:t>34 studies</w:t>
-      </w:r>
-      <w:r>
-        <w:t>,</w:t>
-      </w:r>
-      <w:r>
-        <w:t xml:space="preserve"> 43%</w:t>
-      </w:r>
-      <w:r>
-        <w:t xml:space="preserve"> of the sample</w:t>
-      </w:r>
-      <w:r>
-        <w:t xml:space="preserve">) </w:t>
-      </w:r>
-      <w:r>
-        <w:t>studied</w:t>
-      </w:r>
-      <w:r>
-        <w:t xml:space="preserve"> level of medical experience or training’s effect on confidence, either measured as a dependent variable or by recruiting participants in either a ‘novice’</w:t>
-      </w:r>
-      <w:r>
-        <w:t xml:space="preserve"> </w:t>
-      </w:r>
-      <w:r>
-        <w:t>or ‘experienced’ group.</w:t>
-      </w:r>
-      <w:r>
-        <w:t xml:space="preserve"> </w:t>
-      </w:r>
-      <w:r>
-        <w:t>Of the latter,</w:t>
-      </w:r>
-      <w:r>
-        <w:t xml:space="preserve"> 19 studies (24%) manipulated the complexity or difficulty of the patient case. Finally, 10 studies (13%) </w:t>
-      </w:r>
-      <w:r>
-        <w:t>investigated how diagnostic confidence varies the information presented or the opportunity to seek information</w:t>
-      </w:r>
-      <w:r>
-        <w:t>.</w:t>
+        <w:t>In terms of accuracy, most studies prompt clinicians for a single diagnosis that is marked as correct or incorrect</w:t>
+      </w:r>
+      <w:r>
+        <w:t xml:space="preserve">. Accuracy is easier to ‘mark’ for a single diagnosis, but it is less naturalistic to how clinicians may consider competing diagnoses in their everyday practice. Hence, </w:t>
+      </w:r>
+      <w:r>
+        <w:t>24 studies (30%) allowed participants to record multiple differentials in their diagnosis. An issue here is that accuracy then</w:t>
+      </w:r>
+      <w:r>
+        <w:t xml:space="preserve"> tends to be</w:t>
+      </w:r>
+      <w:r>
+        <w:t xml:space="preserve"> operationalised by looking at if a correct diagnosis is included in this set of multiple differentials. This means that clinicians are more likely to correct with more differentials and this method ignores how clinicians weigh up competing differentials.</w:t>
+      </w:r>
+      <w:r>
+        <w:t xml:space="preserve"> Hence, measures of how calibrated confidence judgements are to true diagnostic accuracy are heavily contingent on how diagnoses are recorded</w:t>
+      </w:r>
+      <w:r>
+        <w:t xml:space="preserve">. This then </w:t>
+      </w:r>
+      <w:r>
+        <w:t>has a bearing on how reliable findings on overconfidence/</w:t>
+      </w:r>
+      <w:proofErr w:type="spellStart"/>
+      <w:r>
+        <w:t>underconfidence</w:t>
+      </w:r>
+      <w:proofErr w:type="spellEnd"/>
+      <w:r>
+        <w:t xml:space="preserve"> are. </w:t>
       </w:r>
     </w:p>
     <w:p/>
-    <w:p>
-      <w:r>
-        <w:t>Most of the studies</w:t>
-      </w:r>
-      <w:r>
-        <w:t xml:space="preserve"> </w:t>
-      </w:r>
-      <w:r>
-        <w:t>(</w:t>
-      </w:r>
-      <w:r>
-        <w:t xml:space="preserve">44 </w:t>
-      </w:r>
-      <w:r>
-        <w:t>articles</w:t>
-      </w:r>
-      <w:r>
-        <w:t>,</w:t>
-      </w:r>
-      <w:r>
-        <w:t xml:space="preserve"> 56%</w:t>
-      </w:r>
-      <w:r>
-        <w:t xml:space="preserve"> of the sample</w:t>
-      </w:r>
-      <w:r>
-        <w:t>) use</w:t>
-      </w:r>
-      <w:r>
-        <w:t>d</w:t>
-      </w:r>
-      <w:r>
-        <w:t xml:space="preserve"> clinical patient</w:t>
-      </w:r>
-      <w:r>
-        <w:t xml:space="preserve"> text</w:t>
-      </w:r>
-      <w:r>
-        <w:t xml:space="preserve"> vignettes.</w:t>
-      </w:r>
-      <w:r>
-        <w:t xml:space="preserve"> For vignettes, </w:t>
-      </w:r>
-      <w:r>
-        <w:t xml:space="preserve">there is an established ground truth in each case (unlike in situ studies involving real patients) to compare the participants’ responses to in order to gauge accuracy. As vignettes are quick and simple to administer, participants can complete several diagnoses during a single study such that both their confidence and accuracy can be averaged across cases. </w:t>
-      </w:r>
-      <w:r>
-        <w:t xml:space="preserve"> </w:t>
-      </w:r>
-      <w:r>
-        <w:t>Other experimental methodologies include the use of imaging (e.g.</w:t>
-      </w:r>
-      <w:r>
-        <w:t>,</w:t>
-      </w:r>
-      <w:r>
-        <w:t xml:space="preserve"> ECG, X-Rays, MRI) for diagnosis, high-fidelity simulations (either </w:t>
-      </w:r>
-      <w:r>
-        <w:t>using extended reality tools</w:t>
-      </w:r>
-      <w:r>
-        <w:t xml:space="preserve"> or using a </w:t>
-      </w:r>
-      <w:r>
-        <w:t xml:space="preserve">patient </w:t>
-      </w:r>
-      <w:r>
-        <w:t>mannequin)</w:t>
-      </w:r>
-      <w:r>
-        <w:t xml:space="preserve">, </w:t>
-      </w:r>
-      <w:r>
-        <w:t xml:space="preserve">or </w:t>
-      </w:r>
-      <w:r>
-        <w:t>questionnaires administered in situ to measure confidence during real patient cases as they are happening</w:t>
-      </w:r>
-      <w:r>
-        <w:t xml:space="preserve"> (Table 1)</w:t>
-      </w:r>
-      <w:r>
-        <w:t xml:space="preserve">. </w:t>
-      </w:r>
-      <w:r>
-        <w:t>The preponderance of vignette studies is noteworthy given the finding from o</w:t>
-      </w:r>
-      <w:r>
-        <w:t>ne study that nurses were both less accurate and less confident in a high-fidelity simulation compared to a paper-based vignette</w:t>
-      </w:r>
-      <w:r>
-        <w:rPr>
-          <w:vertAlign w:val="superscript"/>
-        </w:rPr>
-        <w:t>26</w:t>
-      </w:r>
-      <w:r>
-        <w:t>,</w:t>
-      </w:r>
-      <w:r>
-        <w:t xml:space="preserve"> </w:t>
-      </w:r>
-      <w:r>
-        <w:t>suggesting</w:t>
-      </w:r>
-      <w:r>
-        <w:t xml:space="preserve"> </w:t>
-      </w:r>
-      <w:r>
-        <w:t>the need for caution</w:t>
-      </w:r>
-      <w:r>
-        <w:t xml:space="preserve"> </w:t>
-      </w:r>
-      <w:r>
-        <w:t>when</w:t>
-      </w:r>
-      <w:r>
-        <w:t xml:space="preserve"> generalising less naturalistic paradigms (e.g. vignettes) to how clinicians would behave in their everyday medical practice. </w:t>
-      </w:r>
-    </w:p>
     <w:p/>
-    <w:p>
-      <w:r>
-        <w:t>Studies varied in how confidence and diagnostic accuracy were assessed</w:t>
-      </w:r>
-      <w:r>
-        <w:t>. Studies mostly use</w:t>
-      </w:r>
-      <w:r>
-        <w:t>d</w:t>
-      </w:r>
-      <w:r>
-        <w:t xml:space="preserve"> a self-reported scale for confidence, </w:t>
-      </w:r>
-      <w:r>
-        <w:t xml:space="preserve">(usually </w:t>
-      </w:r>
-      <w:r>
-        <w:t>1-10 or 1-100</w:t>
-      </w:r>
-      <w:r>
-        <w:t>)</w:t>
-      </w:r>
-      <w:r>
-        <w:t>, as opposed to verbal expressions of confidence (e.g. “not sure”) or visual analogue scales</w:t>
-      </w:r>
-      <w:r>
-        <w:t>.</w:t>
-      </w:r>
-      <w:r>
-        <w:t xml:space="preserve"> </w:t>
-      </w:r>
-      <w:r>
-        <w:t>The use of such scales is common within cognitive psychology and such measured confidence values are often found to predict other behavioural variables of uncertainty, such as the tendency to seek further information or to opt out of making a decision</w:t>
-      </w:r>
-      <w:r>
-        <w:rPr>
-          <w:vertAlign w:val="superscript"/>
-        </w:rPr>
-        <w:t>27</w:t>
-      </w:r>
-      <w:r>
-        <w:t>.</w:t>
-      </w:r>
-      <w:r>
-        <w:t xml:space="preserve"> </w:t>
-      </w:r>
-      <w:r>
-        <w:t>Twenty-four</w:t>
-      </w:r>
-      <w:r>
-        <w:t xml:space="preserve"> studies (30%) allowed participants to input multiple diagnostic differentials rather than a single diagnosis. Confidence is then either measured for each differential or in the set of differentials as a whole.</w:t>
-      </w:r>
-      <w:r>
-        <w:t xml:space="preserve"> </w:t>
-      </w:r>
-    </w:p>
-    <w:p/>
-    <w:p>
-      <w:r>
-        <w:t>In terms of accuracy, most studies prompt clinicians for a single diagnosis that is marked as correct or incorrect</w:t>
-      </w:r>
-      <w:r>
-        <w:t xml:space="preserve">. </w:t>
-      </w:r>
-      <w:r>
-        <w:t>Accuracy is easier to ‘mark’ for a single diagnosis, but it is less naturalistic to how clinicians may consider competing diagnoses in their everyday practice.</w:t>
-      </w:r>
-      <w:r>
-        <w:t xml:space="preserve"> Hence, </w:t>
-      </w:r>
-      <w:r>
-        <w:t xml:space="preserve">24 studies (30%) </w:t>
-      </w:r>
-      <w:r>
-        <w:t>allowed</w:t>
-      </w:r>
-      <w:r>
-        <w:t xml:space="preserve"> participants to record multiple differentials in their diagnosis</w:t>
-      </w:r>
-      <w:r>
-        <w:t>. An issue here is that accuracy then</w:t>
-      </w:r>
-      <w:r>
-        <w:t xml:space="preserve"> tends to be</w:t>
-      </w:r>
-      <w:r>
-        <w:t xml:space="preserve"> operationalised by looking at if a correct diagnosis is included in this set of multiple differentials. This means that clinicians are more likely to correct with more differentials and this method ignores how clinicians weigh up competing differentials.</w:t>
-      </w:r>
-      <w:r>
-        <w:t xml:space="preserve"> Hence, measures of how calibrated confidence judgements are to true diagnostic accuracy are heavily contingent on how diagnoses are recorded</w:t>
-      </w:r>
-      <w:r>
-        <w:t xml:space="preserve">. This then </w:t>
-      </w:r>
-      <w:r>
-        <w:t>has a bearing on how reliable findings on overconfidence/</w:t>
-      </w:r>
-      <w:proofErr w:type="spellStart"/>
-      <w:r>
-        <w:t>underconfidence</w:t>
-      </w:r>
-      <w:proofErr w:type="spellEnd"/>
-      <w:r>
-        <w:t xml:space="preserve"> are. </w:t>
-      </w:r>
-    </w:p>
     <w:p/>
     <w:p/>
     <w:tbl>
@@ -4027,7 +4108,6 @@
     <w:p>
       <w:pPr>
         <w:rPr>
-          <w:ins w:id="10" w:author="Sriraj Aiyer" w:date="2024-05-22T16:28:00Z"/>
           <w:b/>
           <w:bCs/>
         </w:rPr>
@@ -4076,7 +4156,16 @@
       </w:r>
     </w:p>
     <w:p>
-      <w:ins w:id="11" w:author="Sriraj Aiyer" w:date="2024-05-22T16:28:00Z">
+      <w:pPr>
+        <w:rPr>
+          <w:ins w:id="1" w:author="Sriraj Aiyer" w:date="2024-05-22T16:28:00Z"/>
+          <w:b/>
+          <w:bCs/>
+        </w:rPr>
+      </w:pPr>
+    </w:p>
+    <w:p>
+      <w:ins w:id="2" w:author="Sriraj Aiyer" w:date="2024-05-22T16:28:00Z">
         <w:r>
           <w:rPr>
             <w:noProof/>
@@ -4097,7 +4186,7 @@
                       <pic:cNvPicPr/>
                     </pic:nvPicPr>
                     <pic:blipFill>
-                      <a:blip r:embed="rId15">
+                      <a:blip r:embed="rId12">
                         <a:extLst>
                           <a:ext uri="{28A0092B-C50C-407E-A947-70E740481C1C}">
                             <a14:useLocalDpi xmlns:a14="http://schemas.microsoft.com/office/drawing/2010/main" val="0"/>
@@ -4132,7 +4221,6 @@
           <w:bCs/>
         </w:rPr>
       </w:pPr>
-      <w:commentRangeStart w:id="12"/>
       <w:r>
         <w:rPr>
           <w:b/>
@@ -4159,32 +4247,24 @@
           <w:b/>
           <w:bCs/>
         </w:rPr>
-        <w:t>2</w:t>
+        <w:t>3</w:t>
       </w:r>
       <w:r>
         <w:rPr>
           <w:b/>
           <w:bCs/>
         </w:rPr>
-        <w:t xml:space="preserve"> – Distribution of Papers by Publication </w:t>
-      </w:r>
-      <w:commentRangeEnd w:id="12"/>
-      <w:r>
-        <w:rPr>
-          <w:rStyle w:val="CommentReference"/>
-        </w:rPr>
-        <w:commentReference w:id="12"/>
-      </w:r>
-      <w:r>
+        <w:t xml:space="preserve"> – Distribution of Papers by Publication Year</w:t>
+      </w:r>
+    </w:p>
+    <w:p>
+      <w:pPr>
         <w:rPr>
           <w:b/>
           <w:bCs/>
         </w:rPr>
-        <w:t>Year</w:t>
-      </w:r>
-    </w:p>
-    <w:p/>
-    <w:p/>
+      </w:pPr>
+    </w:p>
     <w:p>
       <w:pPr>
         <w:rPr>
@@ -4229,8 +4309,6 @@
           <w:u w:val="single"/>
         </w:rPr>
       </w:pPr>
-      <w:commentRangeStart w:id="13"/>
-      <w:commentRangeStart w:id="14"/>
       <w:r>
         <w:rPr>
           <w:u w:val="single"/>
@@ -4241,537 +4319,573 @@
         <w:rPr>
           <w:u w:val="single"/>
         </w:rPr>
-        <w:t xml:space="preserve">alibration of Confidence </w:t>
-      </w:r>
-      <w:commentRangeEnd w:id="13"/>
-      <w:r>
-        <w:rPr>
-          <w:rStyle w:val="CommentReference"/>
-        </w:rPr>
-        <w:commentReference w:id="13"/>
-      </w:r>
-      <w:commentRangeEnd w:id="14"/>
-      <w:r>
-        <w:rPr>
-          <w:rStyle w:val="CommentReference"/>
-        </w:rPr>
-        <w:commentReference w:id="14"/>
+        <w:t>alibration of Confidence and Certainty Judgements</w:t>
       </w:r>
       <w:r>
         <w:rPr>
           <w:u w:val="single"/>
         </w:rPr>
-        <w:t>and Certainty Judgements</w:t>
+        <w:t xml:space="preserve"> </w:t>
       </w:r>
       <w:r>
         <w:rPr>
           <w:u w:val="single"/>
         </w:rPr>
+        <w:t>with</w:t>
+      </w:r>
+      <w:r>
+        <w:rPr>
+          <w:u w:val="single"/>
+        </w:rPr>
+        <w:t xml:space="preserve"> Objective Accuracy</w:t>
+      </w:r>
+    </w:p>
+    <w:p>
+      <w:pPr>
+        <w:rPr>
+          <w:u w:val="single"/>
+        </w:rPr>
+      </w:pPr>
+    </w:p>
+    <w:p>
+      <w:r>
+        <w:t>C</w:t>
+      </w:r>
+      <w:r>
+        <w:t xml:space="preserve">alibration </w:t>
+      </w:r>
+      <w:r>
+        <w:t>is assessed by comparing confidence</w:t>
+      </w:r>
+      <w:r>
+        <w:t xml:space="preserve"> ratings</w:t>
+      </w:r>
+      <w:r>
+        <w:t xml:space="preserve"> with objective </w:t>
+      </w:r>
+      <w:r>
+        <w:t xml:space="preserve">diagnostic </w:t>
+      </w:r>
+      <w:r>
+        <w:t xml:space="preserve">accuracy: </w:t>
+      </w:r>
+      <w:r>
+        <w:t>When clinicians rate 100%</w:t>
+      </w:r>
+      <w:r>
+        <w:t xml:space="preserve"> (or 50% or 60%, etc.)</w:t>
+      </w:r>
+      <w:r>
         <w:t xml:space="preserve"> </w:t>
       </w:r>
       <w:r>
-        <w:rPr>
-          <w:u w:val="single"/>
-        </w:rPr>
-        <w:t>with</w:t>
-      </w:r>
-      <w:r>
-        <w:rPr>
-          <w:u w:val="single"/>
-        </w:rPr>
-        <w:t xml:space="preserve"> Objective Accuracy</w:t>
-      </w:r>
-    </w:p>
-    <w:p>
-      <w:pPr>
-        <w:rPr>
-          <w:u w:val="single"/>
-        </w:rPr>
-      </w:pPr>
-    </w:p>
-    <w:p>
-      <w:r>
-        <w:t>C</w:t>
-      </w:r>
-      <w:r>
-        <w:t xml:space="preserve">alibration </w:t>
-      </w:r>
-      <w:r>
-        <w:t>is assessed by comparing confidence</w:t>
-      </w:r>
-      <w:r>
-        <w:t xml:space="preserve"> ratings</w:t>
-      </w:r>
-      <w:r>
-        <w:t xml:space="preserve"> with objective </w:t>
-      </w:r>
-      <w:r>
-        <w:t xml:space="preserve">diagnostic </w:t>
-      </w:r>
-      <w:r>
-        <w:t xml:space="preserve">accuracy: </w:t>
-      </w:r>
-      <w:r>
-        <w:t>When clinicians rate 100%</w:t>
-      </w:r>
-      <w:r>
-        <w:t xml:space="preserve"> (or 50% or 60%, etc.)</w:t>
+        <w:t>certainty in</w:t>
+      </w:r>
+      <w:r>
+        <w:t xml:space="preserve"> their diagnosis, are they in fact correct 100% </w:t>
+      </w:r>
+      <w:r>
+        <w:t xml:space="preserve">(or 50%, 60%, etc.) </w:t>
+      </w:r>
+      <w:r>
+        <w:t>of the time</w:t>
+      </w:r>
+      <w:r>
+        <w:t>?</w:t>
       </w:r>
       <w:r>
         <w:t xml:space="preserve"> </w:t>
       </w:r>
       <w:r>
-        <w:t>certainty in</w:t>
-      </w:r>
-      <w:r>
-        <w:t xml:space="preserve"> their diagnosis, are they in fact correct 100% </w:t>
-      </w:r>
-      <w:r>
-        <w:t xml:space="preserve">(or 50%, 60%, etc.) </w:t>
-      </w:r>
-      <w:r>
-        <w:t>of the time</w:t>
-      </w:r>
-      <w:r>
-        <w:t>?</w:t>
+        <w:t>Calibration is then an indirect measure that is calculated by comparing two other observed measures: confidence and accuracy. In our study sample, there was limited evidence of calibrated confidence judgements, with some studies reporting underconfidence</w:t>
+      </w:r>
+      <w:r>
+        <w:rPr>
+          <w:vertAlign w:val="superscript"/>
+        </w:rPr>
+        <w:t>2</w:t>
+      </w:r>
+      <w:r>
+        <w:rPr>
+          <w:vertAlign w:val="superscript"/>
+        </w:rPr>
+        <w:t>6</w:t>
+      </w:r>
+      <w:r>
+        <w:rPr>
+          <w:vertAlign w:val="superscript"/>
+        </w:rPr>
+        <w:t>,2</w:t>
+      </w:r>
+      <w:r>
+        <w:rPr>
+          <w:vertAlign w:val="superscript"/>
+        </w:rPr>
+        <w:t>8</w:t>
+      </w:r>
+      <w:r>
+        <w:rPr>
+          <w:vertAlign w:val="superscript"/>
+        </w:rPr>
+        <w:t>,29</w:t>
+      </w:r>
+      <w:r>
+        <w:t xml:space="preserve"> and others overconfidence</w:t>
+      </w:r>
+      <w:r>
+        <w:rPr>
+          <w:vertAlign w:val="superscript"/>
+        </w:rPr>
+        <w:t>30</w:t>
+      </w:r>
+      <w:r>
+        <w:rPr>
+          <w:vertAlign w:val="superscript"/>
+        </w:rPr>
+        <w:t>-</w:t>
+      </w:r>
+      <w:r>
+        <w:rPr>
+          <w:vertAlign w:val="superscript"/>
+        </w:rPr>
+        <w:t>32</w:t>
+      </w:r>
+      <w:r>
+        <w:t xml:space="preserve">. In order to examine these findings in more detail, we consider factors that impact/promote </w:t>
+      </w:r>
+      <w:r>
+        <w:t>calibration</w:t>
+      </w:r>
+      <w:r>
+        <w:t xml:space="preserve"> in diagnos</w:t>
+      </w:r>
+      <w:r>
+        <w:t>e</w:t>
+      </w:r>
+      <w:r>
+        <w:t>s</w:t>
+      </w:r>
+      <w:r>
+        <w:t>.</w:t>
       </w:r>
       <w:r>
         <w:t xml:space="preserve"> </w:t>
       </w:r>
-      <w:r>
-        <w:t xml:space="preserve">Calibration is then an indirect measure that is calculated by comparing two other observed measures: confidence and accuracy. </w:t>
-      </w:r>
-      <w:r>
-        <w:t>In our study sample, there was limited evidence of calibrated confidence judgements, with some studies reporting underconfidence</w:t>
+    </w:p>
+    <w:p/>
+    <w:p>
+      <w:pPr>
+        <w:rPr>
+          <w:ins w:id="3" w:author="Nicholas Yeung" w:date="2024-06-20T10:34:00Z"/>
+        </w:rPr>
+      </w:pPr>
+      <w:r>
+        <w:t>The first major theme of interest is how calibration interacts with experience</w:t>
+      </w:r>
+      <w:r>
+        <w:t xml:space="preserve">. </w:t>
+      </w:r>
+      <w:r>
+        <w:t>A</w:t>
+      </w:r>
+      <w:r>
+        <w:t xml:space="preserve"> difference in calibration across experience was not always observed in the results</w:t>
       </w:r>
       <w:r>
         <w:rPr>
           <w:vertAlign w:val="superscript"/>
         </w:rPr>
-        <w:t>2</w:t>
+        <w:t>3</w:t>
       </w:r>
       <w:r>
         <w:rPr>
           <w:vertAlign w:val="superscript"/>
         </w:rPr>
-        <w:t>6</w:t>
+        <w:t>3,34</w:t>
+      </w:r>
+      <w:r>
+        <w:t xml:space="preserve">. </w:t>
+      </w:r>
+      <w:r>
+        <w:t xml:space="preserve"> Calibration interacted with </w:t>
+      </w:r>
+      <w:r>
+        <w:t xml:space="preserve">case complexity </w:t>
+      </w:r>
+      <w:r>
+        <w:t xml:space="preserve">and experience however, </w:t>
+      </w:r>
+      <w:r>
+        <w:t xml:space="preserve">with </w:t>
+      </w:r>
+      <w:r>
+        <w:t>experienced clinicians better able to pick up</w:t>
+      </w:r>
+      <w:r>
+        <w:t xml:space="preserve"> on</w:t>
+      </w:r>
+      <w:r>
+        <w:t xml:space="preserve"> when a case is more complex/difficult</w:t>
+      </w:r>
+      <w:r>
+        <w:t xml:space="preserve">, </w:t>
+      </w:r>
+      <w:r>
+        <w:t>adjust</w:t>
+      </w:r>
+      <w:r>
+        <w:t>ing</w:t>
+      </w:r>
+      <w:r>
+        <w:t xml:space="preserve"> their confidence accordingly</w:t>
       </w:r>
       <w:r>
         <w:rPr>
           <w:vertAlign w:val="superscript"/>
         </w:rPr>
-        <w:t>,2</w:t>
+        <w:t>3</w:t>
       </w:r>
       <w:r>
         <w:rPr>
           <w:vertAlign w:val="superscript"/>
         </w:rPr>
-        <w:t>8</w:t>
+        <w:t>5,36</w:t>
+      </w:r>
+      <w:r>
+        <w:t xml:space="preserve">. </w:t>
+      </w:r>
+      <w:r>
+        <w:t xml:space="preserve">Looking at the link between calibration and experience alone may be too simplistic, and there are other aspects of experience that influence diagnoses. Experienced clinicians were found to be less likely to ‘distort’ neutral information to be </w:t>
+      </w:r>
+      <w:r>
+        <w:t>in support</w:t>
+      </w:r>
+      <w:r>
+        <w:t xml:space="preserve"> of </w:t>
+      </w:r>
+      <w:r>
+        <w:t>their reported diagnoses, indicating a lower tendency toward confirmation bias</w:t>
       </w:r>
       <w:r>
         <w:rPr>
           <w:vertAlign w:val="superscript"/>
         </w:rPr>
-        <w:t>,29</w:t>
-      </w:r>
-      <w:r>
-        <w:t xml:space="preserve"> and others overconfidence</w:t>
+        <w:t>37</w:t>
+      </w:r>
+      <w:r>
+        <w:t xml:space="preserve">. </w:t>
+      </w:r>
+      <w:r>
+        <w:t>P</w:t>
+      </w:r>
+      <w:r>
+        <w:t xml:space="preserve">ast work has </w:t>
+      </w:r>
+      <w:r>
+        <w:t>also hinted at a</w:t>
+      </w:r>
+      <w:r>
+        <w:t xml:space="preserve"> distinction between experience (operationalised as years of experience or role seniority) and knowledge </w:t>
+      </w:r>
+      <w:r>
+        <w:rPr>
+          <w:lang w:bidi="hi-IN"/>
+        </w:rPr>
+        <w:t>(measured using standardised tests of medical knowledge)</w:t>
+      </w:r>
+      <w:r>
+        <w:t>. In medical students, the calibration of confidence judgements were found to improve with years of education but not with medical</w:t>
+      </w:r>
+      <w:r>
+        <w:t xml:space="preserve"> knowledge</w:t>
       </w:r>
       <w:r>
         <w:rPr>
           <w:vertAlign w:val="superscript"/>
         </w:rPr>
-        <w:t>30</w:t>
+        <w:t>38</w:t>
+      </w:r>
+      <w:r>
+        <w:t>. The aforementioned information ‘distortion’ was found to affect novice clinicians more</w:t>
       </w:r>
       <w:r>
         <w:rPr>
           <w:vertAlign w:val="superscript"/>
         </w:rPr>
-        <w:t>-</w:t>
+        <w:t>37</w:t>
+      </w:r>
+      <w:r>
+        <w:t xml:space="preserve"> and lower knowledge was found to be related to higher susceptibility to irrelevant, distracting features of a patient</w:t>
       </w:r>
       <w:r>
         <w:rPr>
           <w:vertAlign w:val="superscript"/>
         </w:rPr>
-        <w:t>32</w:t>
+        <w:t>39</w:t>
+      </w:r>
+      <w:r>
+        <w:t xml:space="preserve">. However, the latter study found that medical knowledge was not directly associated with </w:t>
+      </w:r>
+      <w:r>
+        <w:t>calibration</w:t>
+      </w:r>
+      <w:r>
+        <w:t xml:space="preserve">.  </w:t>
+      </w:r>
+    </w:p>
+    <w:p>
+      <w:pPr>
+        <w:rPr>
+          <w:ins w:id="4" w:author="Nicholas Yeung" w:date="2024-06-20T10:34:00Z"/>
+        </w:rPr>
+      </w:pPr>
+    </w:p>
+    <w:p>
+      <w:r>
+        <w:rPr>
+          <w:lang w:bidi="hi-IN"/>
+        </w:rPr>
+        <w:t xml:space="preserve">The second major theme is on contextual and environmental factors. </w:t>
+      </w:r>
+      <w:r>
+        <w:t>Studies have found that calibration is affect</w:t>
+      </w:r>
+      <w:r>
+        <w:t xml:space="preserve">ed </w:t>
+      </w:r>
+      <w:r>
+        <w:t>by the complexity or difficulty of the presented case</w:t>
+      </w:r>
+      <w:r>
+        <w:rPr>
+          <w:vertAlign w:val="superscript"/>
+        </w:rPr>
+        <w:t>40-42</w:t>
+      </w:r>
+      <w:r>
+        <w:t xml:space="preserve">. </w:t>
+      </w:r>
+      <w:r>
+        <w:t>When</w:t>
+      </w:r>
+      <w:r>
+        <w:t xml:space="preserve"> </w:t>
+      </w:r>
+      <w:r>
+        <w:t xml:space="preserve">confidence judgements are not sensitive to the difficulty or complexity of the case, confidence stays fairly </w:t>
+      </w:r>
+      <w:r>
+        <w:t>constant for difficult cases</w:t>
+      </w:r>
+      <w:r>
+        <w:t xml:space="preserve"> whilst accuracy decreases, leading to increased overconfidence (and decreased calibration). In past studies, complexity is manipulated by either presenting patient</w:t>
+      </w:r>
+      <w:r>
+        <w:t xml:space="preserve"> </w:t>
+      </w:r>
+      <w:r>
+        <w:t>cases with more comorbid conditions</w:t>
+      </w:r>
+      <w:r>
+        <w:rPr>
+          <w:vertAlign w:val="superscript"/>
+        </w:rPr>
+        <w:t>41</w:t>
+      </w:r>
+      <w:r>
+        <w:t xml:space="preserve"> or by showing conflicting information about the patient to indicate multiple possible conditions</w:t>
+      </w:r>
+      <w:r>
+        <w:rPr>
+          <w:vertAlign w:val="superscript"/>
+        </w:rPr>
+        <w:t>33</w:t>
+      </w:r>
+      <w:r>
+        <w:t xml:space="preserve">. </w:t>
+      </w:r>
+      <w:r>
+        <w:t xml:space="preserve">Calibration </w:t>
+      </w:r>
+      <w:r>
+        <w:t>can</w:t>
+      </w:r>
+      <w:r>
+        <w:t xml:space="preserve"> be improved by the presence of feedback during a training period</w:t>
+      </w:r>
+      <w:r>
+        <w:rPr>
+          <w:vertAlign w:val="superscript"/>
+        </w:rPr>
+        <w:t>43,44</w:t>
       </w:r>
       <w:r>
         <w:t>.</w:t>
       </w:r>
       <w:r>
-        <w:t xml:space="preserve"> In order to examine these findings in more detail, we first consider factors that impact/promote confidence/uncertainty in diagnosis</w:t>
+        <w:t xml:space="preserve"> </w:t>
+      </w:r>
+    </w:p>
+    <w:p/>
+    <w:p>
+      <w:r>
+        <w:t>Contextual factors that pertain to the situated medical environment can also affect confidence</w:t>
       </w:r>
       <w:r>
         <w:t xml:space="preserve"> specifically</w:t>
       </w:r>
       <w:r>
-        <w:t xml:space="preserve"> (as this is directly measured in studies) before considering calibration itself. </w:t>
-      </w:r>
-    </w:p>
-    <w:p/>
-    <w:p>
-      <w:r>
-        <w:t>Confidence</w:t>
+        <w:t xml:space="preserve">, as found </w:t>
+      </w:r>
+      <w:r>
+        <w:t>using</w:t>
+      </w:r>
+      <w:r>
+        <w:t xml:space="preserve"> naturalistic paradigms</w:t>
+      </w:r>
+      <w:r>
+        <w:t>. For example, clinicians may be constantly interrupted for other tasks</w:t>
+      </w:r>
+      <w:r>
+        <w:rPr>
+          <w:vertAlign w:val="superscript"/>
+        </w:rPr>
+        <w:t>45</w:t>
+      </w:r>
+      <w:r>
+        <w:t>, especially</w:t>
       </w:r>
       <w:r>
         <w:t xml:space="preserve"> </w:t>
       </w:r>
       <w:r>
-        <w:t xml:space="preserve">is </w:t>
-      </w:r>
-      <w:r>
-        <w:t>affected by</w:t>
-      </w:r>
-      <w:r>
-        <w:t xml:space="preserve"> a number of</w:t>
-      </w:r>
-      <w:r>
-        <w:t xml:space="preserve"> factors. </w:t>
-      </w:r>
-      <w:commentRangeStart w:id="15"/>
-      <w:r>
-        <w:t xml:space="preserve">Both </w:t>
-      </w:r>
-      <w:r>
-        <w:t>confidence</w:t>
-      </w:r>
-      <w:r>
-        <w:t xml:space="preserve"> and case complexity seem to heavily interact with experience</w:t>
+        <w:t>during busier shifts where they have to manage more patients</w:t>
+      </w:r>
+      <w:r>
+        <w:rPr>
+          <w:vertAlign w:val="superscript"/>
+        </w:rPr>
+        <w:t>46</w:t>
+      </w:r>
+      <w:r>
+        <w:t xml:space="preserve"> </w:t>
+      </w:r>
+      <w:r>
+        <w:t xml:space="preserve">and </w:t>
+      </w:r>
+      <w:r>
+        <w:t xml:space="preserve">may </w:t>
+      </w:r>
+      <w:r>
+        <w:t xml:space="preserve">not </w:t>
+      </w:r>
+      <w:r>
+        <w:t xml:space="preserve">be </w:t>
+      </w:r>
+      <w:r>
+        <w:t>presen</w:t>
+      </w:r>
+      <w:r>
+        <w:t>t</w:t>
+      </w:r>
+      <w:r>
+        <w:t xml:space="preserve"> for the sharing of information </w:t>
+      </w:r>
+      <w:r>
+        <w:t>during</w:t>
+      </w:r>
+      <w:r>
+        <w:t xml:space="preserve"> handover</w:t>
+      </w:r>
+      <w:r>
+        <w:t>s</w:t>
+      </w:r>
+      <w:r>
+        <w:rPr>
+          <w:vertAlign w:val="superscript"/>
+        </w:rPr>
+        <w:t>47</w:t>
+      </w:r>
+      <w:r>
+        <w:t xml:space="preserve">. </w:t>
+      </w:r>
+      <w:r>
+        <w:t xml:space="preserve">Studies that </w:t>
+      </w:r>
+      <w:r>
+        <w:t>si</w:t>
+      </w:r>
+      <w:r>
+        <w:t xml:space="preserve">mulated </w:t>
+      </w:r>
+      <w:r>
+        <w:t xml:space="preserve">these </w:t>
+      </w:r>
+      <w:r>
+        <w:t xml:space="preserve">situations </w:t>
+      </w:r>
+      <w:r>
+        <w:t xml:space="preserve">found </w:t>
+      </w:r>
+      <w:r>
+        <w:t xml:space="preserve">they resulted in </w:t>
+      </w:r>
+      <w:r>
+        <w:t>lower diagnostic confidence</w:t>
+      </w:r>
+      <w:r>
+        <w:t>. However</w:t>
+      </w:r>
+      <w:r>
+        <w:t xml:space="preserve">, such studies </w:t>
+      </w:r>
+      <w:r>
+        <w:t>cannot</w:t>
+      </w:r>
+      <w:r>
+        <w:t xml:space="preserve"> </w:t>
+      </w:r>
+      <w:r>
+        <w:t xml:space="preserve">assess </w:t>
+      </w:r>
+      <w:r>
+        <w:t>the effect of contextual factors on c</w:t>
+      </w:r>
+      <w:r>
+        <w:t>alibration</w:t>
+      </w:r>
+      <w:r>
+        <w:t xml:space="preserve"> </w:t>
+      </w:r>
+      <w:r>
+        <w:t xml:space="preserve">with diagnostic accuracy </w:t>
+      </w:r>
+      <w:r>
+        <w:t>because they were conducted in-situ</w:t>
+      </w:r>
+      <w:r>
+        <w:t xml:space="preserve">, meaning that </w:t>
+      </w:r>
+      <w:r>
+        <w:t xml:space="preserve">researchers for these studies </w:t>
+      </w:r>
+      <w:r>
+        <w:t xml:space="preserve">are not able to </w:t>
+      </w:r>
+      <w:r>
+        <w:t>obtain measures of accuracy</w:t>
+      </w:r>
+      <w:r>
+        <w:t>. At this stage,</w:t>
+      </w:r>
+      <w:r>
+        <w:t xml:space="preserve"> we can only determine how these contextual factors affect confidence</w:t>
       </w:r>
       <w:r>
         <w:t>,</w:t>
       </w:r>
       <w:r>
-        <w:t xml:space="preserve"> with more experienced clinicians better able to pick up  when a case is more complex/difficult and adjust their confidence accordingly</w:t>
-      </w:r>
-      <w:r>
-        <w:rPr>
-          <w:vertAlign w:val="superscript"/>
-        </w:rPr>
-        <w:t>33</w:t>
-      </w:r>
-      <w:r>
-        <w:rPr>
-          <w:vertAlign w:val="superscript"/>
-        </w:rPr>
-        <w:t>,</w:t>
-      </w:r>
-      <w:r>
-        <w:rPr>
-          <w:vertAlign w:val="superscript"/>
-        </w:rPr>
-        <w:t>34</w:t>
-      </w:r>
-      <w:r>
-        <w:t xml:space="preserve">. </w:t>
-      </w:r>
-      <w:r>
-        <w:t>C</w:t>
-      </w:r>
-      <w:r>
-        <w:t xml:space="preserve">alibration was found to interact with experience such that </w:t>
-      </w:r>
-      <w:proofErr w:type="spellStart"/>
-      <w:r>
-        <w:t>underconfidence</w:t>
-      </w:r>
-      <w:proofErr w:type="spellEnd"/>
-      <w:r>
-        <w:t xml:space="preserve"> tended to be exhibited by less experienced clinicians (or students), whilst overconfidence was observed more for experienced clinicians. However, a difference in calibration across experience was not always observed in the results</w:t>
-      </w:r>
-      <w:r>
-        <w:rPr>
-          <w:vertAlign w:val="superscript"/>
-        </w:rPr>
-        <w:t>35,36</w:t>
-      </w:r>
-      <w:r>
-        <w:t xml:space="preserve">. </w:t>
-      </w:r>
-      <w:commentRangeEnd w:id="15"/>
-      <w:r>
-        <w:rPr>
-          <w:rStyle w:val="CommentReference"/>
-        </w:rPr>
-        <w:commentReference w:id="15"/>
-      </w:r>
-      <w:r>
-        <w:t xml:space="preserve">Looking at the link between calibration and experience alone may be too simplistic, and there are other aspects of experience that influence diagnoses. Experienced clinicians were found to be less likely to ‘distort’ neutral information to be </w:t>
-      </w:r>
-      <w:r>
-        <w:t>in support</w:t>
-      </w:r>
-      <w:r>
-        <w:t xml:space="preserve"> of </w:t>
-      </w:r>
-      <w:r>
-        <w:t>their reported diagnoses, indicating a lower tendency toward confirmation bias</w:t>
-      </w:r>
-      <w:r>
-        <w:rPr>
-          <w:vertAlign w:val="superscript"/>
-        </w:rPr>
-        <w:t>37</w:t>
-      </w:r>
-      <w:r>
-        <w:t xml:space="preserve">. </w:t>
-      </w:r>
-    </w:p>
-    <w:p/>
-    <w:p>
-      <w:pPr>
-        <w:rPr>
-          <w:ins w:id="16" w:author="Nicholas Yeung" w:date="2024-06-20T10:34:00Z"/>
-        </w:rPr>
-      </w:pPr>
-      <w:r>
-        <w:t xml:space="preserve">A minor theme of past work has been a distinction between experience (operationalised as years of experience or role seniority) and knowledge </w:t>
-      </w:r>
-      <w:r>
-        <w:rPr>
-          <w:lang w:bidi="hi-IN"/>
-        </w:rPr>
-        <w:t>(measured using standardised tests of medical knowledge)</w:t>
-      </w:r>
-      <w:r>
-        <w:t>. In medical students, the calibration of confidence judgements were found to improve with years of education but not with medical</w:t>
-      </w:r>
-      <w:r>
-        <w:t xml:space="preserve"> knowledge</w:t>
-      </w:r>
-      <w:r>
-        <w:rPr>
-          <w:vertAlign w:val="superscript"/>
-        </w:rPr>
-        <w:t>38</w:t>
-      </w:r>
-      <w:r>
-        <w:t>. The aforementioned information ‘distortion’ was found to affect novice clinicians more</w:t>
-      </w:r>
-      <w:r>
-        <w:rPr>
-          <w:vertAlign w:val="superscript"/>
-        </w:rPr>
-        <w:t>37</w:t>
-      </w:r>
-      <w:r>
-        <w:t xml:space="preserve"> and lower knowledge was found to be related to higher susceptibility to irrelevant, distracting features of a patient</w:t>
-      </w:r>
-      <w:r>
-        <w:rPr>
-          <w:vertAlign w:val="superscript"/>
-        </w:rPr>
-        <w:t>39</w:t>
-      </w:r>
-      <w:r>
-        <w:t xml:space="preserve">. However, the latter study found that medical knowledge was not directly associated with confidence.  </w:t>
-      </w:r>
-    </w:p>
-    <w:p>
-      <w:pPr>
-        <w:rPr>
-          <w:ins w:id="17" w:author="Nicholas Yeung" w:date="2024-06-20T10:34:00Z"/>
-        </w:rPr>
-      </w:pPr>
-    </w:p>
-    <w:p>
-      <w:r>
-        <w:t>Studies have found that calibration is affect</w:t>
-      </w:r>
-      <w:r>
-        <w:t xml:space="preserve">ed </w:t>
-      </w:r>
-      <w:r>
-        <w:t>by the complexity or difficulty of the presented case</w:t>
-      </w:r>
-      <w:r>
-        <w:rPr>
-          <w:vertAlign w:val="superscript"/>
-        </w:rPr>
-        <w:t>40-42</w:t>
-      </w:r>
-      <w:r>
-        <w:t xml:space="preserve">. </w:t>
-      </w:r>
-      <w:r>
-        <w:t>When</w:t>
-      </w:r>
-      <w:r>
-        <w:t xml:space="preserve"> </w:t>
-      </w:r>
-      <w:r>
-        <w:t xml:space="preserve">confidence judgements are not sensitive to the difficulty or complexity of the case, confidence stays fairly </w:t>
-      </w:r>
-      <w:r>
-        <w:t>constant for difficult cases</w:t>
-      </w:r>
-      <w:r>
-        <w:t xml:space="preserve"> whilst accuracy decreases, leading to increased overconfidence (and decreased calibration). In past studies, complexity is manipulated by either presenting patient</w:t>
-      </w:r>
-      <w:r>
-        <w:t xml:space="preserve"> </w:t>
-      </w:r>
-      <w:r>
-        <w:t>cases with more comorbid conditions</w:t>
-      </w:r>
-      <w:r>
-        <w:rPr>
-          <w:vertAlign w:val="superscript"/>
-        </w:rPr>
-        <w:t>41</w:t>
-      </w:r>
-      <w:r>
-        <w:t xml:space="preserve"> or by showing more conflicting information about the patient to indicate multiple possible conditions</w:t>
-      </w:r>
-      <w:r>
-        <w:rPr>
-          <w:vertAlign w:val="superscript"/>
-        </w:rPr>
-        <w:t>33</w:t>
-      </w:r>
-      <w:r>
-        <w:t xml:space="preserve">. </w:t>
-      </w:r>
-      <w:r>
-        <w:t xml:space="preserve">Calibration </w:t>
-      </w:r>
-      <w:r>
-        <w:t>can</w:t>
-      </w:r>
-      <w:r>
-        <w:t xml:space="preserve"> be improved by the presence of feedback during a training period</w:t>
-      </w:r>
-      <w:r>
-        <w:rPr>
-          <w:vertAlign w:val="superscript"/>
-        </w:rPr>
-        <w:t>43,44</w:t>
-      </w:r>
-      <w:r>
-        <w:t>.</w:t>
-      </w:r>
-    </w:p>
-    <w:p/>
-    <w:p>
-      <w:r>
-        <w:t>Contextual factors that pertain to the situated medical environment can also affect confidence</w:t>
-      </w:r>
-      <w:r>
-        <w:t xml:space="preserve">, as found </w:t>
-      </w:r>
-      <w:r>
-        <w:t>using</w:t>
-      </w:r>
-      <w:r>
-        <w:t xml:space="preserve"> more naturalistic paradigms</w:t>
-      </w:r>
-      <w:r>
-        <w:t>. For example, clinicians may be constantly interrupted for other tasks</w:t>
-      </w:r>
-      <w:r>
-        <w:rPr>
-          <w:vertAlign w:val="superscript"/>
-        </w:rPr>
-        <w:t>45</w:t>
-      </w:r>
-      <w:r>
-        <w:t>, especially</w:t>
-      </w:r>
-      <w:r>
-        <w:t xml:space="preserve"> </w:t>
-      </w:r>
-      <w:r>
-        <w:t>during busier shifts where they have to manage more patients</w:t>
-      </w:r>
-      <w:r>
-        <w:rPr>
-          <w:vertAlign w:val="superscript"/>
-        </w:rPr>
-        <w:t>46</w:t>
-      </w:r>
-      <w:r>
-        <w:t xml:space="preserve"> </w:t>
-      </w:r>
-      <w:r>
-        <w:t xml:space="preserve">and </w:t>
-      </w:r>
-      <w:r>
-        <w:t xml:space="preserve">may </w:t>
-      </w:r>
-      <w:r>
-        <w:t xml:space="preserve">not </w:t>
-      </w:r>
-      <w:r>
-        <w:t xml:space="preserve">be </w:t>
-      </w:r>
-      <w:r>
-        <w:t>presen</w:t>
-      </w:r>
-      <w:r>
-        <w:t>t</w:t>
-      </w:r>
-      <w:r>
-        <w:t xml:space="preserve"> for the sharing of information at handover</w:t>
-      </w:r>
-      <w:r>
-        <w:t xml:space="preserve">  </w:t>
-      </w:r>
-      <w:r>
-        <w:rPr>
-          <w:vertAlign w:val="superscript"/>
-        </w:rPr>
-        <w:t>47</w:t>
-      </w:r>
-      <w:r>
-        <w:t xml:space="preserve">. </w:t>
-      </w:r>
-      <w:r>
-        <w:t xml:space="preserve">Studies that </w:t>
-      </w:r>
-      <w:r>
-        <w:t>si</w:t>
-      </w:r>
-      <w:r>
-        <w:t xml:space="preserve">mulated </w:t>
-      </w:r>
-      <w:r>
-        <w:t xml:space="preserve">these </w:t>
-      </w:r>
-      <w:r>
-        <w:t xml:space="preserve">situations </w:t>
-      </w:r>
-      <w:r>
-        <w:t>found lower diagnostic confidence</w:t>
-      </w:r>
-      <w:r>
-        <w:t>. However they</w:t>
-      </w:r>
-      <w:r>
-        <w:t xml:space="preserve"> cannot</w:t>
-      </w:r>
-      <w:r>
-        <w:t xml:space="preserve"> </w:t>
-      </w:r>
-      <w:r>
-        <w:t xml:space="preserve">assess </w:t>
-      </w:r>
-      <w:r>
-        <w:t>the effect of contextual factors on c</w:t>
-      </w:r>
-      <w:r>
-        <w:t>alibration</w:t>
-      </w:r>
-      <w:r>
-        <w:t xml:space="preserve"> </w:t>
-      </w:r>
-      <w:r>
-        <w:t xml:space="preserve">with diagnostic accuracy </w:t>
-      </w:r>
-      <w:r>
-        <w:t>because they were conducted in-situ.</w:t>
-      </w:r>
-      <w:r>
-        <w:t xml:space="preserve"> though because the researchers for these studies do not obtain measures of accuracy due to working in situ, we can only determine how these contextual factors affect confidence rather than calibration</w:t>
+        <w:t xml:space="preserve"> rather than calibration</w:t>
       </w:r>
       <w:r>
         <w:t>.</w:t>
@@ -4947,7 +5061,7 @@
         <w:t xml:space="preserve"> One can imagine the applicability of this work, for instance when a clinician is transitioning care </w:t>
       </w:r>
       <w:r>
-        <w:t xml:space="preserve">of </w:t>
+        <w:t>of</w:t>
       </w:r>
       <w:r>
         <w:t xml:space="preserve"> a patient to another clinician</w:t>
@@ -5058,7 +5172,7 @@
         <w:t>9</w:t>
       </w:r>
       <w:r>
-        <w:t xml:space="preserve"> and an underweighting of differentials if they were  considered </w:t>
+        <w:t xml:space="preserve"> and an underweighting of differentials if they were considered </w:t>
       </w:r>
       <w:r>
         <w:t>later</w:t>
@@ -5106,19 +5220,19 @@
         <w:t>61</w:t>
       </w:r>
       <w:r>
-        <w:t xml:space="preserve">, or </w:t>
-      </w:r>
-      <w:r>
-        <w:t xml:space="preserve">interventions </w:t>
-      </w:r>
-      <w:r>
-        <w:t>prompt</w:t>
+        <w:t>, or prompt</w:t>
       </w:r>
       <w:r>
         <w:t>ing</w:t>
       </w:r>
       <w:r>
-        <w:t xml:space="preserve"> the consideration of the patient’s ‘red flags’  in diagnoses, increase</w:t>
+        <w:t xml:space="preserve"> the consideration of the patient’s ‘red flags’  in diagnoses, </w:t>
+      </w:r>
+      <w:r>
+        <w:t xml:space="preserve">which </w:t>
+      </w:r>
+      <w:r>
+        <w:t>increase</w:t>
       </w:r>
       <w:r>
         <w:t>d</w:t>
@@ -5193,13 +5307,7 @@
     <w:p/>
     <w:p>
       <w:r>
-        <w:t xml:space="preserve">Some studies </w:t>
-      </w:r>
-      <w:r>
-        <w:t xml:space="preserve">also </w:t>
-      </w:r>
-      <w:r>
-        <w:t>manipulated the manner in which information presented to clinicians during the diagnostic process affected confidence. Higher confidence was found when clinicians were presented with redundant patient information</w:t>
+        <w:t>Some studies also manipulated the manner in which information presented to clinicians during the diagnostic process affected confidence. Higher confidence was found when clinicians were presented with redundant patient information</w:t>
       </w:r>
       <w:r>
         <w:rPr>
@@ -5253,7 +5361,22 @@
         <w:t>70</w:t>
       </w:r>
       <w:r>
-        <w:t>, indicating a positive effect on confidence of a complete patient history available early on . An erroneous patient history has also been found to cue both novice and experienced clinicians to incorrect diagnoses whilst confidence remained relatively high, resulting in overall overconfidence</w:t>
+        <w:t xml:space="preserve">. This indicates that </w:t>
+      </w:r>
+      <w:r>
+        <w:t xml:space="preserve">complete patient history available early on </w:t>
+      </w:r>
+      <w:r>
+        <w:t>has a positive impact on confidence</w:t>
+      </w:r>
+      <w:r>
+        <w:t xml:space="preserve">. </w:t>
+      </w:r>
+      <w:r>
+        <w:t>However, an</w:t>
+      </w:r>
+      <w:r>
+        <w:t xml:space="preserve"> erroneous patient history has also been found to cue both novice and experienced clinicians to incorrect diagnoses whilst confidence remained relatively high, resulting in overconfidence</w:t>
       </w:r>
       <w:r>
         <w:rPr>
@@ -5266,6 +5389,9 @@
       </w:r>
     </w:p>
     <w:p/>
+    <w:p/>
+    <w:p/>
+    <w:p/>
     <w:p>
       <w:pPr>
         <w:rPr>
@@ -5374,10 +5500,7 @@
         <w:t>.</w:t>
       </w:r>
       <w:r>
-        <w:t xml:space="preserve">  </w:t>
-      </w:r>
-      <w:r>
-        <w:t>One study found that whilst experienced clinicians were not more accurate in their diagnoses, they were more willing to change diagnoses and request more information</w:t>
+        <w:t xml:space="preserve">  One study found that whilst experienced clinicians were not more accurate in their diagnoses, they were more willing to change diagnoses and request more information</w:t>
       </w:r>
       <w:r>
         <w:rPr>
@@ -5395,7 +5518,7 @@
         <w:t xml:space="preserve">. </w:t>
       </w:r>
       <w:r>
-        <w:t>Lower confidence has  been found to result in less specific diagnoses for patients in situ</w:t>
+        <w:t>Lower confidence has been found to result in less specific diagnoses for patients in situ</w:t>
       </w:r>
       <w:r>
         <w:rPr>
@@ -5433,16 +5556,17 @@
         <w:rPr>
           <w:u w:val="single"/>
         </w:rPr>
-        <w:t>Framework for Diagnostic Decisions</w:t>
+        <w:t>Conceptual Model</w:t>
+      </w:r>
+      <w:r>
+        <w:rPr>
+          <w:u w:val="single"/>
+        </w:rPr>
+        <w:t xml:space="preserve"> for Diagnostic Decisions</w:t>
       </w:r>
     </w:p>
     <w:p/>
     <w:p>
-      <w:pPr>
-        <w:rPr>
-          <w:ins w:id="18" w:author="Sriraj Aiyer" w:date="2024-05-22T16:29:00Z"/>
-        </w:rPr>
-      </w:pPr>
       <w:r>
         <w:t xml:space="preserve">We synthesise the </w:t>
       </w:r>
@@ -5453,210 +5577,334 @@
         <w:t xml:space="preserve">findings into a theoretical framework to illustrate how various factors distinctly impact diagnostic confidence and accuracy. </w:t>
       </w:r>
       <w:r>
-        <w:t>This framework is shown below in Figure 3</w:t>
-      </w:r>
-      <w:commentRangeStart w:id="19"/>
+        <w:t xml:space="preserve">This framework is shown below in Figure </w:t>
+      </w:r>
+      <w:r>
+        <w:t>4</w:t>
+      </w:r>
+      <w:r>
+        <w:t>. We especially note that the framework both summarises the existing research as described here and proposes directions for future research that has been relatively untapped by the included studies.</w:t>
+      </w:r>
+    </w:p>
+    <w:p/>
+    <w:p>
+      <w:r>
+        <w:t>The model starts by mapping out the stages of the diagnostic process: beginning with the early patient presentation, followed by the gathering and subsequent interpretation of patient information (e.g. history, examinations, tests). This interpretation is then used to form a diagnosis of the patient, from which the clinician formulates a level of confidence in their diagnosis. This diagnosis is then used to guide patient treatment and care, which results in a particular outcome for the patient.</w:t>
+      </w:r>
+    </w:p>
+    <w:p/>
+    <w:p>
+      <w:r>
+        <w:t xml:space="preserve">We then examine factors pertaining to the clinician that contribute to the accuracy of the diagnosis and confidence </w:t>
+      </w:r>
+      <w:r>
+        <w:t>of</w:t>
+      </w:r>
+      <w:r>
+        <w:t xml:space="preserve"> </w:t>
+      </w:r>
+      <w:r>
+        <w:t>a</w:t>
+      </w:r>
+      <w:r>
+        <w:t xml:space="preserve"> diagnosis. Past</w:t>
+      </w:r>
+      <w:r>
+        <w:t xml:space="preserve"> research has hinted at a distinction between medical experience</w:t>
+      </w:r>
+      <w:r>
+        <w:t xml:space="preserve"> (measured as years of experience)</w:t>
+      </w:r>
+      <w:r>
+        <w:t xml:space="preserve"> and knowledge </w:t>
+      </w:r>
+      <w:r>
+        <w:t xml:space="preserve">(measured using a standardised assessment of medical ability) </w:t>
+      </w:r>
+      <w:r>
+        <w:t xml:space="preserve">as they </w:t>
+      </w:r>
+      <w:r>
+        <w:t>separately interact with confidence and diagnostic accuracy separately</w:t>
+      </w:r>
+      <w:r>
+        <w:rPr>
+          <w:vertAlign w:val="superscript"/>
+        </w:rPr>
+        <w:t>37-39</w:t>
+      </w:r>
+      <w:r>
+        <w:t xml:space="preserve">. This is especially pertinent given the social influence that </w:t>
+      </w:r>
+      <w:r>
+        <w:t>experience/</w:t>
+      </w:r>
+      <w:r>
+        <w:t>seniority can have within a group, reducing the likelihood of more junior clinicians speaking up about potential errors in the presence of more experienced clinicians</w:t>
+      </w:r>
+      <w:r>
+        <w:rPr>
+          <w:vertAlign w:val="superscript"/>
+        </w:rPr>
+        <w:t>77</w:t>
+      </w:r>
       <w:r>
         <w:t xml:space="preserve">. </w:t>
       </w:r>
-      <w:commentRangeEnd w:id="19"/>
-      <w:r>
-        <w:rPr>
-          <w:rStyle w:val="CommentReference"/>
-        </w:rPr>
-        <w:commentReference w:id="19"/>
-      </w:r>
-      <w:r>
-        <w:t xml:space="preserve">We especially note that the framework both summarises the existing research as described here and proposes directions for future research that has been relatively untapped by the included studies. Namely, the diagnostic decisions that are emulated experimentally view diagnosis as linear </w:t>
-      </w:r>
-      <w:r>
-        <w:t>processes</w:t>
-      </w:r>
-      <w:r>
-        <w:t xml:space="preserve"> whilst future work could focus on better simulating </w:t>
-      </w:r>
-      <w:r>
-        <w:t>the cyclical nature of diagnosis, such as how feedback is integrated into clinicians’ existing knowledge and how confidence and information seeking interact with each other. On the latter, past work has focused on how confidence is related to further testing and information seeking, but not how information seeking itself is related to confidence. Whilst past research has, as a whole, also hinted at a distinction between medical experience and knowledge as they pertain to confidence, there has been little work comparing and contrasting the two directly. This is especially pertinent given the social influence that seniority can have within a group, reducing the likelihood of more junior clinicians speaking up about potential errors in the presence of more experienced clinicians</w:t>
+      <w:r>
+        <w:t>We also note that knowledge is improved through feedback on how a patient case was handled, which in turn improves future diagnostic accuracy.</w:t>
+      </w:r>
+    </w:p>
+    <w:p/>
+    <w:p>
+      <w:r>
+        <w:t>Next, we look at factors pertaining to the medical environment/context. In particular, we draw on findings from the literature that provide evidence for lower confidence in the face of time pressures</w:t>
       </w:r>
       <w:r>
         <w:rPr>
           <w:vertAlign w:val="superscript"/>
         </w:rPr>
-        <w:t>77</w:t>
+        <w:t>26</w:t>
+      </w:r>
+      <w:r>
+        <w:t>, interruptions to work</w:t>
+      </w:r>
+      <w:r>
+        <w:rPr>
+          <w:vertAlign w:val="superscript"/>
+        </w:rPr>
+        <w:t>45</w:t>
+      </w:r>
+      <w:r>
+        <w:t>, busy shifts</w:t>
+      </w:r>
+      <w:r>
+        <w:rPr>
+          <w:vertAlign w:val="superscript"/>
+        </w:rPr>
+        <w:t>46</w:t>
+      </w:r>
+      <w:r>
+        <w:t xml:space="preserve"> and complex patient cases</w:t>
+      </w:r>
+      <w:r>
+        <w:rPr>
+          <w:vertAlign w:val="superscript"/>
+        </w:rPr>
+        <w:t>40-42</w:t>
+      </w:r>
+      <w:r>
+        <w:t xml:space="preserve"> (either due to </w:t>
+      </w:r>
+      <w:r>
+        <w:t>conflicting information</w:t>
+      </w:r>
+      <w:r>
+        <w:t xml:space="preserve"> or comorbidities). We also note however that exposure to complex cases can improve medical knowledge by giving clinicians a more diverse pool of experienced cases to draw upon in the future.</w:t>
+      </w:r>
+    </w:p>
+    <w:p/>
+    <w:p>
+      <w:pPr>
+        <w:rPr>
+          <w:ins w:id="5" w:author="Sriraj Aiyer" w:date="2024-05-22T16:29:00Z"/>
+        </w:rPr>
+      </w:pPr>
+      <w:r>
+        <w:t xml:space="preserve">Finally, we note two primary directions for future research. Firstly, we note that the included literature focused on diagnosis by individual clinicians. We recommend that future work study diagnoses in groups as well, given that diagnoses are more likely to take place in a group setting in medical practice. Secondly, we recommend future work investigate the association between the receipt of information and confidence. </w:t>
+      </w:r>
+      <w:r>
+        <w:t>While included literature found that confidence was predictive of subsequent testing</w:t>
+      </w:r>
+      <w:r>
+        <w:rPr>
+          <w:vertAlign w:val="superscript"/>
+        </w:rPr>
+        <w:t>36,46</w:t>
+      </w:r>
+      <w:r>
+        <w:t xml:space="preserve"> or referral to specialists</w:t>
+      </w:r>
+      <w:r>
+        <w:rPr>
+          <w:vertAlign w:val="superscript"/>
+        </w:rPr>
+        <w:t>73</w:t>
+      </w:r>
+      <w:r>
+        <w:t>, past work does not look at the decisional process prior to formulating a diagnosis and associated confidence, in particular how information is sought and collated. Cognitive psychology literature has found that higher information seeking is associated with increased confidence</w:t>
+      </w:r>
+      <w:r>
+        <w:rPr>
+          <w:vertAlign w:val="superscript"/>
+        </w:rPr>
+        <w:t>12</w:t>
       </w:r>
       <w:r>
         <w:t xml:space="preserve">. </w:t>
       </w:r>
-    </w:p>
-    <w:p>
-      <w:pPr>
-        <w:rPr>
-          <w:ins w:id="20" w:author="Sriraj Aiyer" w:date="2024-05-22T16:29:00Z"/>
-        </w:rPr>
-      </w:pPr>
-    </w:p>
-    <w:p>
-      <w:ins w:id="21" w:author="Sriraj Aiyer" w:date="2024-05-22T16:29:00Z">
-        <w:r>
-          <w:rPr>
-            <w:noProof/>
-          </w:rPr>
-          <w:drawing>
-            <wp:inline distT="0" distB="0" distL="0" distR="0" wp14:anchorId="46D47FAB" wp14:editId="37463480">
-              <wp:extent cx="5727700" cy="3552825"/>
-              <wp:effectExtent l="0" t="0" r="0" b="3175"/>
-              <wp:docPr id="5" name="Picture 5" descr="A diagram of a medical procedure&#10;&#10;Description automatically generated"/>
-              <wp:cNvGraphicFramePr>
-                <a:graphicFrameLocks xmlns:a="http://schemas.openxmlformats.org/drawingml/2006/main" noChangeAspect="1"/>
-              </wp:cNvGraphicFramePr>
-              <a:graphic xmlns:a="http://schemas.openxmlformats.org/drawingml/2006/main">
-                <a:graphicData uri="http://schemas.openxmlformats.org/drawingml/2006/picture">
-                  <pic:pic xmlns:pic="http://schemas.openxmlformats.org/drawingml/2006/picture">
-                    <pic:nvPicPr>
-                      <pic:cNvPr id="5" name="Picture 5" descr="A diagram of a medical procedure&#10;&#10;Description automatically generated"/>
-                      <pic:cNvPicPr/>
-                    </pic:nvPicPr>
-                    <pic:blipFill>
-                      <a:blip r:embed="rId16">
-                        <a:extLst>
-                          <a:ext uri="{28A0092B-C50C-407E-A947-70E740481C1C}">
-                            <a14:useLocalDpi xmlns:a14="http://schemas.microsoft.com/office/drawing/2010/main" val="0"/>
-                          </a:ext>
-                        </a:extLst>
-                      </a:blip>
-                      <a:stretch>
-                        <a:fillRect/>
-                      </a:stretch>
-                    </pic:blipFill>
-                    <pic:spPr>
-                      <a:xfrm>
-                        <a:off x="0" y="0"/>
-                        <a:ext cx="5727700" cy="3552825"/>
-                      </a:xfrm>
-                      <a:prstGeom prst="rect">
-                        <a:avLst/>
-                      </a:prstGeom>
-                    </pic:spPr>
-                  </pic:pic>
-                </a:graphicData>
-              </a:graphic>
-            </wp:inline>
-          </w:drawing>
-        </w:r>
-      </w:ins>
-    </w:p>
-    <w:p>
-      <w:pPr>
-        <w:rPr>
-          <w:ins w:id="22" w:author="Sriraj Aiyer" w:date="2024-05-22T16:29:00Z"/>
+      <w:r>
+        <w:t>Individuals have</w:t>
+      </w:r>
+      <w:r>
+        <w:t xml:space="preserve"> also been shown to have</w:t>
+      </w:r>
+      <w:r>
+        <w:t xml:space="preserve"> a tendency to sample information that corresponds with a previous </w:t>
+      </w:r>
+      <w:r>
+        <w:t>decision</w:t>
+      </w:r>
+      <w:r>
+        <w:t>, with confidence increasing the extent to which information sampling is biased</w:t>
+      </w:r>
+      <w:r>
+        <w:rPr>
+          <w:vertAlign w:val="superscript"/>
+        </w:rPr>
+        <w:t>78</w:t>
+      </w:r>
+      <w:r>
+        <w:t>.</w:t>
+      </w:r>
+    </w:p>
+    <w:p/>
+    <w:p>
+      <w:pPr>
+        <w:rPr>
+          <w:ins w:id="6" w:author="Sriraj Aiyer" w:date="2024-05-22T16:29:00Z"/>
+        </w:rPr>
+      </w:pPr>
+      <w:r>
+        <w:rPr>
+          <w:noProof/>
+        </w:rPr>
+        <w:drawing>
+          <wp:inline distT="0" distB="0" distL="0" distR="0" wp14:anchorId="281307C3" wp14:editId="48C8AE2B">
+            <wp:extent cx="6548582" cy="3554125"/>
+            <wp:effectExtent l="0" t="0" r="5080" b="1905"/>
+            <wp:docPr id="1" name="Picture 1" descr="A diagram of a patient's process&#10;&#10;Description automatically generated"/>
+            <wp:cNvGraphicFramePr>
+              <a:graphicFrameLocks xmlns:a="http://schemas.openxmlformats.org/drawingml/2006/main" noChangeAspect="1"/>
+            </wp:cNvGraphicFramePr>
+            <a:graphic xmlns:a="http://schemas.openxmlformats.org/drawingml/2006/main">
+              <a:graphicData uri="http://schemas.openxmlformats.org/drawingml/2006/picture">
+                <pic:pic xmlns:pic="http://schemas.openxmlformats.org/drawingml/2006/picture">
+                  <pic:nvPicPr>
+                    <pic:cNvPr id="1" name="Picture 1" descr="A diagram of a patient's process&#10;&#10;Description automatically generated"/>
+                    <pic:cNvPicPr/>
+                  </pic:nvPicPr>
+                  <pic:blipFill rotWithShape="1">
+                    <a:blip r:embed="rId13">
+                      <a:extLst>
+                        <a:ext uri="{28A0092B-C50C-407E-A947-70E740481C1C}">
+                          <a14:useLocalDpi xmlns:a14="http://schemas.microsoft.com/office/drawing/2010/main" val="0"/>
+                        </a:ext>
+                      </a:extLst>
+                    </a:blip>
+                    <a:srcRect l="2258" t="2344" r="1472" b="2754"/>
+                    <a:stretch/>
+                  </pic:blipFill>
+                  <pic:spPr bwMode="auto">
+                    <a:xfrm>
+                      <a:off x="0" y="0"/>
+                      <a:ext cx="6577966" cy="3570073"/>
+                    </a:xfrm>
+                    <a:prstGeom prst="rect">
+                      <a:avLst/>
+                    </a:prstGeom>
+                    <a:ln>
+                      <a:noFill/>
+                    </a:ln>
+                    <a:extLst>
+                      <a:ext uri="{53640926-AAD7-44D8-BBD7-CCE9431645EC}">
+                        <a14:shadowObscured xmlns:a14="http://schemas.microsoft.com/office/drawing/2010/main"/>
+                      </a:ext>
+                    </a:extLst>
+                  </pic:spPr>
+                </pic:pic>
+              </a:graphicData>
+            </a:graphic>
+          </wp:inline>
+        </w:drawing>
+      </w:r>
+    </w:p>
+    <w:p/>
+    <w:p>
+      <w:pPr>
+        <w:rPr>
+          <w:ins w:id="7" w:author="Sriraj Aiyer" w:date="2024-05-22T16:29:00Z"/>
           <w:b/>
           <w:bCs/>
         </w:rPr>
       </w:pPr>
-      <w:commentRangeStart w:id="23"/>
-      <w:commentRangeStart w:id="24"/>
-      <w:ins w:id="25" w:author="Sriraj Aiyer" w:date="2024-05-22T16:29:00Z">
-        <w:r>
-          <w:rPr>
-            <w:b/>
-            <w:bCs/>
-          </w:rPr>
-          <w:t xml:space="preserve">FIGURE 3: </w:t>
-        </w:r>
-      </w:ins>
-      <w:commentRangeEnd w:id="23"/>
-      <w:r>
-        <w:rPr>
-          <w:rStyle w:val="CommentReference"/>
-        </w:rPr>
-        <w:commentReference w:id="23"/>
-      </w:r>
-      <w:commentRangeEnd w:id="24"/>
-      <w:r>
-        <w:rPr>
-          <w:rStyle w:val="CommentReference"/>
-        </w:rPr>
-        <w:commentReference w:id="24"/>
-      </w:r>
       <w:r>
         <w:rPr>
           <w:b/>
           <w:bCs/>
         </w:rPr>
-        <w:t>Overview of included research</w:t>
-      </w:r>
-      <w:ins w:id="26" w:author="Sriraj Aiyer" w:date="2024-05-22T16:29:00Z">
-        <w:r>
-          <w:rPr>
-            <w:b/>
-            <w:bCs/>
-          </w:rPr>
-          <w:t>.</w:t>
-        </w:r>
-      </w:ins>
+        <w:t xml:space="preserve">FIGURE </w:t>
+      </w:r>
       <w:r>
         <w:rPr>
           <w:b/>
           <w:bCs/>
         </w:rPr>
-        <w:t xml:space="preserve"> This diagram describes the current state of included research. Contextual and environmental factors include access to MDT</w:t>
+        <w:t>4</w:t>
       </w:r>
       <w:r>
         <w:rPr>
           <w:b/>
           <w:bCs/>
         </w:rPr>
-        <w:t>s</w:t>
+        <w:t xml:space="preserve">: </w:t>
       </w:r>
       <w:r>
         <w:rPr>
           <w:b/>
           <w:bCs/>
         </w:rPr>
-        <w:t xml:space="preserve">, stress/busyness. </w:t>
-      </w:r>
-      <w:ins w:id="27" w:author="Sriraj Aiyer" w:date="2024-05-22T16:29:00Z">
-        <w:r>
-          <w:rPr>
-            <w:b/>
-            <w:bCs/>
-          </w:rPr>
-          <w:t xml:space="preserve"> The dark boxes show stages of the diagnostic decision process as they proceed over time. The black arrows indicate when a factor impacts the target. The green dashed arrows show links between factors that have been identified as recommendations for future work. </w:t>
-        </w:r>
-      </w:ins>
+        <w:t xml:space="preserve">Conceptual model that depicts the various factors that impact the course of a diagnostic process, with links established </w:t>
+      </w:r>
       <w:r>
         <w:rPr>
           <w:b/>
           <w:bCs/>
         </w:rPr>
-        <w:t>EXPLAIN ALL BOXES/ARROWS, AND DIRECTION OF ARROW change to Evolution of a diagnostic decision. Patient early presentation/history. Can remove ongoing. Initial care, treatment instead of patient care. Feedback/learning/adaptation.</w:t>
+        <w:t xml:space="preserve">between </w:t>
       </w:r>
       <w:r>
         <w:rPr>
           <w:b/>
           <w:bCs/>
         </w:rPr>
-        <w:t xml:space="preserve"> Having different layers for individual, case, environment. </w:t>
+        <w:t>concepts based on findings from this systematic scoping review. Factors are categorised in three levels: the level of the diagnostic decision process (bottom box, where the course of the decision proceeds from left to right), the level of</w:t>
       </w:r>
       <w:r>
         <w:rPr>
           <w:b/>
           <w:bCs/>
         </w:rPr>
-        <w:t>Make clear how the decision is complex, evolutionary.</w:t>
+        <w:t xml:space="preserve"> the</w:t>
       </w:r>
       <w:r>
         <w:rPr>
           <w:b/>
           <w:bCs/>
         </w:rPr>
-        <w:t xml:space="preserve"> Represent whether we know a lot/not that much about a link, where we have data or not. </w:t>
-      </w:r>
-    </w:p>
-    <w:p>
-      <w:pPr>
-        <w:rPr>
-          <w:ins w:id="28" w:author="Sriraj Aiyer" w:date="2024-05-22T16:29:00Z"/>
+        <w:t xml:space="preserve"> clinician (middle box) and the level of the environmental context within which the clinician operates (top box). </w:t>
+      </w:r>
+      <w:r>
+        <w:rPr>
+          <w:b/>
+          <w:bCs/>
+        </w:rPr>
+        <w:t xml:space="preserve">Black arrows represent a progression from one concept to another. A green arrow represents how an increase in one concept has a positive impact over another, whilst a red arrow represents the opposite (i.e. a negative relationship). Orange arrows represent links between concepts that we highlight for future research to focus on, as they are currently underexplored in the literature based on the papers included in this review. </w:t>
+      </w:r>
+    </w:p>
+    <w:p>
+      <w:pPr>
+        <w:rPr>
           <w:b/>
           <w:bCs/>
           <w:sz w:val="28"/>
@@ -5673,24 +5921,47 @@
           <w:szCs w:val="28"/>
         </w:rPr>
       </w:pPr>
-    </w:p>
-    <w:p>
-      <w:pPr>
+      <w:r>
         <w:rPr>
           <w:b/>
           <w:bCs/>
           <w:sz w:val="28"/>
           <w:szCs w:val="28"/>
         </w:rPr>
-      </w:pPr>
-      <w:r>
+        <w:t>DISCUSSION</w:t>
+      </w:r>
+    </w:p>
+    <w:p>
+      <w:pPr>
         <w:rPr>
           <w:b/>
           <w:bCs/>
           <w:sz w:val="28"/>
           <w:szCs w:val="28"/>
         </w:rPr>
-        <w:t>DISCUSSION</w:t>
+      </w:pPr>
+    </w:p>
+    <w:p>
+      <w:r>
+        <w:t>Our forward and backward citation search identified 37% of our sources</w:t>
+      </w:r>
+      <w:r>
+        <w:t xml:space="preserve">, which is rather high but reveals a lot about the current state of the literature. We aimed to review studies on confidence during diagnoses and found a large number of studies through citation tracking. This review process reveals the broad applicability of confidence across medical subdisciplines. We also find that several studies measured confidence or certainty across a variety of different research methods (e.g. using ‘assessments’ or ‘interpretations’ as well as diagnostic decisions), but not as a primary variable for study. </w:t>
+      </w:r>
+      <w:r>
+        <w:t>F</w:t>
+      </w:r>
+      <w:r>
+        <w:t>uture work would benefit from standardisation in terms of measuring confidence, as well as studying confidence itself in more detail.</w:t>
+      </w:r>
+      <w:r>
+        <w:t xml:space="preserve"> </w:t>
+      </w:r>
+      <w:r>
+        <w:t xml:space="preserve">This is particularly important given the broad findings that confidence in diagnostic decisions tend to be miscalibrated. </w:t>
+      </w:r>
+      <w:r>
+        <w:t xml:space="preserve">Given that confidence seems to interact with other factors like experience and the complexity of the patient case, future work could, in particular, prompt confidence in a manner that better reflects the individual and case-level factors. This review has also shown how confidence is associated with many aspects of the patient care process, illustrating just how it can influence clinicians’ behaviour and its importance to study, as well as its huge benefits to elucidate through further research. </w:t>
       </w:r>
     </w:p>
     <w:p>
@@ -5705,39 +5976,133 @@
     </w:p>
     <w:p>
       <w:r>
-        <w:t>Our forward and backward citation search identified 37% of our sources</w:t>
-      </w:r>
-      <w:r>
-        <w:t>, which is rather high but reveals a lot about the current state of the literature. We aimed to review studies on confidence during diagnoses and found a large number of studies through citation tracking. This review process reveals the broad applicability of confidence across medical subdisciplines. We also find that several studies measured confidence or certainty across a variety of different research methods</w:t>
-      </w:r>
-      <w:r>
-        <w:t xml:space="preserve"> (e.g. using ‘assessments’ or ‘interpretations’ as well as diagnostic decisions)</w:t>
-      </w:r>
-      <w:r>
-        <w:t xml:space="preserve">, but not as a primary variable for study. </w:t>
-      </w:r>
-      <w:r>
-        <w:t>F</w:t>
-      </w:r>
-      <w:r>
-        <w:t>uture work would benefit from standardisation in terms of measuring confidence, as well as studying confidence itself in more detail.</w:t>
+        <w:t>Whereas</w:t>
       </w:r>
       <w:r>
         <w:t xml:space="preserve"> </w:t>
       </w:r>
       <w:r>
-        <w:t xml:space="preserve">This is particularly important given the broad findings that confidence in diagnostic decisions tend to be </w:t>
-      </w:r>
-      <w:proofErr w:type="spellStart"/>
-      <w:r>
-        <w:t>miscalibrated</w:t>
-      </w:r>
-      <w:proofErr w:type="spellEnd"/>
+        <w:t>p</w:t>
+      </w:r>
+      <w:r>
+        <w:t xml:space="preserve">revious </w:t>
+      </w:r>
+      <w:r>
+        <w:t>reviews have focused on mapping instances of cognitive biases within medical errors</w:t>
+      </w:r>
+      <w:r>
+        <w:rPr>
+          <w:vertAlign w:val="superscript"/>
+        </w:rPr>
+        <w:t>7</w:t>
+      </w:r>
+      <w:r>
+        <w:rPr>
+          <w:vertAlign w:val="superscript"/>
+        </w:rPr>
+        <w:t>9</w:t>
+      </w:r>
+      <w:r>
+        <w:rPr>
+          <w:vertAlign w:val="superscript"/>
+        </w:rPr>
+        <w:t>-</w:t>
+      </w:r>
+      <w:r>
+        <w:rPr>
+          <w:vertAlign w:val="superscript"/>
+        </w:rPr>
+        <w:t>8</w:t>
+      </w:r>
+      <w:r>
+        <w:rPr>
+          <w:vertAlign w:val="superscript"/>
+        </w:rPr>
+        <w:t>1</w:t>
+      </w:r>
+      <w:r>
+        <w:t xml:space="preserve"> or on medical uncertainty more broadly</w:t>
+      </w:r>
+      <w:r>
+        <w:rPr>
+          <w:vertAlign w:val="superscript"/>
+        </w:rPr>
+        <w:t>82</w:t>
+      </w:r>
+      <w:r>
+        <w:rPr>
+          <w:vertAlign w:val="superscript"/>
+        </w:rPr>
+        <w:t>,8</w:t>
+      </w:r>
+      <w:r>
+        <w:rPr>
+          <w:vertAlign w:val="superscript"/>
+        </w:rPr>
+        <w:t>3</w:t>
+      </w:r>
+      <w:r>
+        <w:t>, our review is the first to comprehensively map out the literature that links confidence and certainty to medical diagnoses</w:t>
+      </w:r>
+      <w:r>
+        <w:t xml:space="preserve"> in such a broad remit across medicine</w:t>
+      </w:r>
       <w:r>
         <w:t xml:space="preserve">. </w:t>
       </w:r>
       <w:r>
-        <w:t xml:space="preserve">Given that confidence seems to interact with other factors like experience and the complexity of the patient case, future work could, in particular, prompt confidence in a manner that better reflects the individual and case-level factors. This review has also shown how confidence is associated with many aspects of the patient care process, illustrating just how it can influence clinicians’ behaviour and its importance to study, as well as its huge benefits to elucidate through further research. </w:t>
+        <w:t>Our work demonstrates that both errors and confidence are fruitful areas to study within diagnosis, as</w:t>
+      </w:r>
+      <w:r>
+        <w:t xml:space="preserve"> together</w:t>
+      </w:r>
+      <w:r>
+        <w:t xml:space="preserve"> they determine how calibrated a clinician is when expressing certainty/uncertainty.</w:t>
+      </w:r>
+      <w:r>
+        <w:t xml:space="preserve"> </w:t>
+      </w:r>
+      <w:r>
+        <w:t xml:space="preserve">The breadth of the literature reviewed here, </w:t>
+      </w:r>
+      <w:r>
+        <w:t xml:space="preserve">from a wide variety of </w:t>
+      </w:r>
+      <w:r>
+        <w:t>medical subdisciplines, demonstrates how important confidence is as an area of study in terms of its broad applicability across healthcare</w:t>
+      </w:r>
+      <w:r>
+        <w:t xml:space="preserve">. </w:t>
+      </w:r>
+      <w:r>
+        <w:t>Given the wide range of subdisciplines that have studied confidence, there is then a need for a wider focus on confidence and metacognition within medical education. Findings from metacognition are already being used to inform educational practices outside medicine to improve students’ memory retention</w:t>
+      </w:r>
+      <w:r>
+        <w:rPr>
+          <w:vertAlign w:val="superscript"/>
+        </w:rPr>
+        <w:t>8</w:t>
+      </w:r>
+      <w:r>
+        <w:rPr>
+          <w:vertAlign w:val="superscript"/>
+        </w:rPr>
+        <w:t>4</w:t>
+      </w:r>
+      <w:r>
+        <w:rPr>
+          <w:vertAlign w:val="superscript"/>
+        </w:rPr>
+        <w:t>,8</w:t>
+      </w:r>
+      <w:r>
+        <w:rPr>
+          <w:vertAlign w:val="superscript"/>
+        </w:rPr>
+        <w:t>5</w:t>
+      </w:r>
+      <w:r>
+        <w:t xml:space="preserve">. </w:t>
       </w:r>
     </w:p>
     <w:p>
@@ -5766,145 +6131,581 @@
           <w:sz w:val="28"/>
           <w:szCs w:val="28"/>
         </w:rPr>
-        <w:t>Strengths and Limitations</w:t>
-      </w:r>
-    </w:p>
-    <w:p>
-      <w:pPr>
+        <w:t xml:space="preserve">Implications and </w:t>
+      </w:r>
+      <w:r>
         <w:rPr>
           <w:b/>
           <w:bCs/>
           <w:sz w:val="28"/>
           <w:szCs w:val="28"/>
         </w:rPr>
-      </w:pPr>
-    </w:p>
-    <w:p>
-      <w:r>
-        <w:t>Whereas</w:t>
-      </w:r>
-      <w:r>
-        <w:t xml:space="preserve"> </w:t>
-      </w:r>
-      <w:r>
-        <w:t>p</w:t>
-      </w:r>
-      <w:r>
-        <w:t xml:space="preserve">revious </w:t>
-      </w:r>
-      <w:r>
-        <w:t>reviews have focused on mapping instances of cognitive biases within medical errors</w:t>
-      </w:r>
-      <w:r>
-        <w:rPr>
-          <w:vertAlign w:val="superscript"/>
-        </w:rPr>
-        <w:t>78</w:t>
-      </w:r>
-      <w:r>
-        <w:rPr>
-          <w:vertAlign w:val="superscript"/>
-        </w:rPr>
-        <w:t>-</w:t>
-      </w:r>
-      <w:r>
-        <w:rPr>
-          <w:vertAlign w:val="superscript"/>
-        </w:rPr>
-        <w:t>80</w:t>
-      </w:r>
-      <w:r>
-        <w:t xml:space="preserve"> or on medical uncertainty more broadly</w:t>
-      </w:r>
-      <w:r>
-        <w:rPr>
-          <w:vertAlign w:val="superscript"/>
-        </w:rPr>
-        <w:t>81,82</w:t>
-      </w:r>
-      <w:r>
-        <w:t>, our review is the first to comprehensively map out the literature that links confidence and certainty to medical diagnoses</w:t>
-      </w:r>
-      <w:r>
-        <w:t xml:space="preserve"> in such a broad remit across medicine</w:t>
-      </w:r>
-      <w:r>
-        <w:t xml:space="preserve">. </w:t>
-      </w:r>
-      <w:r>
-        <w:t>Our work demonstrates that both errors and confidence are fruitful areas to study within diagnosis, as</w:t>
-      </w:r>
-      <w:r>
-        <w:t xml:space="preserve"> together</w:t>
-      </w:r>
-      <w:r>
-        <w:t xml:space="preserve"> they determine how calibrated a clinician is when expressing certainty/uncertainty.</w:t>
-      </w:r>
-      <w:r>
-        <w:t xml:space="preserve"> </w:t>
-      </w:r>
-      <w:r>
-        <w:t xml:space="preserve">The breadth of the literature reviewed here, </w:t>
-      </w:r>
-      <w:r>
-        <w:t xml:space="preserve">from a wide variety of </w:t>
-      </w:r>
-      <w:r>
-        <w:t>medical subdisciplines, demonstrates how important confidence is as an area of study in terms of its broad applicability across healthcare</w:t>
-      </w:r>
-      <w:r>
-        <w:t xml:space="preserve">. </w:t>
-      </w:r>
-      <w:r>
-        <w:t>Given the wide range of subdisciplines that have studied confidence, there is then a need for a wider focus on confidence and metacognition within medical education. Findings from metacognition are already being used to inform educational practices outside medicine to improve students’ memory retention</w:t>
-      </w:r>
-      <w:r>
-        <w:rPr>
-          <w:vertAlign w:val="superscript"/>
-        </w:rPr>
-        <w:t>83,84</w:t>
-      </w:r>
-      <w:r>
-        <w:t xml:space="preserve">. </w:t>
-      </w:r>
-    </w:p>
-    <w:p>
-      <w:pPr>
+        <w:t>Future</w:t>
+      </w:r>
+      <w:r>
         <w:rPr>
           <w:b/>
           <w:bCs/>
           <w:sz w:val="28"/>
           <w:szCs w:val="28"/>
         </w:rPr>
-      </w:pPr>
-    </w:p>
-    <w:p>
-      <w:pPr>
+        <w:t xml:space="preserve"> Clinical</w:t>
+      </w:r>
+      <w:r>
         <w:rPr>
           <w:b/>
           <w:bCs/>
           <w:sz w:val="28"/>
           <w:szCs w:val="28"/>
         </w:rPr>
-      </w:pPr>
-      <w:r>
+        <w:t xml:space="preserve"> Research</w:t>
+      </w:r>
+    </w:p>
+    <w:p>
+      <w:pPr>
         <w:rPr>
           <w:b/>
           <w:bCs/>
           <w:sz w:val="28"/>
           <w:szCs w:val="28"/>
         </w:rPr>
-        <w:t xml:space="preserve">Implications and </w:t>
-      </w:r>
-      <w:r>
+      </w:pPr>
+    </w:p>
+    <w:p>
+      <w:r>
+        <w:t xml:space="preserve">This </w:t>
+      </w:r>
+      <w:r>
+        <w:t>scoping review shows the importance and the (particular</w:t>
+      </w:r>
+      <w:r>
+        <w:t>ly</w:t>
+      </w:r>
+      <w:r>
+        <w:t xml:space="preserve"> recent) surge in interest in diagnostic confidence.</w:t>
+      </w:r>
+      <w:r>
+        <w:t xml:space="preserve"> The recent interest in this field of work may be related to the increased focus on artificial intelligence in healthcare, particularly for diagnosis, and how important it is for these tools to convey uncertainty clearly. As such, there is interest in understanding where and how diagnostic uncertainty arises. </w:t>
+      </w:r>
+      <w:r>
+        <w:t>Whilst confidence has been linked to diagnostic error in the past</w:t>
+      </w:r>
+      <w:r>
+        <w:rPr>
+          <w:vertAlign w:val="superscript"/>
+        </w:rPr>
+        <w:t>7</w:t>
+      </w:r>
+      <w:r>
+        <w:t>, studying it requires insights from cognitive psychology to inform medical education and practice</w:t>
+      </w:r>
+      <w:r>
+        <w:rPr>
+          <w:vertAlign w:val="superscript"/>
+        </w:rPr>
+        <w:t>8</w:t>
+      </w:r>
+      <w:r>
+        <w:rPr>
+          <w:vertAlign w:val="superscript"/>
+        </w:rPr>
+        <w:t>6</w:t>
+      </w:r>
+      <w:r>
+        <w:t xml:space="preserve">. </w:t>
+      </w:r>
+      <w:r>
+        <w:t>How clinicians evaluate their decisions contributes to their effectiveness, as an overconfident clinician may overlook diagnostic possibilities, delay treatment or ignore crucial information.</w:t>
+      </w:r>
+      <w:r>
+        <w:t xml:space="preserve"> Conversely, an underconfident clinician may be less likely to speak up in a group about potential errors</w:t>
+      </w:r>
+      <w:r>
+        <w:rPr>
+          <w:vertAlign w:val="superscript"/>
+        </w:rPr>
+        <w:t>77</w:t>
+      </w:r>
+      <w:r>
+        <w:t>.</w:t>
+      </w:r>
+      <w:r>
+        <w:t xml:space="preserve"> </w:t>
+      </w:r>
+      <w:r>
+        <w:t>Our review finds</w:t>
+      </w:r>
+      <w:r>
+        <w:t xml:space="preserve"> </w:t>
+      </w:r>
+      <w:r>
+        <w:t xml:space="preserve">that </w:t>
+      </w:r>
+      <w:r>
+        <w:t xml:space="preserve">confidence and accuracy </w:t>
+      </w:r>
+      <w:r>
+        <w:t xml:space="preserve">are rarely aligned during </w:t>
+      </w:r>
+      <w:r>
+        <w:t>diagnoses. Whilst cognitive interventions such as considering alternative diagnoses and guided reflections have been tested, there is yet to be a standardised cognitive framework to teach non-technical skills such as expression</w:t>
+      </w:r>
+      <w:r>
+        <w:t>s</w:t>
+      </w:r>
+      <w:r>
+        <w:t xml:space="preserve"> of uncertainty. Notably from these papers, miscalibration of confidence is not only a function of social and environmental factors, as </w:t>
+      </w:r>
+      <w:r>
+        <w:t>it</w:t>
+      </w:r>
+      <w:r>
+        <w:t xml:space="preserve"> was also observed for vignette studies performed by individual participants. </w:t>
+      </w:r>
+      <w:r>
+        <w:t>S</w:t>
+      </w:r>
+      <w:r>
+        <w:t>uch factors only serve to amplify systematic tendencies toward misaligned confidence/certainty.</w:t>
+      </w:r>
+    </w:p>
+    <w:p/>
+    <w:p>
+      <w:r>
+        <w:t xml:space="preserve">Studying errors has tended to </w:t>
+      </w:r>
+      <w:r>
+        <w:t xml:space="preserve">be </w:t>
+      </w:r>
+      <w:r>
+        <w:t>the focus of past work, especially overconfidence as a source of errors. Our review provides evidence in support of this, as the included studies found evidence for overconfidence particularly when dealing with complex cases. Overconfidence was also found to be associated with overlooking differentials, ignoring important patient information and being less willing to admit mistakes. Hence, mitigating overconfidence is an important direction for future research</w:t>
+      </w:r>
+      <w:r>
+        <w:t>.</w:t>
+      </w:r>
+      <w:r>
+        <w:t xml:space="preserve"> </w:t>
+      </w:r>
+      <w:proofErr w:type="spellStart"/>
+      <w:r>
+        <w:t>Underconfidence</w:t>
+      </w:r>
+      <w:proofErr w:type="spellEnd"/>
+      <w:r>
+        <w:t xml:space="preserve"> has received less attention, but is observed more in medical trainees</w:t>
+      </w:r>
+      <w:r>
+        <w:rPr>
+          <w:vertAlign w:val="superscript"/>
+        </w:rPr>
+        <w:t>26,28,29</w:t>
+      </w:r>
+      <w:r>
+        <w:t xml:space="preserve"> </w:t>
+      </w:r>
+      <w:r>
+        <w:t>and can lead to negative outcomes such as delayed treatment</w:t>
+      </w:r>
+      <w:r>
+        <w:rPr>
+          <w:vertAlign w:val="superscript"/>
+        </w:rPr>
+        <w:t>8</w:t>
+      </w:r>
+      <w:r>
+        <w:rPr>
+          <w:vertAlign w:val="superscript"/>
+        </w:rPr>
+        <w:t>7</w:t>
+      </w:r>
+      <w:r>
+        <w:t>.</w:t>
+      </w:r>
+      <w:r>
+        <w:t xml:space="preserve"> </w:t>
+      </w:r>
+      <w:r>
+        <w:t>Interventions have be</w:t>
+      </w:r>
+      <w:r>
+        <w:t>en</w:t>
+      </w:r>
+      <w:r>
+        <w:t xml:space="preserve"> tested to improve confidence calibration (such as considering alternative diagnoses and guided reflection), but these have not been successful in this regard</w:t>
+      </w:r>
+      <w:r>
+        <w:rPr>
+          <w:vertAlign w:val="superscript"/>
+        </w:rPr>
+        <w:t>63,64</w:t>
+      </w:r>
+      <w:r>
+        <w:t>.</w:t>
+      </w:r>
+      <w:r>
+        <w:t xml:space="preserve"> More work is then needed to design interventions to improve calibration.</w:t>
+      </w:r>
+      <w:r>
+        <w:t xml:space="preserve"> </w:t>
+      </w:r>
+    </w:p>
+    <w:p/>
+    <w:p>
+      <w:pPr>
+        <w:rPr>
+          <w:ins w:id="8" w:author="Sriraj Aiyer" w:date="2024-05-24T17:24:00Z"/>
+        </w:rPr>
+      </w:pPr>
+      <w:r>
+        <w:t xml:space="preserve">Whilst we have reviewed a wide breadth of the available literature on confidence/certainty in diagnoses, there are still many avenues for future work. Namely, the majority of the studies presented here do not study diagnosis as a constantly </w:t>
+      </w:r>
+      <w:r>
+        <w:t xml:space="preserve">ongoing and </w:t>
+      </w:r>
+      <w:r>
+        <w:t xml:space="preserve">evolving process. </w:t>
+      </w:r>
+      <w:r>
+        <w:t xml:space="preserve"> This is likely a function of the methodologies used where participants are asked for diagnoses at a particular point in time, usually after reading all the available information on a patient. </w:t>
+      </w:r>
+      <w:r>
+        <w:t>In reality, diagnoses feature a back and forth between seeking information and evaluating that information in the context of currently considered diagnostic possibilities.</w:t>
+      </w:r>
+      <w:r>
+        <w:t xml:space="preserve"> Without this consideration in experimental design, researchers cannot study the diagnostic process up until the point of expressing confidence. Past work has viewed confidence </w:t>
+      </w:r>
+      <w:r>
+        <w:t>insofar as</w:t>
+      </w:r>
+      <w:r>
+        <w:t xml:space="preserve"> it </w:t>
+      </w:r>
+      <w:r>
+        <w:t>a</w:t>
+      </w:r>
+      <w:r>
+        <w:t>ffects the subsequent diagnostic process (e.g. medications, testing) after this confidence is expressed, rather than what causes this sense of confidence in the first place. One way to study this is using</w:t>
+      </w:r>
+      <w:r>
+        <w:t xml:space="preserve"> </w:t>
+      </w:r>
+      <w:r>
+        <w:t>m</w:t>
+      </w:r>
+      <w:r>
+        <w:t>ore n</w:t>
+      </w:r>
+      <w:r>
+        <w:t>aturalistic, in situ method</w:t>
+      </w:r>
+      <w:r>
+        <w:t>ologies</w:t>
+      </w:r>
+      <w:r>
+        <w:t xml:space="preserve"> </w:t>
+      </w:r>
+      <w:r>
+        <w:t>that are more analogous to everyday medical practice</w:t>
+      </w:r>
+      <w:r>
+        <w:t xml:space="preserve">. However, </w:t>
+      </w:r>
+      <w:r>
+        <w:t xml:space="preserve">interrupting clinicians </w:t>
+      </w:r>
+      <w:r>
+        <w:t xml:space="preserve">in real time </w:t>
+      </w:r>
+      <w:r>
+        <w:t xml:space="preserve">to report their diagnostic thinking can be </w:t>
+      </w:r>
+      <w:r>
+        <w:t>a distraction and potentially a safety risk.</w:t>
+      </w:r>
+      <w:r>
+        <w:t xml:space="preserve"> F</w:t>
+      </w:r>
+      <w:r>
+        <w:t>uture research should focus on utilising other methodologies for capturing the diagnostic reasoning of clinicians as it evolves with time and the receipt of new information. This could include getting clinicians to think aloud as they make diagnoses</w:t>
+      </w:r>
+      <w:r>
+        <w:rPr>
+          <w:vertAlign w:val="superscript"/>
+        </w:rPr>
+        <w:t>8</w:t>
+      </w:r>
+      <w:r>
+        <w:rPr>
+          <w:vertAlign w:val="superscript"/>
+        </w:rPr>
+        <w:t>8</w:t>
+      </w:r>
+      <w:r>
+        <w:t xml:space="preserve"> or using a visual representation of clinicians’ thought process</w:t>
+      </w:r>
+      <w:r>
+        <w:t>es</w:t>
+      </w:r>
+      <w:r>
+        <w:t xml:space="preserve"> to capture paths and sources of diagnoses</w:t>
+      </w:r>
+      <w:r>
+        <w:rPr>
+          <w:vertAlign w:val="superscript"/>
+        </w:rPr>
+        <w:t>61</w:t>
+      </w:r>
+      <w:r>
+        <w:t>.</w:t>
+      </w:r>
+      <w:r>
+        <w:t xml:space="preserve"> </w:t>
+      </w:r>
+      <w:r>
+        <w:t xml:space="preserve">The use of high-fidelity simulations is also useful for emulating the pressure and work environment of the clinician (which may affect decision making), as well as providing an actual ‘patient’ to observe (unlike in textual vignettes). </w:t>
+      </w:r>
+      <w:r>
+        <w:t>Use of such paradigms would also improve the generalisability of results.</w:t>
+      </w:r>
+      <w:r>
+        <w:t xml:space="preserve"> Considering the work environment is important given our findings of lower confidence due to environmental factors such as shift busyness and time pressures. This corresponds with other findings of stress being associated with decreased confidence for intermediate levels of uncertainty</w:t>
+      </w:r>
+      <w:r>
+        <w:rPr>
+          <w:vertAlign w:val="superscript"/>
+        </w:rPr>
+        <w:t>8</w:t>
+      </w:r>
+      <w:r>
+        <w:rPr>
+          <w:vertAlign w:val="superscript"/>
+        </w:rPr>
+        <w:t>9</w:t>
+      </w:r>
+      <w:r>
+        <w:t xml:space="preserve"> and this stress could be contributed to by the healthcare environment that the clinician operates in. </w:t>
+      </w:r>
+    </w:p>
+    <w:p/>
+    <w:p>
+      <w:r>
+        <w:t>Most of the reviewed studies investigate confidence in individual clinicians. However, diagnosis and treatment decisions are often made by teams</w:t>
+      </w:r>
+      <w:r>
+        <w:t xml:space="preserve"> rather than individuals</w:t>
+      </w:r>
+      <w:r>
+        <w:t>, particularly in secondary care settings</w:t>
+      </w:r>
+      <w:r>
+        <w:t>. Evidence from organisational psychology indicates that group decisions depend critically on communicated confidence and uncertainty</w:t>
+      </w:r>
+      <w:r>
+        <w:rPr>
+          <w:vertAlign w:val="superscript"/>
+        </w:rPr>
+        <w:t>19</w:t>
+      </w:r>
+      <w:r>
+        <w:t>:</w:t>
+      </w:r>
+      <w:r>
+        <w:t xml:space="preserve"> </w:t>
+      </w:r>
+      <w:r>
+        <w:t>Overconfident team members can anchor a group on an incorrect decision</w:t>
+      </w:r>
+      <w:r>
+        <w:rPr>
+          <w:vertAlign w:val="superscript"/>
+        </w:rPr>
+        <w:t>90</w:t>
+      </w:r>
+      <w:r>
+        <w:t xml:space="preserve">. Conversely, </w:t>
+      </w:r>
+      <w:r>
+        <w:t xml:space="preserve">underconfident team members </w:t>
+      </w:r>
+      <w:r>
+        <w:t xml:space="preserve">may fail to </w:t>
+      </w:r>
+      <w:r>
+        <w:t>share</w:t>
+      </w:r>
+      <w:r>
+        <w:t xml:space="preserve"> important</w:t>
+      </w:r>
+      <w:r>
+        <w:t xml:space="preserve"> information that is unknown to the rest of the group</w:t>
+      </w:r>
+      <w:r>
+        <w:t xml:space="preserve">, exacerbating the problems of </w:t>
+      </w:r>
+      <w:r>
+        <w:t>‘hidden information’</w:t>
+      </w:r>
+      <w:r>
+        <w:t xml:space="preserve"> and </w:t>
+      </w:r>
+      <w:r>
+        <w:t>‘shared information bias’</w:t>
+      </w:r>
+      <w:r>
+        <w:rPr>
+          <w:vertAlign w:val="superscript"/>
+        </w:rPr>
+        <w:t>91</w:t>
+      </w:r>
+      <w:r>
+        <w:t xml:space="preserve">. </w:t>
+      </w:r>
+      <w:r>
+        <w:t xml:space="preserve">In addition, future work </w:t>
+      </w:r>
+      <w:r>
+        <w:t>can</w:t>
+      </w:r>
+      <w:r>
+        <w:t xml:space="preserve"> </w:t>
+      </w:r>
+      <w:r>
+        <w:t>aim</w:t>
+      </w:r>
+      <w:r>
+        <w:t xml:space="preserve"> to identify how the certainty </w:t>
+      </w:r>
+      <w:r>
+        <w:t xml:space="preserve">held by individuals </w:t>
+      </w:r>
+      <w:r>
+        <w:t xml:space="preserve">differs from the </w:t>
+      </w:r>
+      <w:r>
+        <w:t>certainty</w:t>
+      </w:r>
+      <w:r>
+        <w:t xml:space="preserve"> communicate</w:t>
+      </w:r>
+      <w:r>
+        <w:t>d</w:t>
+      </w:r>
+      <w:r>
+        <w:t xml:space="preserve"> to others (be they patients or other clinicians). Clinicians may modify how they communicate certainty with others, especially given the collaborative nature of healthcare and </w:t>
+      </w:r>
+      <w:r>
+        <w:t xml:space="preserve">the </w:t>
+      </w:r>
+      <w:r>
+        <w:t xml:space="preserve">social benefits of communicating opinions with confidence in order </w:t>
+      </w:r>
+      <w:r>
+        <w:t xml:space="preserve">to be </w:t>
+      </w:r>
+      <w:r>
+        <w:t>listened to in a group</w:t>
+      </w:r>
+      <w:r>
+        <w:rPr>
+          <w:vertAlign w:val="superscript"/>
+        </w:rPr>
+        <w:t>29</w:t>
+      </w:r>
+      <w:r>
+        <w:t>.</w:t>
+      </w:r>
+      <w:r>
+        <w:t xml:space="preserve"> Situational awareness (SA) is also important in a group, and higher stress may be associated with overconfidence in SA</w:t>
+      </w:r>
+      <w:r>
+        <w:rPr>
+          <w:vertAlign w:val="superscript"/>
+        </w:rPr>
+        <w:t>9</w:t>
+      </w:r>
+      <w:r>
+        <w:rPr>
+          <w:vertAlign w:val="superscript"/>
+        </w:rPr>
+        <w:t>2</w:t>
+      </w:r>
+      <w:r>
+        <w:t>.</w:t>
+      </w:r>
+      <w:r>
+        <w:t xml:space="preserve"> </w:t>
+      </w:r>
+      <w:r>
+        <w:t xml:space="preserve">Taken together, group medical decisions are clearly an important and naturalistic area </w:t>
+      </w:r>
+      <w:r>
+        <w:t>for future</w:t>
+      </w:r>
+      <w:r>
+        <w:t xml:space="preserve"> study. </w:t>
+      </w:r>
+    </w:p>
+    <w:p/>
+    <w:p>
+      <w:r>
+        <w:t>The papers</w:t>
+      </w:r>
+      <w:r>
+        <w:t xml:space="preserve"> in this review</w:t>
+      </w:r>
+      <w:r>
+        <w:t xml:space="preserve"> have also not looked at individual differences in expressions of confidence, where past work from cognitive psychology has found individual systematic tendencies toward higher or lower confidence</w:t>
+      </w:r>
+      <w:r>
+        <w:rPr>
+          <w:vertAlign w:val="superscript"/>
+        </w:rPr>
+        <w:t>9</w:t>
+      </w:r>
+      <w:r>
+        <w:rPr>
+          <w:vertAlign w:val="superscript"/>
+        </w:rPr>
+        <w:t>3</w:t>
+      </w:r>
+      <w:r>
+        <w:rPr>
+          <w:vertAlign w:val="superscript"/>
+        </w:rPr>
+        <w:t>,</w:t>
+      </w:r>
+      <w:r>
+        <w:rPr>
+          <w:vertAlign w:val="superscript"/>
+        </w:rPr>
+        <w:t>9</w:t>
+      </w:r>
+      <w:r>
+        <w:rPr>
+          <w:vertAlign w:val="superscript"/>
+        </w:rPr>
+        <w:t>4</w:t>
+      </w:r>
+      <w:r>
+        <w:t xml:space="preserve">. Hence, whilst task-level or environmental factors affect confidence and calibration, individual clinicians may also have trait-level factors that </w:t>
+      </w:r>
+      <w:r>
+        <w:t xml:space="preserve">are </w:t>
+      </w:r>
+      <w:r>
+        <w:t>predictive too.</w:t>
+      </w:r>
+    </w:p>
+    <w:p/>
+    <w:p>
+      <w:pPr>
         <w:rPr>
           <w:b/>
           <w:bCs/>
           <w:sz w:val="28"/>
           <w:szCs w:val="28"/>
         </w:rPr>
-        <w:t>Future</w:t>
-      </w:r>
+      </w:pPr>
       <w:r>
         <w:rPr>
           <w:b/>
@@ -5912,518 +6713,70 @@
           <w:sz w:val="28"/>
           <w:szCs w:val="28"/>
         </w:rPr>
-        <w:t xml:space="preserve"> Clinical</w:t>
-      </w:r>
-      <w:r>
+        <w:t>CONCLUSIONS</w:t>
+      </w:r>
+    </w:p>
+    <w:p>
+      <w:pPr>
         <w:rPr>
           <w:b/>
           <w:bCs/>
           <w:sz w:val="28"/>
           <w:szCs w:val="28"/>
         </w:rPr>
-        <w:t xml:space="preserve"> Research</w:t>
-      </w:r>
-    </w:p>
-    <w:p>
-      <w:pPr>
-        <w:rPr>
-          <w:b/>
-          <w:bCs/>
-          <w:sz w:val="28"/>
-          <w:szCs w:val="28"/>
-        </w:rPr>
-      </w:pPr>
-    </w:p>
-    <w:p>
-      <w:r>
-        <w:t xml:space="preserve">This </w:t>
-      </w:r>
-      <w:r>
-        <w:t>scoping review shows the importance and the (particular</w:t>
-      </w:r>
-      <w:r>
-        <w:t>ly</w:t>
-      </w:r>
-      <w:r>
-        <w:t xml:space="preserve"> recent) surge in interest in diagnostic confidence.</w:t>
-      </w:r>
-      <w:r>
-        <w:t xml:space="preserve"> The</w:t>
-      </w:r>
-      <w:r>
-        <w:t xml:space="preserve"> recent interest in this field of work may be related to the increased focus on artificial intelligence in healthcare, particularly for diagnosis, and how important it is for these tools to convey uncertainty clearly. As such, there is interest in understanding where and how diagnostic uncertainty arises. </w:t>
-      </w:r>
-      <w:r>
-        <w:t>Whilst confidence has been linked to diagnostic error in the past</w:t>
-      </w:r>
-      <w:r>
-        <w:rPr>
-          <w:vertAlign w:val="superscript"/>
-        </w:rPr>
-        <w:t>7</w:t>
-      </w:r>
-      <w:r>
-        <w:t>, studying it requires insights from cognitive psychology to inform medical education and practice</w:t>
-      </w:r>
-      <w:r>
-        <w:rPr>
-          <w:vertAlign w:val="superscript"/>
-        </w:rPr>
-        <w:t>85</w:t>
-      </w:r>
-      <w:r>
-        <w:t xml:space="preserve">. </w:t>
-      </w:r>
-      <w:r>
-        <w:t>How clinicians evaluate their decisions contributes to their effectiveness, as an overconfident clinician may overlook diagnostic possibilities, delay treatment or ignore crucial information.</w:t>
-      </w:r>
-      <w:r>
-        <w:t xml:space="preserve"> Conversely, an underconfident clinician may be less likely to speak up in a group about potential errors</w:t>
-      </w:r>
-      <w:r>
-        <w:rPr>
-          <w:vertAlign w:val="superscript"/>
-        </w:rPr>
-        <w:t>77</w:t>
+      </w:pPr>
+    </w:p>
+    <w:p>
+      <w:r>
+        <w:t>T</w:t>
+      </w:r>
+      <w:r>
+        <w:t>his scoping review</w:t>
+      </w:r>
+      <w:r>
+        <w:t xml:space="preserve"> </w:t>
+      </w:r>
+      <w:r>
+        <w:t>indicates</w:t>
+      </w:r>
+      <w:r>
+        <w:t xml:space="preserve"> that confidence is frequently not calibrated to accuracy during diagnostic decisions. We also found across the literature that different factors affect confidence and accuracy separately, which may help to explain why such instances of overconfidence or </w:t>
+      </w:r>
+      <w:proofErr w:type="spellStart"/>
+      <w:r>
+        <w:t>underconfidence</w:t>
+      </w:r>
+      <w:proofErr w:type="spellEnd"/>
+      <w:r>
+        <w:t xml:space="preserve"> are observed. </w:t>
+      </w:r>
+      <w:r>
+        <w:t>Finally we identified several papers that underscore how confidence affects the subsequent care pathway of patients</w:t>
+      </w:r>
+      <w:r>
+        <w:t xml:space="preserve"> and its importance for future study</w:t>
+      </w:r>
+      <w:r>
+        <w:t xml:space="preserve">. Taken together, these findings have implications for how diagnostic confidence should be </w:t>
+      </w:r>
+      <w:r>
+        <w:t>studied in future clinical work, including the role that information gathering and interpretation has on diagnoses</w:t>
       </w:r>
       <w:r>
         <w:t>.</w:t>
       </w:r>
-      <w:r>
-        <w:t xml:space="preserve"> </w:t>
-      </w:r>
-      <w:r>
-        <w:t>Our review finds</w:t>
-      </w:r>
-      <w:r>
-        <w:t xml:space="preserve"> </w:t>
-      </w:r>
-      <w:r>
-        <w:t xml:space="preserve">that </w:t>
-      </w:r>
-      <w:r>
-        <w:t xml:space="preserve">confidence and accuracy </w:t>
-      </w:r>
-      <w:r>
-        <w:t xml:space="preserve">are rarely aligned during </w:t>
-      </w:r>
-      <w:r>
-        <w:t xml:space="preserve">diagnoses. Whilst cognitive interventions such as considering alternative diagnoses and guided reflections have been tested, there is yet to be a standardised cognitive framework to teach non-technical skills such as expression of uncertainty. Notably from these papers, miscalibration of confidence is not only a function of social and environmental factors, as </w:t>
-      </w:r>
-      <w:r>
-        <w:t>it</w:t>
-      </w:r>
-      <w:r>
-        <w:t xml:space="preserve"> was also observed for vignette studies performed by individual participants. </w:t>
-      </w:r>
-      <w:r>
-        <w:t>S</w:t>
-      </w:r>
-      <w:r>
-        <w:t>uch factors only serve to amplify systematic tendencies toward misaligned confidence/certainty.</w:t>
-      </w:r>
     </w:p>
     <w:p/>
-    <w:p>
-      <w:r>
-        <w:t xml:space="preserve">Studying errors has tended to </w:t>
-      </w:r>
-      <w:r>
-        <w:t xml:space="preserve">be </w:t>
-      </w:r>
-      <w:r>
-        <w:t>the focus of past work,</w:t>
-      </w:r>
-      <w:r>
-        <w:t xml:space="preserve"> especially overconfidence as a source of errors. Our review provides evidence in support of this, as the included studies found evidence for overconfidence particularly when dealing with complex cases. Overconfidence was also found to be associated with overlooking differentials, ignoring important patient information and being less willing to admit mistakes. Hence, mitigating overconfidence is an important direction for future research</w:t>
-      </w:r>
-      <w:r>
-        <w:t>.</w:t>
-      </w:r>
-      <w:r>
-        <w:t xml:space="preserve"> </w:t>
-      </w:r>
-      <w:proofErr w:type="spellStart"/>
-      <w:r>
-        <w:t>Underconfidence</w:t>
-      </w:r>
-      <w:proofErr w:type="spellEnd"/>
-      <w:r>
-        <w:t xml:space="preserve"> has received less attention, but is observed more in medical trainees</w:t>
-      </w:r>
-      <w:r>
-        <w:rPr>
-          <w:vertAlign w:val="superscript"/>
-        </w:rPr>
-        <w:t>26,28,29</w:t>
-      </w:r>
-      <w:r>
-        <w:t xml:space="preserve"> </w:t>
-      </w:r>
-      <w:r>
-        <w:t>and can lead to negative outcomes such as delayed treatment</w:t>
-      </w:r>
-      <w:r>
-        <w:rPr>
-          <w:vertAlign w:val="superscript"/>
-        </w:rPr>
-        <w:t>86</w:t>
-      </w:r>
-      <w:r>
-        <w:t>.</w:t>
-      </w:r>
-      <w:r>
-        <w:t xml:space="preserve"> </w:t>
-      </w:r>
-      <w:r>
-        <w:t>Interventions have be tested to improve confidence calibration (such as considering alternative diagnoses and guided reflection), but these have not been successful in this regard</w:t>
-      </w:r>
-      <w:r>
-        <w:rPr>
-          <w:vertAlign w:val="superscript"/>
-        </w:rPr>
-        <w:t>63,64</w:t>
-      </w:r>
-      <w:r>
-        <w:t>.</w:t>
-      </w:r>
-      <w:r>
-        <w:t xml:space="preserve"> More work is then needed to design interventions to improve calibration.</w:t>
-      </w:r>
-      <w:r>
-        <w:t xml:space="preserve"> </w:t>
-      </w:r>
-    </w:p>
     <w:p/>
-    <w:p>
-      <w:pPr>
-        <w:rPr>
-          <w:ins w:id="29" w:author="Sriraj Aiyer" w:date="2024-05-24T17:24:00Z"/>
-        </w:rPr>
-      </w:pPr>
-      <w:r>
-        <w:t xml:space="preserve">Whilst we have reviewed a wide breadth of the available literature on confidence/certainty in diagnoses, there are still many avenues for future work. Namely, the majority of the studies presented here do not study diagnosis as a constantly </w:t>
-      </w:r>
-      <w:r>
-        <w:t xml:space="preserve">ongoing and </w:t>
-      </w:r>
-      <w:r>
-        <w:t xml:space="preserve">evolving process. </w:t>
-      </w:r>
-      <w:r>
-        <w:t xml:space="preserve"> </w:t>
-      </w:r>
-      <w:r>
-        <w:t xml:space="preserve">This is likely a function of the methodologies used where participants are asked for diagnoses at a particular point in time, usually after reading all the available information on a patient. </w:t>
-      </w:r>
-      <w:r>
-        <w:t>In reality, diagnoses feature a back and forth between seeking information and evaluating that information in the context of currently considered diagnostic possibilities.</w:t>
-      </w:r>
-      <w:r>
-        <w:t xml:space="preserve"> Without this consideration in experimental design, researchers cannot study the diagnostic process up until the point of expressing confidence. Past work has viewed confidence as it effects the subsequent diagnostic process (e.g. medications, testing) after this confidence is expressed, rather than what causes this sense of confidence in the first place. One way to study this is using</w:t>
-      </w:r>
-      <w:r>
-        <w:t xml:space="preserve"> </w:t>
-      </w:r>
-      <w:r>
-        <w:t>m</w:t>
-      </w:r>
-      <w:r>
-        <w:t>ore n</w:t>
-      </w:r>
-      <w:r>
-        <w:t>aturalistic, in situ method</w:t>
-      </w:r>
-      <w:r>
-        <w:t>ologies</w:t>
-      </w:r>
-      <w:r>
-        <w:t xml:space="preserve"> </w:t>
-      </w:r>
-      <w:r>
-        <w:t>that are more analogous to everyday medical practice</w:t>
-      </w:r>
-      <w:r>
-        <w:t xml:space="preserve">. However, </w:t>
-      </w:r>
-      <w:r>
-        <w:t xml:space="preserve">interrupting clinicians </w:t>
-      </w:r>
-      <w:r>
-        <w:t xml:space="preserve">in real time </w:t>
-      </w:r>
-      <w:r>
-        <w:t xml:space="preserve">to report their diagnostic thinking can be </w:t>
-      </w:r>
-      <w:r>
-        <w:t>a distraction and potentially a safety risk.</w:t>
-      </w:r>
-      <w:r>
-        <w:t xml:space="preserve"> F</w:t>
-      </w:r>
-      <w:r>
-        <w:t>uture research should first focus on utilising other methodologies for capturing the diagnostic reasoning of clinicians as it evolves with time and the receipt of new information. This could include getting clinicians to think aloud as they make diagnoses</w:t>
-      </w:r>
-      <w:r>
-        <w:rPr>
-          <w:vertAlign w:val="superscript"/>
-        </w:rPr>
-        <w:t>87</w:t>
-      </w:r>
-      <w:r>
-        <w:t xml:space="preserve"> or using a visual representation of clinicians’ thought process</w:t>
-      </w:r>
-      <w:r>
-        <w:t>es</w:t>
-      </w:r>
-      <w:r>
-        <w:t xml:space="preserve"> to capture paths and sources of diagnoses</w:t>
-      </w:r>
-      <w:r>
-        <w:rPr>
-          <w:vertAlign w:val="superscript"/>
-        </w:rPr>
-        <w:t>61</w:t>
-      </w:r>
-      <w:r>
-        <w:t>.</w:t>
-      </w:r>
-      <w:r>
-        <w:t xml:space="preserve"> </w:t>
-      </w:r>
-      <w:r>
-        <w:t xml:space="preserve">The use of high-fidelity simulations is also useful for emulating the pressure and work environment of the clinician (which may affect decision making), as well as providing an actual ‘patient’ to observe (unlike in textual vignettes). </w:t>
-      </w:r>
-      <w:r>
-        <w:t>Use of such paradigms would also improve the generalisability of results.</w:t>
-      </w:r>
-    </w:p>
     <w:p/>
-    <w:p>
-      <w:r>
-        <w:t>Most of the reviewed studies investigate confidence in individual clinicians. However, diagnosis and treatment decisions are often made by teams</w:t>
-      </w:r>
-      <w:r>
-        <w:t xml:space="preserve"> rather than individuals</w:t>
-      </w:r>
-      <w:r>
-        <w:t>, particularly in secondary care settings</w:t>
-      </w:r>
-      <w:r>
-        <w:t>. Evidence from organisational psychology indicates that group decisions depend critically on communicated confidence and uncertainty</w:t>
-      </w:r>
-      <w:r>
-        <w:rPr>
-          <w:vertAlign w:val="superscript"/>
-        </w:rPr>
-        <w:t>19</w:t>
-      </w:r>
-      <w:r>
-        <w:t>:</w:t>
-      </w:r>
-      <w:r>
-        <w:t xml:space="preserve"> </w:t>
-      </w:r>
-      <w:r>
-        <w:t>Overconfident team members can anchor a group on an incorrect decision</w:t>
-      </w:r>
-      <w:r>
-        <w:rPr>
-          <w:vertAlign w:val="superscript"/>
-        </w:rPr>
-        <w:t>8</w:t>
-      </w:r>
-      <w:r>
-        <w:rPr>
-          <w:vertAlign w:val="superscript"/>
-        </w:rPr>
-        <w:t>8</w:t>
-      </w:r>
-      <w:r>
-        <w:t xml:space="preserve">. Conversely, </w:t>
-      </w:r>
-      <w:r>
-        <w:t xml:space="preserve">underconfident team members </w:t>
-      </w:r>
-      <w:r>
-        <w:t xml:space="preserve">may fail to </w:t>
-      </w:r>
-      <w:r>
-        <w:t>share</w:t>
-      </w:r>
-      <w:r>
-        <w:t xml:space="preserve"> important</w:t>
-      </w:r>
-      <w:r>
-        <w:t xml:space="preserve"> information that is unknown to the rest of the group</w:t>
-      </w:r>
-      <w:r>
-        <w:t xml:space="preserve">, exacerbating the problems of </w:t>
-      </w:r>
-      <w:r>
-        <w:t>‘hidden information’</w:t>
-      </w:r>
-      <w:r>
-        <w:t xml:space="preserve"> and </w:t>
-      </w:r>
-      <w:r>
-        <w:t xml:space="preserve">‘shared information bias’. </w:t>
-      </w:r>
-      <w:r>
-        <w:t xml:space="preserve">In addition, future work could seek to identify how the certainty </w:t>
-      </w:r>
-      <w:r>
-        <w:t xml:space="preserve">held by individuals </w:t>
-      </w:r>
-      <w:r>
-        <w:t xml:space="preserve">differs from the </w:t>
-      </w:r>
-      <w:r>
-        <w:t>certainty</w:t>
-      </w:r>
-      <w:r>
-        <w:t xml:space="preserve"> that one has to communicate to others (be they patients or other clinicians) in their diagnoses. Clinicians may modify how they communicate certainty with others, especially given the collaborative nature of healthcare and social benefits of communicating opinions with confidence in order </w:t>
-      </w:r>
-      <w:r>
-        <w:t xml:space="preserve">to be </w:t>
-      </w:r>
-      <w:r>
-        <w:t>listened to in a group</w:t>
-      </w:r>
-      <w:r>
-        <w:rPr>
-          <w:vertAlign w:val="superscript"/>
-        </w:rPr>
-        <w:t>29</w:t>
-      </w:r>
-      <w:r>
-        <w:t>.</w:t>
-      </w:r>
-      <w:r>
-        <w:t xml:space="preserve"> </w:t>
-      </w:r>
-      <w:r>
-        <w:t>The papers</w:t>
-      </w:r>
-      <w:r>
-        <w:t xml:space="preserve"> in this review</w:t>
-      </w:r>
-      <w:r>
-        <w:t xml:space="preserve"> have also not looked at individual differences in expressions of confidence, where past work from cognitive psychology has found individual systematic tendencies toward higher or lower confidence</w:t>
-      </w:r>
-      <w:r>
-        <w:rPr>
-          <w:vertAlign w:val="superscript"/>
-        </w:rPr>
-        <w:t>89</w:t>
-      </w:r>
-      <w:r>
-        <w:rPr>
-          <w:vertAlign w:val="superscript"/>
-        </w:rPr>
-        <w:t>,</w:t>
-      </w:r>
-      <w:r>
-        <w:rPr>
-          <w:vertAlign w:val="superscript"/>
-        </w:rPr>
-        <w:t>90</w:t>
-      </w:r>
-      <w:r>
-        <w:t xml:space="preserve">. Hence, whilst task-level or environmental factors affect confidence and calibration, individual clinicians may also have trait-level factors that </w:t>
-      </w:r>
-      <w:r>
-        <w:t xml:space="preserve">are </w:t>
-      </w:r>
-      <w:r>
-        <w:t>predictive too.</w:t>
-      </w:r>
-    </w:p>
-    <w:p>
-      <w:pPr>
-        <w:rPr>
-          <w:ins w:id="30" w:author="Nicholas Yeung" w:date="2024-06-20T12:07:00Z"/>
-        </w:rPr>
-      </w:pPr>
-    </w:p>
-    <w:p>
-      <w:pPr>
-        <w:rPr>
-          <w:b/>
-          <w:bCs/>
-          <w:sz w:val="28"/>
-          <w:szCs w:val="28"/>
-        </w:rPr>
-      </w:pPr>
-    </w:p>
-    <w:p>
-      <w:pPr>
-        <w:rPr>
-          <w:b/>
-          <w:bCs/>
-          <w:sz w:val="28"/>
-          <w:szCs w:val="28"/>
-        </w:rPr>
-      </w:pPr>
-      <w:commentRangeStart w:id="31"/>
-      <w:r>
-        <w:rPr>
-          <w:b/>
-          <w:bCs/>
-          <w:sz w:val="28"/>
-          <w:szCs w:val="28"/>
-        </w:rPr>
-        <w:t>CONCLUSIONS</w:t>
-      </w:r>
-      <w:commentRangeEnd w:id="31"/>
-      <w:r>
-        <w:rPr>
-          <w:rStyle w:val="CommentReference"/>
-        </w:rPr>
-        <w:commentReference w:id="31"/>
-      </w:r>
-    </w:p>
-    <w:p>
-      <w:pPr>
-        <w:rPr>
-          <w:b/>
-          <w:bCs/>
-          <w:sz w:val="28"/>
-          <w:szCs w:val="28"/>
-        </w:rPr>
-      </w:pPr>
-    </w:p>
-    <w:p>
-      <w:r>
-        <w:t>T</w:t>
-      </w:r>
-      <w:r>
-        <w:t>his scoping review</w:t>
-      </w:r>
-      <w:r>
-        <w:t xml:space="preserve"> </w:t>
-      </w:r>
-      <w:r>
-        <w:t>indicates</w:t>
-      </w:r>
-      <w:r>
-        <w:t xml:space="preserve"> that confidence is frequently not calibrated to accuracy during diagnostic decisions. We also found across the literature that different factors affect confidence and accuracy separately, which may help to explain why such instances of overconfidence or </w:t>
-      </w:r>
-      <w:proofErr w:type="spellStart"/>
-      <w:r>
-        <w:t>underconfidence</w:t>
-      </w:r>
-      <w:proofErr w:type="spellEnd"/>
-      <w:r>
-        <w:t xml:space="preserve"> are observed. </w:t>
-      </w:r>
-      <w:r>
-        <w:t xml:space="preserve">Finally we identified several papers that underscore how confidence affects the subsequent care pathway of patients. Taken together, these findings have implications for how diagnostic certainty and confidence should be </w:t>
-      </w:r>
-      <w:r>
-        <w:t xml:space="preserve">studied in future clinical work, including the role that information gathering and interpretation has on diagnoses and usage of naturalistic paradigms. </w:t>
-      </w:r>
-    </w:p>
+    <w:p/>
+    <w:p/>
+    <w:p/>
+    <w:p/>
+    <w:p/>
+    <w:p/>
+    <w:p/>
+    <w:p/>
     <w:p/>
     <w:p>
       <w:pPr>
@@ -6456,7 +6809,7 @@
       <w:r>
         <w:t xml:space="preserve">McGlynn EA, McDonald KM, Cassel CK. Measurement is essential for improving diagnosis and reducing diagnostic error: a report from the Institute of Medicine. </w:t>
       </w:r>
-      <w:hyperlink r:id="rId17" w:history="1">
+      <w:hyperlink r:id="rId14" w:history="1">
         <w:r>
           <w:rPr>
             <w:rStyle w:val="Hyperlink"/>
@@ -6511,7 +6864,7 @@
       <w:r>
         <w:t xml:space="preserve"> R. Diagnostic error in medicine: analysis of 583 physician-reported errors. </w:t>
       </w:r>
-      <w:hyperlink r:id="rId18" w:history="1">
+      <w:hyperlink r:id="rId15" w:history="1">
         <w:r>
           <w:rPr>
             <w:rStyle w:val="Hyperlink"/>
@@ -6541,6 +6894,149 @@
       <w:proofErr w:type="spellEnd"/>
       <w:r>
         <w:t xml:space="preserve"> AD. Eliminating waste in US health care. </w:t>
+      </w:r>
+      <w:hyperlink r:id="rId16" w:history="1">
+        <w:r>
+          <w:rPr>
+            <w:rStyle w:val="Hyperlink"/>
+          </w:rPr>
+          <w:t>Jama</w:t>
+        </w:r>
+      </w:hyperlink>
+      <w:r>
+        <w:t xml:space="preserve">. 2012 Apr 11;307(14):1513-6. </w:t>
+      </w:r>
+    </w:p>
+    <w:p>
+      <w:pPr>
+        <w:pStyle w:val="ListParagraph"/>
+        <w:numPr>
+          <w:ilvl w:val="0"/>
+          <w:numId w:val="2"/>
+        </w:numPr>
+      </w:pPr>
+      <w:proofErr w:type="spellStart"/>
+      <w:r>
+        <w:t>Hautz</w:t>
+      </w:r>
+      <w:proofErr w:type="spellEnd"/>
+      <w:r>
+        <w:t xml:space="preserve"> WE, </w:t>
+      </w:r>
+      <w:proofErr w:type="spellStart"/>
+      <w:r>
+        <w:t>Kämmer</w:t>
+      </w:r>
+      <w:proofErr w:type="spellEnd"/>
+      <w:r>
+        <w:t xml:space="preserve"> JE, </w:t>
+      </w:r>
+      <w:proofErr w:type="spellStart"/>
+      <w:r>
+        <w:t>Hautz</w:t>
+      </w:r>
+      <w:proofErr w:type="spellEnd"/>
+      <w:r>
+        <w:t xml:space="preserve"> SC, Sauter TC, Zwaan L, </w:t>
+      </w:r>
+      <w:proofErr w:type="spellStart"/>
+      <w:r>
+        <w:t>Exadaktylos</w:t>
+      </w:r>
+      <w:proofErr w:type="spellEnd"/>
+      <w:r>
+        <w:t xml:space="preserve"> AK, </w:t>
+      </w:r>
+      <w:proofErr w:type="spellStart"/>
+      <w:r>
+        <w:t>Birrenbach</w:t>
+      </w:r>
+      <w:proofErr w:type="spellEnd"/>
+      <w:r>
+        <w:t xml:space="preserve"> T, Maier V, Müller M, </w:t>
+      </w:r>
+      <w:proofErr w:type="spellStart"/>
+      <w:r>
+        <w:t>Schauber</w:t>
+      </w:r>
+      <w:proofErr w:type="spellEnd"/>
+      <w:r>
+        <w:t xml:space="preserve"> SK. Diagnostic error increases mortality and length of hospital stay in patients presenting through the emergency room. </w:t>
+      </w:r>
+      <w:hyperlink r:id="rId17" w:history="1">
+        <w:r>
+          <w:rPr>
+            <w:rStyle w:val="Hyperlink"/>
+          </w:rPr>
+          <w:t>Scandinavian journal of trauma, resuscitation and emergency medicine</w:t>
+        </w:r>
+      </w:hyperlink>
+      <w:r>
+        <w:t>. 2019 Dec;27:1-2.</w:t>
+      </w:r>
+    </w:p>
+    <w:p>
+      <w:pPr>
+        <w:pStyle w:val="ListParagraph"/>
+        <w:numPr>
+          <w:ilvl w:val="0"/>
+          <w:numId w:val="2"/>
+        </w:numPr>
+      </w:pPr>
+      <w:r>
+        <w:t xml:space="preserve">Restrepo D, Armstrong KA, </w:t>
+      </w:r>
+      <w:proofErr w:type="spellStart"/>
+      <w:r>
+        <w:t>Metlay</w:t>
+      </w:r>
+      <w:proofErr w:type="spellEnd"/>
+      <w:r>
+        <w:t xml:space="preserve"> JP. Annals clinical decision making: avoiding cognitive errors in clinical decision making. </w:t>
+      </w:r>
+      <w:hyperlink r:id="rId18" w:history="1">
+        <w:r>
+          <w:rPr>
+            <w:rStyle w:val="Hyperlink"/>
+          </w:rPr>
+          <w:t>Annals of internal medicine</w:t>
+        </w:r>
+      </w:hyperlink>
+      <w:r>
+        <w:t xml:space="preserve">. 2020 Jun 2;172(11):747-51. </w:t>
+      </w:r>
+    </w:p>
+    <w:p>
+      <w:pPr>
+        <w:pStyle w:val="ListParagraph"/>
+        <w:numPr>
+          <w:ilvl w:val="0"/>
+          <w:numId w:val="2"/>
+        </w:numPr>
+      </w:pPr>
+      <w:proofErr w:type="spellStart"/>
+      <w:r>
+        <w:t>Mamede</w:t>
+      </w:r>
+      <w:proofErr w:type="spellEnd"/>
+      <w:r>
+        <w:t xml:space="preserve"> S, van Gog T, van den Berge K, Rikers RM, van </w:t>
+      </w:r>
+      <w:proofErr w:type="spellStart"/>
+      <w:r>
+        <w:t>Saase</w:t>
+      </w:r>
+      <w:proofErr w:type="spellEnd"/>
+      <w:r>
+        <w:t xml:space="preserve"> JL, van </w:t>
+      </w:r>
+      <w:proofErr w:type="spellStart"/>
+      <w:r>
+        <w:t>Guldener</w:t>
+      </w:r>
+      <w:proofErr w:type="spellEnd"/>
+      <w:r>
+        <w:t xml:space="preserve"> C, Schmidt HG. Effect of availability bias and reflective reasoning on diagnostic accuracy among internal medicine residents. </w:t>
       </w:r>
       <w:hyperlink r:id="rId19" w:history="1">
         <w:r>
@@ -6551,7 +7047,7 @@
         </w:r>
       </w:hyperlink>
       <w:r>
-        <w:t xml:space="preserve">. 2012 Apr 11;307(14):1513-6. </w:t>
+        <w:t xml:space="preserve">. 2010 Sep 15;304(11):1198-203. </w:t>
       </w:r>
     </w:p>
     <w:p>
@@ -6562,153 +7058,10 @@
           <w:numId w:val="2"/>
         </w:numPr>
       </w:pPr>
-      <w:proofErr w:type="spellStart"/>
-      <w:r>
-        <w:t>Hautz</w:t>
-      </w:r>
-      <w:proofErr w:type="spellEnd"/>
-      <w:r>
-        <w:t xml:space="preserve"> WE, </w:t>
-      </w:r>
-      <w:proofErr w:type="spellStart"/>
-      <w:r>
-        <w:t>Kämmer</w:t>
-      </w:r>
-      <w:proofErr w:type="spellEnd"/>
-      <w:r>
-        <w:t xml:space="preserve"> JE, </w:t>
-      </w:r>
-      <w:proofErr w:type="spellStart"/>
-      <w:r>
-        <w:t>Hautz</w:t>
-      </w:r>
-      <w:proofErr w:type="spellEnd"/>
-      <w:r>
-        <w:t xml:space="preserve"> SC, Sauter TC, Zwaan L, </w:t>
-      </w:r>
-      <w:proofErr w:type="spellStart"/>
-      <w:r>
-        <w:t>Exadaktylos</w:t>
-      </w:r>
-      <w:proofErr w:type="spellEnd"/>
-      <w:r>
-        <w:t xml:space="preserve"> AK, </w:t>
-      </w:r>
-      <w:proofErr w:type="spellStart"/>
-      <w:r>
-        <w:t>Birrenbach</w:t>
-      </w:r>
-      <w:proofErr w:type="spellEnd"/>
-      <w:r>
-        <w:t xml:space="preserve"> T, Maier V, Müller M, </w:t>
-      </w:r>
-      <w:proofErr w:type="spellStart"/>
-      <w:r>
-        <w:t>Schauber</w:t>
-      </w:r>
-      <w:proofErr w:type="spellEnd"/>
-      <w:r>
-        <w:t xml:space="preserve"> SK. Diagnostic error increases mortality and length of hospital stay in patients presenting through the emergency room. </w:t>
+      <w:r>
+        <w:t xml:space="preserve">Berner ES, Graber ML. Overconfidence as a cause of diagnostic error in medicine. </w:t>
       </w:r>
       <w:hyperlink r:id="rId20" w:history="1">
-        <w:r>
-          <w:rPr>
-            <w:rStyle w:val="Hyperlink"/>
-          </w:rPr>
-          <w:t>Scandinavian journal of trauma, resuscitation and emergency medicine</w:t>
-        </w:r>
-      </w:hyperlink>
-      <w:r>
-        <w:t>. 2019 Dec;27:1-2.</w:t>
-      </w:r>
-    </w:p>
-    <w:p>
-      <w:pPr>
-        <w:pStyle w:val="ListParagraph"/>
-        <w:numPr>
-          <w:ilvl w:val="0"/>
-          <w:numId w:val="2"/>
-        </w:numPr>
-      </w:pPr>
-      <w:r>
-        <w:t xml:space="preserve">Restrepo D, Armstrong KA, </w:t>
-      </w:r>
-      <w:proofErr w:type="spellStart"/>
-      <w:r>
-        <w:t>Metlay</w:t>
-      </w:r>
-      <w:proofErr w:type="spellEnd"/>
-      <w:r>
-        <w:t xml:space="preserve"> JP. Annals clinical decision making: avoiding cognitive errors in clinical decision making. </w:t>
-      </w:r>
-      <w:hyperlink r:id="rId21" w:history="1">
-        <w:r>
-          <w:rPr>
-            <w:rStyle w:val="Hyperlink"/>
-          </w:rPr>
-          <w:t>Annals of internal medicine</w:t>
-        </w:r>
-      </w:hyperlink>
-      <w:r>
-        <w:t xml:space="preserve">. 2020 Jun 2;172(11):747-51. </w:t>
-      </w:r>
-    </w:p>
-    <w:p>
-      <w:pPr>
-        <w:pStyle w:val="ListParagraph"/>
-        <w:numPr>
-          <w:ilvl w:val="0"/>
-          <w:numId w:val="2"/>
-        </w:numPr>
-      </w:pPr>
-      <w:proofErr w:type="spellStart"/>
-      <w:r>
-        <w:t>Mamede</w:t>
-      </w:r>
-      <w:proofErr w:type="spellEnd"/>
-      <w:r>
-        <w:t xml:space="preserve"> S, van Gog T, van den Berge K, Rikers RM, van </w:t>
-      </w:r>
-      <w:proofErr w:type="spellStart"/>
-      <w:r>
-        <w:t>Saase</w:t>
-      </w:r>
-      <w:proofErr w:type="spellEnd"/>
-      <w:r>
-        <w:t xml:space="preserve"> JL, van </w:t>
-      </w:r>
-      <w:proofErr w:type="spellStart"/>
-      <w:r>
-        <w:t>Guldener</w:t>
-      </w:r>
-      <w:proofErr w:type="spellEnd"/>
-      <w:r>
-        <w:t xml:space="preserve"> C, Schmidt HG. Effect of availability bias and reflective reasoning on diagnostic accuracy among internal medicine residents. </w:t>
-      </w:r>
-      <w:hyperlink r:id="rId22" w:history="1">
-        <w:r>
-          <w:rPr>
-            <w:rStyle w:val="Hyperlink"/>
-          </w:rPr>
-          <w:t>Jama</w:t>
-        </w:r>
-      </w:hyperlink>
-      <w:r>
-        <w:t xml:space="preserve">. 2010 Sep 15;304(11):1198-203. </w:t>
-      </w:r>
-    </w:p>
-    <w:p>
-      <w:pPr>
-        <w:pStyle w:val="ListParagraph"/>
-        <w:numPr>
-          <w:ilvl w:val="0"/>
-          <w:numId w:val="2"/>
-        </w:numPr>
-      </w:pPr>
-      <w:r>
-        <w:t xml:space="preserve">Berner ES, Graber ML. Overconfidence as a cause of diagnostic error in medicine. </w:t>
-      </w:r>
-      <w:hyperlink r:id="rId23" w:history="1">
         <w:r>
           <w:rPr>
             <w:rStyle w:val="Hyperlink"/>
@@ -6731,7 +7084,7 @@
       <w:r>
         <w:t xml:space="preserve">Fleming SM, Daw ND. Self-evaluation of decision-making: A general Bayesian framework for metacognitive computation. </w:t>
       </w:r>
-      <w:hyperlink r:id="rId24" w:history="1">
+      <w:hyperlink r:id="rId21" w:history="1">
         <w:r>
           <w:rPr>
             <w:rStyle w:val="Hyperlink"/>
@@ -7014,7 +7367,7 @@
       <w:r>
         <w:t xml:space="preserve">Price PC, Stone ER. Intuitive evaluation of likelihood judgment producers: Evidence for a confidence heuristic. </w:t>
       </w:r>
-      <w:hyperlink r:id="rId25" w:history="1">
+      <w:hyperlink r:id="rId22" w:history="1">
         <w:r>
           <w:rPr>
             <w:rStyle w:val="Hyperlink"/>
@@ -7064,7 +7417,7 @@
       <w:r>
         <w:t xml:space="preserve"> A, Sanchez C, Schweitzer AD. Improving the relationship between confidence and competence: implications for diagnostic radiology training from the psychology and medical literature. </w:t>
       </w:r>
-      <w:hyperlink r:id="rId26" w:history="1">
+      <w:hyperlink r:id="rId23" w:history="1">
         <w:r>
           <w:rPr>
             <w:rStyle w:val="Hyperlink"/>
@@ -7111,7 +7464,7 @@
       <w:r>
         <w:t xml:space="preserve"> E, Munn Z (Editors). , JBI, 2020. Available JBI Manual for Evidence Synthesis from </w:t>
       </w:r>
-      <w:hyperlink r:id="rId27" w:history="1">
+      <w:hyperlink r:id="rId24" w:history="1">
         <w:r>
           <w:rPr>
             <w:rStyle w:val="Hyperlink"/>
@@ -7216,7 +7569,7 @@
       <w:r>
         <w:t xml:space="preserve"> </w:t>
       </w:r>
-      <w:hyperlink r:id="rId28" w:history="1">
+      <w:hyperlink r:id="rId25" w:history="1">
         <w:r>
           <w:rPr>
             <w:rStyle w:val="Hyperlink"/>
@@ -7257,7 +7610,7 @@
       <w:r>
         <w:t xml:space="preserve"> A. Does Physician's Training Induce Overconfidence That Hampers Disclosing Errors?. </w:t>
       </w:r>
-      <w:hyperlink r:id="rId29" w:history="1">
+      <w:hyperlink r:id="rId26" w:history="1">
         <w:r>
           <w:rPr>
             <w:rStyle w:val="Hyperlink"/>
@@ -7351,9 +7704,49 @@
         </w:numPr>
       </w:pPr>
       <w:r>
+        <w:t xml:space="preserve">Yang H, Thompson C. Nurses’ risk assessment judgements: A confidence calibration study. Journal of Advanced Nursing. 2010 Dec;66(12):2751-60. </w:t>
+      </w:r>
+    </w:p>
+    <w:p>
+      <w:pPr>
+        <w:pStyle w:val="ListParagraph"/>
+        <w:numPr>
+          <w:ilvl w:val="0"/>
+          <w:numId w:val="2"/>
+        </w:numPr>
+      </w:pPr>
+      <w:r>
+        <w:t xml:space="preserve">Clayton DA, </w:t>
+      </w:r>
+      <w:proofErr w:type="spellStart"/>
+      <w:r>
+        <w:t>Eguchi</w:t>
+      </w:r>
+      <w:proofErr w:type="spellEnd"/>
+      <w:r>
+        <w:t xml:space="preserve"> MM, Kerr KF, Miyoshi K, </w:t>
+      </w:r>
+      <w:proofErr w:type="spellStart"/>
+      <w:r>
+        <w:t>Brunyé</w:t>
+      </w:r>
+      <w:proofErr w:type="spellEnd"/>
+      <w:r>
+        <w:t xml:space="preserve"> TT, Drew T, Weaver DL, Elmore JG. Are Pathologists Self-Aware of Their Diagnostic Accuracy? Metacognition and the Diagnostic Process in Pathology. Medical Decision Making. 2023 Feb;43(2):164-74. </w:t>
+      </w:r>
+    </w:p>
+    <w:p>
+      <w:pPr>
+        <w:pStyle w:val="ListParagraph"/>
+        <w:numPr>
+          <w:ilvl w:val="0"/>
+          <w:numId w:val="2"/>
+        </w:numPr>
+      </w:pPr>
+      <w:r>
         <w:t xml:space="preserve">Brannon LA, Carson KL. Nursing expertise and information structure influence medical decision making. </w:t>
       </w:r>
-      <w:hyperlink r:id="rId30" w:history="1">
+      <w:hyperlink r:id="rId27" w:history="1">
         <w:r>
           <w:rPr>
             <w:rStyle w:val="Hyperlink"/>
@@ -7376,7 +7769,7 @@
       <w:r>
         <w:t xml:space="preserve">Tabak N, Bar-Tal Y, Cohen-Mansfield J. Clinical decision making of experienced and novice nurses. </w:t>
       </w:r>
-      <w:hyperlink r:id="rId31" w:history="1">
+      <w:hyperlink r:id="rId28" w:history="1">
         <w:r>
           <w:rPr>
             <w:rStyle w:val="Hyperlink"/>
@@ -7396,8 +7789,21 @@
           <w:numId w:val="2"/>
         </w:numPr>
       </w:pPr>
-      <w:r>
-        <w:t xml:space="preserve">Yang H, Thompson C. Nurses’ risk assessment judgements: A confidence calibration study. Journal of Advanced Nursing. 2010 Dec;66(12):2751-60. </w:t>
+      <w:proofErr w:type="spellStart"/>
+      <w:r>
+        <w:t>Kostopoulou</w:t>
+      </w:r>
+      <w:proofErr w:type="spellEnd"/>
+      <w:r>
+        <w:t xml:space="preserve"> O, Russo JE, Keenan G, Delaney BC, </w:t>
+      </w:r>
+      <w:proofErr w:type="spellStart"/>
+      <w:r>
+        <w:t>Douiri</w:t>
+      </w:r>
+      <w:proofErr w:type="spellEnd"/>
+      <w:r>
+        <w:t xml:space="preserve"> A. Information distortion in physicians’ diagnostic judgments. Medical Decision Making. 2012 Nov;32(6):831-9. </w:t>
       </w:r>
     </w:p>
     <w:p>
@@ -7408,100 +7814,47 @@
           <w:numId w:val="2"/>
         </w:numPr>
       </w:pPr>
-      <w:r>
-        <w:t xml:space="preserve">Clayton DA, </w:t>
-      </w:r>
       <w:proofErr w:type="spellStart"/>
       <w:r>
-        <w:t>Eguchi</w:t>
+        <w:t>Hautz</w:t>
       </w:r>
       <w:proofErr w:type="spellEnd"/>
       <w:r>
-        <w:t xml:space="preserve"> MM, Kerr KF, Miyoshi K, </w:t>
+        <w:t xml:space="preserve"> WE, Schubert S, </w:t>
       </w:r>
       <w:proofErr w:type="spellStart"/>
       <w:r>
-        <w:t>Brunyé</w:t>
+        <w:t>Schauber</w:t>
       </w:r>
       <w:proofErr w:type="spellEnd"/>
       <w:r>
-        <w:t xml:space="preserve"> TT, Drew T, Weaver DL, Elmore JG. Are Pathologists Self-Aware of Their Diagnostic Accuracy? Metacognition and the Diagnostic Process in Pathology. Medical Decision Making. 2023 Feb;43(2):164-74. </w:t>
-      </w:r>
-    </w:p>
-    <w:p>
-      <w:pPr>
-        <w:pStyle w:val="ListParagraph"/>
-        <w:numPr>
-          <w:ilvl w:val="0"/>
-          <w:numId w:val="2"/>
-        </w:numPr>
-      </w:pPr>
+        <w:t xml:space="preserve"> SK, </w:t>
+      </w:r>
       <w:proofErr w:type="spellStart"/>
       <w:r>
-        <w:t>Kostopoulou</w:t>
+        <w:t>Kunina‐Habenicht</w:t>
       </w:r>
       <w:proofErr w:type="spellEnd"/>
       <w:r>
-        <w:t xml:space="preserve"> O, Russo JE, Keenan G, Delaney BC, </w:t>
+        <w:t xml:space="preserve"> O, </w:t>
       </w:r>
       <w:proofErr w:type="spellStart"/>
       <w:r>
-        <w:t>Douiri</w:t>
+        <w:t>Hautz</w:t>
       </w:r>
       <w:proofErr w:type="spellEnd"/>
       <w:r>
-        <w:t xml:space="preserve"> A. Information distortion in physicians’ diagnostic judgments. Medical Decision Making. 2012 Nov;32(6):831-9. </w:t>
-      </w:r>
-    </w:p>
-    <w:p>
-      <w:pPr>
-        <w:pStyle w:val="ListParagraph"/>
-        <w:numPr>
-          <w:ilvl w:val="0"/>
-          <w:numId w:val="2"/>
-        </w:numPr>
-      </w:pPr>
+        <w:t xml:space="preserve"> SC, </w:t>
+      </w:r>
       <w:proofErr w:type="spellStart"/>
       <w:r>
-        <w:t>Hautz</w:t>
+        <w:t>Kämmer</w:t>
       </w:r>
       <w:proofErr w:type="spellEnd"/>
       <w:r>
-        <w:t xml:space="preserve"> WE, Schubert S, </w:t>
-      </w:r>
-      <w:proofErr w:type="spellStart"/>
-      <w:r>
-        <w:t>Schauber</w:t>
-      </w:r>
-      <w:proofErr w:type="spellEnd"/>
-      <w:r>
-        <w:t xml:space="preserve"> SK, </w:t>
-      </w:r>
-      <w:proofErr w:type="spellStart"/>
-      <w:r>
-        <w:t>Kunina‐Habenicht</w:t>
-      </w:r>
-      <w:proofErr w:type="spellEnd"/>
-      <w:r>
-        <w:t xml:space="preserve"> O, </w:t>
-      </w:r>
-      <w:proofErr w:type="spellStart"/>
-      <w:r>
-        <w:t>Hautz</w:t>
-      </w:r>
-      <w:proofErr w:type="spellEnd"/>
-      <w:r>
-        <w:t xml:space="preserve"> SC, </w:t>
-      </w:r>
-      <w:proofErr w:type="spellStart"/>
-      <w:r>
-        <w:t>Kämmer</w:t>
-      </w:r>
-      <w:proofErr w:type="spellEnd"/>
-      <w:r>
         <w:t xml:space="preserve"> JE, Eva KW. Accuracy of self‐monitoring: does experience, ability or case difficulty matter?. </w:t>
       </w:r>
-      <w:hyperlink r:id="rId32" w:history="1">
+      <w:hyperlink r:id="rId29" w:history="1">
         <w:r>
           <w:rPr>
             <w:rStyle w:val="Hyperlink"/>
@@ -7665,7 +8018,7 @@
       <w:r>
         <w:t xml:space="preserve"> P, van Gog T. Improving medical residents’ self-assessment of their diagnostic accuracy: does feedback help?. </w:t>
       </w:r>
-      <w:hyperlink r:id="rId33" w:history="1">
+      <w:hyperlink r:id="rId30" w:history="1">
         <w:r>
           <w:rPr>
             <w:rStyle w:val="Hyperlink"/>
@@ -7717,7 +8070,7 @@
       <w:r>
         <w:t xml:space="preserve"> J, Sloane J, Van den Broek WW, Zwaan L. Impact of performance and information feedback on medical interns' confidence–accuracy calibration. </w:t>
       </w:r>
-      <w:hyperlink r:id="rId34" w:history="1">
+      <w:hyperlink r:id="rId31" w:history="1">
         <w:r>
           <w:rPr>
             <w:rStyle w:val="Hyperlink"/>
@@ -8374,7 +8727,7 @@
       <w:r>
         <w:t xml:space="preserve"> WB. Heuristics in medical and non-medical decision-making. </w:t>
       </w:r>
-      <w:hyperlink r:id="rId35" w:history="1">
+      <w:hyperlink r:id="rId32" w:history="1">
         <w:r>
           <w:rPr>
             <w:rStyle w:val="Hyperlink"/>
@@ -8397,7 +8750,7 @@
       <w:r>
         <w:t xml:space="preserve">Gruppen LD, Wolf FM, Billi JE. Information gathering and integration as sources of error in diagnostic decision making. </w:t>
       </w:r>
-      <w:hyperlink r:id="rId36" w:history="1">
+      <w:hyperlink r:id="rId33" w:history="1">
         <w:r>
           <w:rPr>
             <w:rStyle w:val="Hyperlink"/>
@@ -8452,7 +8805,7 @@
       <w:r>
         <w:t xml:space="preserve"> A, Ziv A. Improving diagnostic accuracy using EHR in emergency departments: A simulation-based study. </w:t>
       </w:r>
-      <w:hyperlink r:id="rId37" w:history="1">
+      <w:hyperlink r:id="rId34" w:history="1">
         <w:r>
           <w:rPr>
             <w:rStyle w:val="Hyperlink"/>
@@ -8499,7 +8852,7 @@
       <w:r>
         <w:t xml:space="preserve"> S. The Effect of Information Presentation Order on Residents' Diagnostic Accuracy of Online Simulated Patients With Chest Pain. </w:t>
       </w:r>
-      <w:hyperlink r:id="rId38" w:history="1">
+      <w:hyperlink r:id="rId35" w:history="1">
         <w:r>
           <w:rPr>
             <w:rStyle w:val="Hyperlink"/>
@@ -8535,7 +8888,7 @@
       <w:r>
         <w:t xml:space="preserve"> WF, Lohse KR, Williams AM. Seeing isn’t necessarily believing: Misleading contextual information influences perceptual-cognitive bias in radiologists. </w:t>
       </w:r>
-      <w:hyperlink r:id="rId39" w:history="1">
+      <w:hyperlink r:id="rId36" w:history="1">
         <w:r>
           <w:rPr>
             <w:rStyle w:val="Hyperlink"/>
@@ -8566,7 +8919,7 @@
       <w:r>
         <w:t xml:space="preserve"> S. Antimicrobial use in the ICU: indications and accuracy—an observational trial. </w:t>
       </w:r>
-      <w:hyperlink r:id="rId40" w:history="1">
+      <w:hyperlink r:id="rId37" w:history="1">
         <w:r>
           <w:rPr>
             <w:rStyle w:val="Hyperlink"/>
@@ -8594,7 +8947,7 @@
       <w:r>
         <w:t xml:space="preserve"> NS, Hyman RB, Licht W. Variability in consultation rates and practitioner level of diagnostic certainty. </w:t>
       </w:r>
-      <w:hyperlink r:id="rId41" w:history="1">
+      <w:hyperlink r:id="rId38" w:history="1">
         <w:r>
           <w:rPr>
             <w:rStyle w:val="Hyperlink"/>
@@ -8658,7 +9011,7 @@
       <w:r>
         <w:t xml:space="preserve"> JK, King JD, Ring D. Surgeon confidence in an outpatient setting. </w:t>
       </w:r>
-      <w:hyperlink r:id="rId42" w:history="1">
+      <w:hyperlink r:id="rId39" w:history="1">
         <w:r>
           <w:rPr>
             <w:rStyle w:val="Hyperlink"/>
@@ -8762,11 +9115,35 @@
       </w:pPr>
       <w:proofErr w:type="spellStart"/>
       <w:r>
-        <w:t>Kostopoulou</w:t>
+        <w:t>Kaanders</w:t>
       </w:r>
       <w:proofErr w:type="spellEnd"/>
       <w:r>
-        <w:t xml:space="preserve"> O, Delaney BC, Munro CW. Diagnostic difficulty and error in primary care—a systematic review. Family practice. 2008 Dec 1;25(6):400-13. </w:t>
+        <w:t xml:space="preserve"> P, Sepulveda P, </w:t>
+      </w:r>
+      <w:proofErr w:type="spellStart"/>
+      <w:r>
+        <w:t>Folke</w:t>
+      </w:r>
+      <w:proofErr w:type="spellEnd"/>
+      <w:r>
+        <w:t xml:space="preserve"> T, </w:t>
+      </w:r>
+      <w:proofErr w:type="spellStart"/>
+      <w:r>
+        <w:t>Ortoleva</w:t>
+      </w:r>
+      <w:proofErr w:type="spellEnd"/>
+      <w:r>
+        <w:t xml:space="preserve"> P, De Martino B. Humans actively sample evidence to support prior beliefs. </w:t>
+      </w:r>
+      <w:proofErr w:type="spellStart"/>
+      <w:r>
+        <w:t>Elife</w:t>
+      </w:r>
+      <w:proofErr w:type="spellEnd"/>
+      <w:r>
+        <w:t>. 2022 Apr 11;11:e71768.</w:t>
       </w:r>
     </w:p>
     <w:p>
@@ -8777,32 +9154,13 @@
           <w:numId w:val="2"/>
         </w:numPr>
       </w:pPr>
-      <w:r>
-        <w:t xml:space="preserve">Graber ML, </w:t>
-      </w:r>
       <w:proofErr w:type="spellStart"/>
       <w:r>
-        <w:t>Kissam</w:t>
+        <w:t>Kostopoulou</w:t>
       </w:r>
       <w:proofErr w:type="spellEnd"/>
       <w:r>
-        <w:t xml:space="preserve"> S, Payne VL, Meyer AN, Sorensen A, </w:t>
-      </w:r>
-      <w:proofErr w:type="spellStart"/>
-      <w:r>
-        <w:t>Lenfestey</w:t>
-      </w:r>
-      <w:proofErr w:type="spellEnd"/>
-      <w:r>
-        <w:t xml:space="preserve"> N, Tant E, Henriksen K, </w:t>
-      </w:r>
-      <w:proofErr w:type="spellStart"/>
-      <w:r>
-        <w:t>LaBresh</w:t>
-      </w:r>
-      <w:proofErr w:type="spellEnd"/>
-      <w:r>
-        <w:t xml:space="preserve"> K, Singh H. Cognitive interventions to reduce diagnostic error: a narrative review. BMJ quality &amp; safety. 2012 Jul 1;21(7):535-57. </w:t>
+        <w:t xml:space="preserve"> O, Delaney BC, Munro CW. Diagnostic difficulty and error in primary care—a systematic review. Family practice. 2008 Dec 1;25(6):400-13. </w:t>
       </w:r>
     </w:p>
     <w:p>
@@ -8813,21 +9171,32 @@
           <w:numId w:val="2"/>
         </w:numPr>
       </w:pPr>
+      <w:r>
+        <w:t xml:space="preserve">Graber ML, </w:t>
+      </w:r>
       <w:proofErr w:type="spellStart"/>
       <w:r>
-        <w:t>Saposnik</w:t>
+        <w:t>Kissam</w:t>
       </w:r>
       <w:proofErr w:type="spellEnd"/>
       <w:r>
-        <w:t xml:space="preserve"> G, </w:t>
+        <w:t xml:space="preserve"> S, Payne VL, Meyer AN, Sorensen A, </w:t>
       </w:r>
       <w:proofErr w:type="spellStart"/>
       <w:r>
-        <w:t>Redelmeier</w:t>
+        <w:t>Lenfestey</w:t>
       </w:r>
       <w:proofErr w:type="spellEnd"/>
       <w:r>
-        <w:t xml:space="preserve"> D, Ruff CC, Tobler PN. Cognitive biases associated with medical decisions: a systematic review. BMC medical informatics and decision making. 2016 Dec;16:1-4. </w:t>
+        <w:t xml:space="preserve"> N, Tant E, Henriksen K, </w:t>
+      </w:r>
+      <w:proofErr w:type="spellStart"/>
+      <w:r>
+        <w:t>LaBresh</w:t>
+      </w:r>
+      <w:proofErr w:type="spellEnd"/>
+      <w:r>
+        <w:t xml:space="preserve"> K, Singh H. Cognitive interventions to reduce diagnostic error: a narrative review. BMJ quality &amp; safety. 2012 Jul 1;21(7):535-57. </w:t>
       </w:r>
     </w:p>
     <w:p>
@@ -8838,8 +9207,21 @@
           <w:numId w:val="2"/>
         </w:numPr>
       </w:pPr>
-      <w:r>
-        <w:t xml:space="preserve">Hall KH. Reviewing intuitive decision‐making and uncertainty: the implications for medical education. Medical education. 2002 Mar;36(3):216-24. </w:t>
+      <w:proofErr w:type="spellStart"/>
+      <w:r>
+        <w:t>Saposnik</w:t>
+      </w:r>
+      <w:proofErr w:type="spellEnd"/>
+      <w:r>
+        <w:t xml:space="preserve"> G, </w:t>
+      </w:r>
+      <w:proofErr w:type="spellStart"/>
+      <w:r>
+        <w:t>Redelmeier</w:t>
+      </w:r>
+      <w:proofErr w:type="spellEnd"/>
+      <w:r>
+        <w:t xml:space="preserve"> D, Ruff CC, Tobler PN. Cognitive biases associated with medical decisions: a systematic review. BMC medical informatics and decision making. 2016 Dec;16:1-4. </w:t>
       </w:r>
     </w:p>
     <w:p>
@@ -8850,29 +9232,8 @@
           <w:numId w:val="2"/>
         </w:numPr>
       </w:pPr>
-      <w:proofErr w:type="spellStart"/>
-      <w:r>
-        <w:t>Bhise</w:t>
-      </w:r>
-      <w:proofErr w:type="spellEnd"/>
-      <w:r>
-        <w:t xml:space="preserve"> V, </w:t>
-      </w:r>
-      <w:proofErr w:type="spellStart"/>
-      <w:r>
-        <w:t>Rajan</w:t>
-      </w:r>
-      <w:proofErr w:type="spellEnd"/>
-      <w:r>
-        <w:t xml:space="preserve"> SS, </w:t>
-      </w:r>
-      <w:proofErr w:type="spellStart"/>
-      <w:r>
-        <w:t>Sittig</w:t>
-      </w:r>
-      <w:proofErr w:type="spellEnd"/>
-      <w:r>
-        <w:t xml:space="preserve"> DF, Morgan RO, Chaudhary P, Singh H. Defining and measuring diagnostic uncertainty in medicine: a systematic review. Journal of general internal medicine. 2018 Jan;33:103-15.</w:t>
+      <w:r>
+        <w:t xml:space="preserve">Hall KH. Reviewing intuitive decision‐making and uncertainty: the implications for medical education. Medical education. 2002 Mar;36(3):216-24. </w:t>
       </w:r>
     </w:p>
     <w:p>
@@ -8885,11 +9246,27 @@
       </w:pPr>
       <w:proofErr w:type="spellStart"/>
       <w:r>
-        <w:t>Dunlosky</w:t>
+        <w:t>Bhise</w:t>
       </w:r>
       <w:proofErr w:type="spellEnd"/>
       <w:r>
-        <w:t xml:space="preserve"> J. Strengthening the student toolbox: Study strategies to boost learning. American Educator. 2013;37(3):12-21.</w:t>
+        <w:t xml:space="preserve"> V, </w:t>
+      </w:r>
+      <w:proofErr w:type="spellStart"/>
+      <w:r>
+        <w:t>Rajan</w:t>
+      </w:r>
+      <w:proofErr w:type="spellEnd"/>
+      <w:r>
+        <w:t xml:space="preserve"> SS, </w:t>
+      </w:r>
+      <w:proofErr w:type="spellStart"/>
+      <w:r>
+        <w:t>Sittig</w:t>
+      </w:r>
+      <w:proofErr w:type="spellEnd"/>
+      <w:r>
+        <w:t xml:space="preserve"> DF, Morgan RO, Chaudhary P, Singh H. Defining and measuring diagnostic uncertainty in medicine: a systematic review. Journal of general internal medicine. 2018 Jan;33:103-15.</w:t>
       </w:r>
     </w:p>
     <w:p>
@@ -8900,16 +9277,13 @@
           <w:numId w:val="2"/>
         </w:numPr>
       </w:pPr>
-      <w:r>
-        <w:t xml:space="preserve">Putnam AL, </w:t>
-      </w:r>
       <w:proofErr w:type="spellStart"/>
       <w:r>
-        <w:t>Sungkhasettee</w:t>
+        <w:t>Dunlosky</w:t>
       </w:r>
       <w:proofErr w:type="spellEnd"/>
       <w:r>
-        <w:t xml:space="preserve"> VW, Roediger III HL. Optimizing learning in college: Tips from cognitive psychology. Perspectives on Psychological Science. 2016 Sep;11(5):652-60.</w:t>
+        <w:t xml:space="preserve"> J. Strengthening the student toolbox: Study strategies to boost learning. American Educator. 2013;37(3):12-21.</w:t>
       </w:r>
     </w:p>
     <w:p>
@@ -8921,7 +9295,15 @@
         </w:numPr>
       </w:pPr>
       <w:r>
-        <w:t xml:space="preserve">Wears RL. Diagnosing diagnosis. Annals of Emergency Medicine. 2014 Dec 1;64(6):586-7. </w:t>
+        <w:t xml:space="preserve">Putnam AL, </w:t>
+      </w:r>
+      <w:proofErr w:type="spellStart"/>
+      <w:r>
+        <w:t>Sungkhasettee</w:t>
+      </w:r>
+      <w:proofErr w:type="spellEnd"/>
+      <w:r>
+        <w:t xml:space="preserve"> VW, Roediger III HL. Optimizing learning in college: Tips from cognitive psychology. Perspectives on Psychological Science. 2016 Sep;11(5):652-60.</w:t>
       </w:r>
     </w:p>
     <w:p>
@@ -8933,7 +9315,7 @@
         </w:numPr>
       </w:pPr>
       <w:r>
-        <w:t>Thompson C, Cullum N, McCaughan D, Sheldon T, Raynor P. Nurses, information use, and clinical decision making—the real world potential for evidence-based decisions in nursing. Evidence-based nursing. 2004 Jul 1;7(3):68-72.</w:t>
+        <w:t xml:space="preserve">Wears RL. Diagnosing diagnosis. Annals of Emergency Medicine. 2014 Dec 1;64(6):586-7. </w:t>
       </w:r>
     </w:p>
     <w:p>
@@ -8945,23 +9327,7 @@
         </w:numPr>
       </w:pPr>
       <w:r>
-        <w:t xml:space="preserve">Coderre S, </w:t>
-      </w:r>
-      <w:proofErr w:type="spellStart"/>
-      <w:r>
-        <w:t>Mandin</w:t>
-      </w:r>
-      <w:proofErr w:type="spellEnd"/>
-      <w:r>
-        <w:t xml:space="preserve"> HH, </w:t>
-      </w:r>
-      <w:proofErr w:type="spellStart"/>
-      <w:r>
-        <w:t>Harasym</w:t>
-      </w:r>
-      <w:proofErr w:type="spellEnd"/>
-      <w:r>
-        <w:t xml:space="preserve"> PH, Fick GH. Diagnostic reasoning strategies and diagnostic success. Medical education. 2003 Aug;37(8):695-703.</w:t>
+        <w:t>Thompson C, Cullum N, McCaughan D, Sheldon T, Raynor P. Nurses, information use, and clinical decision making—the real world potential for evidence-based decisions in nursing. Evidence-based nursing. 2004 Jul 1;7(3):68-72.</w:t>
       </w:r>
     </w:p>
     <w:p>
@@ -8973,39 +9339,23 @@
         </w:numPr>
       </w:pPr>
       <w:r>
-        <w:t xml:space="preserve">Mahmoodi A, Bang D, Olsen K, Zhao YA, Shi Z, </w:t>
+        <w:t xml:space="preserve">Coderre S, </w:t>
       </w:r>
       <w:proofErr w:type="spellStart"/>
       <w:r>
-        <w:t>Broberg</w:t>
+        <w:t>Mandin</w:t>
       </w:r>
       <w:proofErr w:type="spellEnd"/>
       <w:r>
-        <w:t xml:space="preserve"> K, </w:t>
+        <w:t xml:space="preserve"> HH, </w:t>
       </w:r>
       <w:proofErr w:type="spellStart"/>
       <w:r>
-        <w:t>Safavi</w:t>
+        <w:t>Harasym</w:t>
       </w:r>
       <w:proofErr w:type="spellEnd"/>
       <w:r>
-        <w:t xml:space="preserve"> S, Han S, </w:t>
-      </w:r>
-      <w:proofErr w:type="spellStart"/>
-      <w:r>
-        <w:t>Nili</w:t>
-      </w:r>
-      <w:proofErr w:type="spellEnd"/>
-      <w:r>
-        <w:t xml:space="preserve"> </w:t>
-      </w:r>
-      <w:proofErr w:type="spellStart"/>
-      <w:r>
-        <w:t>Ahmadabadi</w:t>
-      </w:r>
-      <w:proofErr w:type="spellEnd"/>
-      <w:r>
-        <w:t xml:space="preserve"> M, Frith CD, Roepstorff A. Equality bias impairs collective decision-making across cultures. Proceedings of the National Academy of Sciences. 2015 Mar 24;112(12):3835-40.</w:t>
+        <w:t xml:space="preserve"> PH, Fick GH. Diagnostic reasoning strategies and diagnostic success. Medical education. 2003 Aug;37(8):695-703.</w:t>
       </w:r>
     </w:p>
     <w:p>
@@ -9016,32 +9366,13 @@
           <w:numId w:val="2"/>
         </w:numPr>
       </w:pPr>
-      <w:r>
-        <w:t xml:space="preserve">Ais J, </w:t>
-      </w:r>
       <w:proofErr w:type="spellStart"/>
       <w:r>
-        <w:t>Zylberberg</w:t>
+        <w:t>Heereman</w:t>
       </w:r>
       <w:proofErr w:type="spellEnd"/>
       <w:r>
-        <w:t xml:space="preserve"> A, </w:t>
-      </w:r>
-      <w:proofErr w:type="spellStart"/>
-      <w:r>
-        <w:t>Barttfeld</w:t>
-      </w:r>
-      <w:proofErr w:type="spellEnd"/>
-      <w:r>
-        <w:t xml:space="preserve"> P, </w:t>
-      </w:r>
-      <w:proofErr w:type="spellStart"/>
-      <w:r>
-        <w:t>Sigman</w:t>
-      </w:r>
-      <w:proofErr w:type="spellEnd"/>
-      <w:r>
-        <w:t xml:space="preserve"> M. Individual consistency in the accuracy and distribution of confidence judgments. Cognition. 2016 Jan 1;146:377-86.</w:t>
+        <w:t xml:space="preserve"> J, Walla P. Stress, uncertainty and decision confidence. Applied psychophysiology and biofeedback. 2011 Dec;36:273-9.</w:t>
       </w:r>
     </w:p>
     <w:p>
@@ -9052,8 +9383,141 @@
           <w:numId w:val="2"/>
         </w:numPr>
       </w:pPr>
+      <w:r>
+        <w:t xml:space="preserve">Mahmoodi A, Bang D, Olsen K, Zhao YA, Shi Z, </w:t>
+      </w:r>
       <w:proofErr w:type="spellStart"/>
       <w:r>
+        <w:t>Broberg</w:t>
+      </w:r>
+      <w:proofErr w:type="spellEnd"/>
+      <w:r>
+        <w:t xml:space="preserve"> K, </w:t>
+      </w:r>
+      <w:proofErr w:type="spellStart"/>
+      <w:r>
+        <w:t>Safavi</w:t>
+      </w:r>
+      <w:proofErr w:type="spellEnd"/>
+      <w:r>
+        <w:t xml:space="preserve"> S, Han S, </w:t>
+      </w:r>
+      <w:proofErr w:type="spellStart"/>
+      <w:r>
+        <w:t>Nili</w:t>
+      </w:r>
+      <w:proofErr w:type="spellEnd"/>
+      <w:r>
+        <w:t xml:space="preserve"> </w:t>
+      </w:r>
+      <w:proofErr w:type="spellStart"/>
+      <w:r>
+        <w:t>Ahmadabadi</w:t>
+      </w:r>
+      <w:proofErr w:type="spellEnd"/>
+      <w:r>
+        <w:t xml:space="preserve"> M, Frith CD, Roepstorff A. Equality bias impairs collective decision-making across cultures. Proceedings of the National Academy of Sciences. 2015 Mar 24;112(12):3835-40.</w:t>
+      </w:r>
+    </w:p>
+    <w:p>
+      <w:pPr>
+        <w:pStyle w:val="ListParagraph"/>
+        <w:numPr>
+          <w:ilvl w:val="0"/>
+          <w:numId w:val="2"/>
+        </w:numPr>
+      </w:pPr>
+      <w:proofErr w:type="spellStart"/>
+      <w:r>
+        <w:t>Stasser</w:t>
+      </w:r>
+      <w:proofErr w:type="spellEnd"/>
+      <w:r>
+        <w:t xml:space="preserve"> G, Titus W. Pooling of unshared information in group decision making: Biased information sampling during discussion. Journal of personality and social psychology. 1985 Jun;48(6):1467.</w:t>
+      </w:r>
+    </w:p>
+    <w:p>
+      <w:pPr>
+        <w:pStyle w:val="ListParagraph"/>
+        <w:numPr>
+          <w:ilvl w:val="0"/>
+          <w:numId w:val="2"/>
+        </w:numPr>
+      </w:pPr>
+      <w:r>
+        <w:t xml:space="preserve">Price T, </w:t>
+      </w:r>
+      <w:proofErr w:type="spellStart"/>
+      <w:r>
+        <w:t>Tenan</w:t>
+      </w:r>
+      <w:proofErr w:type="spellEnd"/>
+      <w:r>
+        <w:t xml:space="preserve"> M, Head J, Maslin W, </w:t>
+      </w:r>
+      <w:proofErr w:type="spellStart"/>
+      <w:r>
+        <w:t>LaFiandra</w:t>
+      </w:r>
+      <w:proofErr w:type="spellEnd"/>
+      <w:r>
+        <w:t xml:space="preserve"> M. Acute stress causes over confidence in situation awareness. In2016 IEEE International Multi-Disciplinary Conference on Cognitive Methods in Situation Awareness and Decision Support (</w:t>
+      </w:r>
+      <w:proofErr w:type="spellStart"/>
+      <w:r>
+        <w:t>CogSIMA</w:t>
+      </w:r>
+      <w:proofErr w:type="spellEnd"/>
+      <w:r>
+        <w:t>) 2016 Mar 21 (pp. 1-6). IEEE.</w:t>
+      </w:r>
+    </w:p>
+    <w:p>
+      <w:pPr>
+        <w:pStyle w:val="ListParagraph"/>
+        <w:numPr>
+          <w:ilvl w:val="0"/>
+          <w:numId w:val="2"/>
+        </w:numPr>
+      </w:pPr>
+      <w:r>
+        <w:t xml:space="preserve">Ais J, </w:t>
+      </w:r>
+      <w:proofErr w:type="spellStart"/>
+      <w:r>
+        <w:t>Zylberberg</w:t>
+      </w:r>
+      <w:proofErr w:type="spellEnd"/>
+      <w:r>
+        <w:t xml:space="preserve"> A, </w:t>
+      </w:r>
+      <w:proofErr w:type="spellStart"/>
+      <w:r>
+        <w:t>Barttfeld</w:t>
+      </w:r>
+      <w:proofErr w:type="spellEnd"/>
+      <w:r>
+        <w:t xml:space="preserve"> P, </w:t>
+      </w:r>
+      <w:proofErr w:type="spellStart"/>
+      <w:r>
+        <w:t>Sigman</w:t>
+      </w:r>
+      <w:proofErr w:type="spellEnd"/>
+      <w:r>
+        <w:t xml:space="preserve"> M. Individual consistency in the accuracy and distribution of confidence judgments. Cognition. 2016 Jan 1;146:377-86.</w:t>
+      </w:r>
+    </w:p>
+    <w:p>
+      <w:pPr>
+        <w:pStyle w:val="ListParagraph"/>
+        <w:numPr>
+          <w:ilvl w:val="0"/>
+          <w:numId w:val="2"/>
+        </w:numPr>
+      </w:pPr>
+      <w:proofErr w:type="spellStart"/>
+      <w:r>
         <w:t>Navajas</w:t>
       </w:r>
       <w:proofErr w:type="spellEnd"/>
@@ -9093,23 +9557,6 @@
         <w:t xml:space="preserve"> B. The idiosyncratic nature of confidence. Nature human behaviour. 2017 Nov;1(11):810-8.</w:t>
       </w:r>
     </w:p>
-    <w:p/>
-    <w:p/>
-    <w:p/>
-    <w:p/>
-    <w:p/>
-    <w:p/>
-    <w:p/>
-    <w:p/>
-    <w:p/>
-    <w:p/>
-    <w:p/>
-    <w:p/>
-    <w:p/>
-    <w:p/>
-    <w:p/>
-    <w:p/>
-    <w:p/>
     <w:p/>
     <w:p/>
     <w:p/>
@@ -19362,8 +19809,8 @@
     </w:p>
     <w:p/>
     <w:sectPr>
-      <w:footerReference w:type="even" r:id="rId43"/>
-      <w:footerReference w:type="default" r:id="rId44"/>
+      <w:footerReference w:type="even" r:id="rId40"/>
+      <w:footerReference w:type="default" r:id="rId41"/>
       <w:pgSz w:w="11900" w:h="16840"/>
       <w:pgMar w:top="1440" w:right="1440" w:bottom="1440" w:left="1440" w:header="720" w:footer="720" w:gutter="0"/>
       <w:cols w:space="720"/>
@@ -19373,293 +19820,6 @@
 </w:document>
 </file>
 
-<file path=word/comments.xml><?xml version="1.0" encoding="utf-8"?>
-<w:comments xmlns:wpc="http://schemas.microsoft.com/office/word/2010/wordprocessingCanvas" xmlns:cx="http://schemas.microsoft.com/office/drawing/2014/chartex" xmlns:cx1="http://schemas.microsoft.com/office/drawing/2015/9/8/chartex" xmlns:cx2="http://schemas.microsoft.com/office/drawing/2015/10/21/chartex" xmlns:cx3="http://schemas.microsoft.com/office/drawing/2016/5/9/chartex" xmlns:cx4="http://schemas.microsoft.com/office/drawing/2016/5/10/chartex" xmlns:cx5="http://schemas.microsoft.com/office/drawing/2016/5/11/chartex" xmlns:cx6="http://schemas.microsoft.com/office/drawing/2016/5/12/chartex" xmlns:cx7="http://schemas.microsoft.com/office/drawing/2016/5/13/chartex" xmlns:cx8="http://schemas.microsoft.com/office/drawing/2016/5/14/chartex" xmlns:mc="http://schemas.openxmlformats.org/markup-compatibility/2006" xmlns:aink="http://schemas.microsoft.com/office/drawing/2016/ink" xmlns:am3d="http://schemas.microsoft.com/office/drawing/2017/model3d" xmlns:o="urn:schemas-microsoft-com:office:office" xmlns:r="http://schemas.openxmlformats.org/officeDocument/2006/relationships" xmlns:m="http://schemas.openxmlformats.org/officeDocument/2006/math" xmlns:v="urn:schemas-microsoft-com:vml" xmlns:wp14="http://schemas.microsoft.com/office/word/2010/wordprocessingDrawing" xmlns:wp="http://schemas.openxmlformats.org/drawingml/2006/wordprocessingDrawing" xmlns:w10="urn:schemas-microsoft-com:office:word" xmlns:w="http://schemas.openxmlformats.org/wordprocessingml/2006/main" xmlns:w14="http://schemas.microsoft.com/office/word/2010/wordml" xmlns:w15="http://schemas.microsoft.com/office/word/2012/wordml" xmlns:w16cex="http://schemas.microsoft.com/office/word/2018/wordml/cex" xmlns:w16cid="http://schemas.microsoft.com/office/word/2016/wordml/cid" xmlns:w16="http://schemas.microsoft.com/office/word/2018/wordml" xmlns:w16se="http://schemas.microsoft.com/office/word/2015/wordml/symex" xmlns:wpg="http://schemas.microsoft.com/office/word/2010/wordprocessingGroup" xmlns:wpi="http://schemas.microsoft.com/office/word/2010/wordprocessingInk" xmlns:wne="http://schemas.microsoft.com/office/word/2006/wordml" xmlns:wps="http://schemas.microsoft.com/office/word/2010/wordprocessingShape" mc:Ignorable="w14 w15 w16se w16cid w16 w16cex wp14">
-  <w:comment w:id="1" w:author="Nicholas Yeung" w:date="2024-06-19T15:07:00Z" w:initials="NY">
-    <w:p>
-      <w:r>
-        <w:rPr>
-          <w:rStyle w:val="CommentReference"/>
-        </w:rPr>
-        <w:annotationRef/>
-      </w:r>
-      <w:r>
-        <w:rPr>
-          <w:color w:val="000000"/>
-          <w:sz w:val="20"/>
-          <w:szCs w:val="20"/>
-        </w:rPr>
-        <w:t>Let’s discuss this all together — I think this is where our message needs most sharpening up.</w:t>
-      </w:r>
-    </w:p>
-  </w:comment>
-  <w:comment w:id="2" w:author="Sriraj Aiyer" w:date="2024-07-01T11:05:00Z" w:initials="SA">
-    <w:p>
-      <w:pPr>
-        <w:pStyle w:val="CommentText"/>
-      </w:pPr>
-      <w:r>
-        <w:rPr>
-          <w:rStyle w:val="CommentReference"/>
-        </w:rPr>
-        <w:annotationRef/>
-      </w:r>
-      <w:r>
-        <w:t>Double check</w:t>
-      </w:r>
-    </w:p>
-  </w:comment>
-  <w:comment w:id="9" w:author="Nicholas Yeung" w:date="2024-06-20T09:57:00Z" w:initials="NY">
-    <w:p>
-      <w:r>
-        <w:rPr>
-          <w:rStyle w:val="CommentReference"/>
-        </w:rPr>
-        <w:annotationRef/>
-      </w:r>
-      <w:r>
-        <w:rPr>
-          <w:color w:val="000000"/>
-          <w:sz w:val="20"/>
-          <w:szCs w:val="20"/>
-        </w:rPr>
-        <w:t>Is this fair to say? Maybe it doesn’t capture that some of the studies presumably looked at both individual differences and task factors (and their interaction)?</w:t>
-      </w:r>
-    </w:p>
-  </w:comment>
-  <w:comment w:id="12" w:author="Nicholas Yeung" w:date="2024-06-20T10:06:00Z" w:initials="NY">
-    <w:p>
-      <w:r>
-        <w:rPr>
-          <w:rStyle w:val="CommentReference"/>
-        </w:rPr>
-        <w:annotationRef/>
-      </w:r>
-      <w:r>
-        <w:rPr>
-          <w:color w:val="000000"/>
-          <w:sz w:val="20"/>
-          <w:szCs w:val="20"/>
-        </w:rPr>
-        <w:t>I like the figure but it’s maybe not necessary given what we show in Table 1 and discuss in the text. A figure to illustrate what we mean by calibration might be a better use.</w:t>
-      </w:r>
-    </w:p>
-  </w:comment>
-  <w:comment w:id="13" w:author="Nicholas Yeung" w:date="2024-06-20T10:45:00Z" w:initials="NY">
-    <w:p>
-      <w:r>
-        <w:rPr>
-          <w:rStyle w:val="CommentReference"/>
-        </w:rPr>
-        <w:annotationRef/>
-      </w:r>
-      <w:r>
-        <w:rPr>
-          <w:color w:val="000000"/>
-          <w:sz w:val="20"/>
-          <w:szCs w:val="20"/>
-        </w:rPr>
-        <w:t xml:space="preserve">I wonder if it’d help to draw a clearer distinction between confidence and calibration in this section. That is, maybe we can first talk about factors that promote confidence/uncertainty in diagnosis. This establishes the basic idea/methodology. </w:t>
-      </w:r>
-    </w:p>
-    <w:p>
-      <w:r>
-        <w:rPr>
-          <w:color w:val="000000"/>
-          <w:sz w:val="20"/>
-          <w:szCs w:val="20"/>
-        </w:rPr>
-        <w:t>But then we can add the nuance of calibration, separate from confidence. Otherwise we’ll tend to jump between the concepts in a way that makes it difficult for the reader.</w:t>
-      </w:r>
-    </w:p>
-  </w:comment>
-  <w:comment w:id="14" w:author="Nicholas Yeung" w:date="2024-06-20T10:58:00Z" w:initials="NY">
-    <w:p>
-      <w:r>
-        <w:rPr>
-          <w:rStyle w:val="CommentReference"/>
-        </w:rPr>
-        <w:annotationRef/>
-      </w:r>
-      <w:r>
-        <w:rPr>
-          <w:color w:val="000000"/>
-          <w:sz w:val="20"/>
-          <w:szCs w:val="20"/>
-        </w:rPr>
-        <w:t>Also maybe worth dividing this section up, to bring out some linking themes more explicitly/coherently. Maybe:</w:t>
-      </w:r>
-    </w:p>
-    <w:p>
-      <w:r>
-        <w:rPr>
-          <w:color w:val="000000"/>
-          <w:sz w:val="20"/>
-          <w:szCs w:val="20"/>
-        </w:rPr>
-        <w:t xml:space="preserve">- Section 1: experience/knowledge; </w:t>
-      </w:r>
-    </w:p>
-    <w:p>
-      <w:r>
-        <w:rPr>
-          <w:color w:val="000000"/>
-          <w:sz w:val="20"/>
-          <w:szCs w:val="20"/>
-        </w:rPr>
-        <w:t>- Section 2: task context (how difficult the case is, but also the overall medical context in which the case is considered).</w:t>
-      </w:r>
-    </w:p>
-    <w:p>
-      <w:r>
-        <w:rPr>
-          <w:color w:val="000000"/>
-          <w:sz w:val="20"/>
-          <w:szCs w:val="20"/>
-        </w:rPr>
-        <w:t>- Section 3: information presentation (as Helen suggests below, combining the paragraph in this section with the one in the next section on Interventions at the Point Of).</w:t>
-      </w:r>
-    </w:p>
-  </w:comment>
-  <w:comment w:id="15" w:author="Nicholas Yeung" w:date="2024-06-20T10:40:00Z" w:initials="NY">
-    <w:p>
-      <w:r>
-        <w:rPr>
-          <w:rStyle w:val="CommentReference"/>
-        </w:rPr>
-        <w:annotationRef/>
-      </w:r>
-      <w:r>
-        <w:rPr>
-          <w:sz w:val="20"/>
-          <w:szCs w:val="20"/>
-        </w:rPr>
-        <w:t>Clarify the logic here? I don’t know how to fit the statements together. The first sentence says that experience -&gt; calibration. But then the second says experience -&gt; overconfidence. Then the 3rd say experience doesn’t predict calibration. Let’s discuss.</w:t>
-      </w:r>
-    </w:p>
-  </w:comment>
-  <w:comment w:id="19" w:author="Nicholas Yeung" w:date="2024-05-15T18:32:00Z" w:initials="NY">
-    <w:p>
-      <w:r>
-        <w:rPr>
-          <w:rStyle w:val="CommentReference"/>
-        </w:rPr>
-        <w:annotationRef/>
-      </w:r>
-      <w:r>
-        <w:rPr>
-          <w:sz w:val="20"/>
-          <w:szCs w:val="20"/>
-        </w:rPr>
-        <w:t>There’s a key set of points missing here where we walk the reader through the key points of the figure, and link these explicitly to the research themes above. In general, don’t assume that readers know what figures are showing — always explain! (Same for figures in presentations you give…)</w:t>
-      </w:r>
-    </w:p>
-  </w:comment>
-  <w:comment w:id="23" w:author="Helen Higham" w:date="2024-06-06T15:43:00Z" w:initials="HH">
-    <w:p>
-      <w:r>
-        <w:rPr>
-          <w:rStyle w:val="CommentReference"/>
-        </w:rPr>
-        <w:annotationRef/>
-      </w:r>
-      <w:r>
-        <w:rPr>
-          <w:color w:val="000000"/>
-          <w:sz w:val="20"/>
-          <w:szCs w:val="20"/>
-        </w:rPr>
-        <w:t>I’m sorry but this doesn’t make sense to me as it stands - e.g. why doesn’t ongoing information gathering and interpretation feed into diagnostic accuracy? Why does patient early presentation feed into patient complexity and not the other way around?</w:t>
-      </w:r>
-    </w:p>
-  </w:comment>
-  <w:comment w:id="24" w:author="Nicholas Yeung" w:date="2024-06-20T11:00:00Z" w:initials="NY">
-    <w:p>
-      <w:r>
-        <w:rPr>
-          <w:rStyle w:val="CommentReference"/>
-        </w:rPr>
-        <w:annotationRef/>
-      </w:r>
-      <w:r>
-        <w:rPr>
-          <w:color w:val="000000"/>
-          <w:sz w:val="20"/>
-          <w:szCs w:val="20"/>
-        </w:rPr>
-        <w:t>Let’s discuss…</w:t>
-      </w:r>
-    </w:p>
-  </w:comment>
-  <w:comment w:id="31" w:author="Helen Higham" w:date="2024-06-06T16:24:00Z" w:initials="HH">
-    <w:p>
-      <w:r>
-        <w:rPr>
-          <w:rStyle w:val="CommentReference"/>
-        </w:rPr>
-        <w:annotationRef/>
-      </w:r>
-      <w:r>
-        <w:rPr>
-          <w:color w:val="000000"/>
-          <w:sz w:val="20"/>
-          <w:szCs w:val="20"/>
-        </w:rPr>
-        <w:t>Think we can finalise this when we have the discussion sorted</w:t>
-      </w:r>
-    </w:p>
-  </w:comment>
-</w:comments>
-</file>
-
-<file path=word/commentsExtended.xml><?xml version="1.0" encoding="utf-8"?>
-<w15:commentsEx xmlns:wpc="http://schemas.microsoft.com/office/word/2010/wordprocessingCanvas" xmlns:cx="http://schemas.microsoft.com/office/drawing/2014/chartex" xmlns:cx1="http://schemas.microsoft.com/office/drawing/2015/9/8/chartex" xmlns:cx2="http://schemas.microsoft.com/office/drawing/2015/10/21/chartex" xmlns:cx3="http://schemas.microsoft.com/office/drawing/2016/5/9/chartex" xmlns:cx4="http://schemas.microsoft.com/office/drawing/2016/5/10/chartex" xmlns:cx5="http://schemas.microsoft.com/office/drawing/2016/5/11/chartex" xmlns:cx6="http://schemas.microsoft.com/office/drawing/2016/5/12/chartex" xmlns:cx7="http://schemas.microsoft.com/office/drawing/2016/5/13/chartex" xmlns:cx8="http://schemas.microsoft.com/office/drawing/2016/5/14/chartex" xmlns:mc="http://schemas.openxmlformats.org/markup-compatibility/2006" xmlns:aink="http://schemas.microsoft.com/office/drawing/2016/ink" xmlns:am3d="http://schemas.microsoft.com/office/drawing/2017/model3d" xmlns:o="urn:schemas-microsoft-com:office:office" xmlns:r="http://schemas.openxmlformats.org/officeDocument/2006/relationships" xmlns:m="http://schemas.openxmlformats.org/officeDocument/2006/math" xmlns:v="urn:schemas-microsoft-com:vml" xmlns:wp14="http://schemas.microsoft.com/office/word/2010/wordprocessingDrawing" xmlns:wp="http://schemas.openxmlformats.org/drawingml/2006/wordprocessingDrawing" xmlns:w10="urn:schemas-microsoft-com:office:word" xmlns:w="http://schemas.openxmlformats.org/wordprocessingml/2006/main" xmlns:w14="http://schemas.microsoft.com/office/word/2010/wordml" xmlns:w15="http://schemas.microsoft.com/office/word/2012/wordml" xmlns:w16cex="http://schemas.microsoft.com/office/word/2018/wordml/cex" xmlns:w16cid="http://schemas.microsoft.com/office/word/2016/wordml/cid" xmlns:w16="http://schemas.microsoft.com/office/word/2018/wordml" xmlns:w16se="http://schemas.microsoft.com/office/word/2015/wordml/symex" xmlns:wpg="http://schemas.microsoft.com/office/word/2010/wordprocessingGroup" xmlns:wpi="http://schemas.microsoft.com/office/word/2010/wordprocessingInk" xmlns:wne="http://schemas.microsoft.com/office/word/2006/wordml" xmlns:wps="http://schemas.microsoft.com/office/word/2010/wordprocessingShape" mc:Ignorable="w14 w15 w16se w16cid w16 w16cex wp14">
-  <w15:commentEx w15:paraId="0D808A51" w15:done="0"/>
-  <w15:commentEx w15:paraId="7513C73D" w15:done="0"/>
-  <w15:commentEx w15:paraId="7DFCD77B" w15:done="0"/>
-  <w15:commentEx w15:paraId="06C75D7D" w15:done="0"/>
-  <w15:commentEx w15:paraId="3CDEBB4B" w15:done="0"/>
-  <w15:commentEx w15:paraId="50719BF0" w15:paraIdParent="3CDEBB4B" w15:done="0"/>
-  <w15:commentEx w15:paraId="74AAA0D2" w15:done="0"/>
-  <w15:commentEx w15:paraId="25392524" w15:done="0"/>
-  <w15:commentEx w15:paraId="0EC49DAD" w15:done="0"/>
-  <w15:commentEx w15:paraId="734D4FA3" w15:paraIdParent="0EC49DAD" w15:done="0"/>
-  <w15:commentEx w15:paraId="2CEDA0E0" w15:done="0"/>
-</w15:commentsEx>
-</file>
-
-<file path=word/commentsExtensible.xml><?xml version="1.0" encoding="utf-8"?>
-<w16cex:commentsExtensible xmlns:wpc="http://schemas.microsoft.com/office/word/2010/wordprocessingCanvas" xmlns:cx="http://schemas.microsoft.com/office/drawing/2014/chartex" xmlns:cx1="http://schemas.microsoft.com/office/drawing/2015/9/8/chartex" xmlns:cx2="http://schemas.microsoft.com/office/drawing/2015/10/21/chartex" xmlns:cx3="http://schemas.microsoft.com/office/drawing/2016/5/9/chartex" xmlns:cx4="http://schemas.microsoft.com/office/drawing/2016/5/10/chartex" xmlns:cx5="http://schemas.microsoft.com/office/drawing/2016/5/11/chartex" xmlns:cx6="http://schemas.microsoft.com/office/drawing/2016/5/12/chartex" xmlns:cx7="http://schemas.microsoft.com/office/drawing/2016/5/13/chartex" xmlns:cx8="http://schemas.microsoft.com/office/drawing/2016/5/14/chartex" xmlns:mc="http://schemas.openxmlformats.org/markup-compatibility/2006" xmlns:aink="http://schemas.microsoft.com/office/drawing/2016/ink" xmlns:am3d="http://schemas.microsoft.com/office/drawing/2017/model3d" xmlns:o="urn:schemas-microsoft-com:office:office" xmlns:r="http://schemas.openxmlformats.org/officeDocument/2006/relationships" xmlns:m="http://schemas.openxmlformats.org/officeDocument/2006/math" xmlns:v="urn:schemas-microsoft-com:vml" xmlns:wp14="http://schemas.microsoft.com/office/word/2010/wordprocessingDrawing" xmlns:wp="http://schemas.openxmlformats.org/drawingml/2006/wordprocessingDrawing" xmlns:w10="urn:schemas-microsoft-com:office:word" xmlns:w="http://schemas.openxmlformats.org/wordprocessingml/2006/main" xmlns:w14="http://schemas.microsoft.com/office/word/2010/wordml" xmlns:w15="http://schemas.microsoft.com/office/word/2012/wordml" xmlns:w16cex="http://schemas.microsoft.com/office/word/2018/wordml/cex" xmlns:w16cid="http://schemas.microsoft.com/office/word/2016/wordml/cid" xmlns:w16="http://schemas.microsoft.com/office/word/2018/wordml" xmlns:w16se="http://schemas.microsoft.com/office/word/2015/wordml/symex" xmlns:wpg="http://schemas.microsoft.com/office/word/2010/wordprocessingGroup" xmlns:wpi="http://schemas.microsoft.com/office/word/2010/wordprocessingInk" xmlns:wne="http://schemas.microsoft.com/office/word/2006/wordml" xmlns:wps="http://schemas.microsoft.com/office/word/2010/wordprocessingShape" mc:Ignorable="w14 w15 w16se w16cid w16 w16cex wp14">
-  <w16cex:commentExtensible w16cex:durableId="64F3590B" w16cex:dateUtc="2024-06-19T14:07:00Z"/>
-  <w16cex:commentExtensible w16cex:durableId="2A2D0BF4" w16cex:dateUtc="2024-07-01T10:05:00Z"/>
-  <w16cex:commentExtensible w16cex:durableId="28818EF2" w16cex:dateUtc="2024-06-20T08:57:00Z"/>
-  <w16cex:commentExtensible w16cex:durableId="165460EB" w16cex:dateUtc="2024-06-20T09:06:00Z"/>
-  <w16cex:commentExtensible w16cex:durableId="5DC08868" w16cex:dateUtc="2024-06-20T09:45:00Z"/>
-  <w16cex:commentExtensible w16cex:durableId="6426452C" w16cex:dateUtc="2024-06-20T09:58:00Z"/>
-  <w16cex:commentExtensible w16cex:durableId="5ED176CC" w16cex:dateUtc="2024-06-20T09:40:00Z"/>
-  <w16cex:commentExtensible w16cex:durableId="0EFEEEC6" w16cex:dateUtc="2024-05-15T17:32:00Z"/>
-  <w16cex:commentExtensible w16cex:durableId="118934BF" w16cex:dateUtc="2024-06-06T14:43:00Z"/>
-  <w16cex:commentExtensible w16cex:durableId="29777D2C" w16cex:dateUtc="2024-06-20T10:00:00Z"/>
-  <w16cex:commentExtensible w16cex:durableId="1D3629C5" w16cex:dateUtc="2024-06-06T15:24:00Z"/>
-</w16cex:commentsExtensible>
-</file>
-
-<file path=word/commentsIds.xml><?xml version="1.0" encoding="utf-8"?>
-<w16cid:commentsIds xmlns:wpc="http://schemas.microsoft.com/office/word/2010/wordprocessingCanvas" xmlns:cx="http://schemas.microsoft.com/office/drawing/2014/chartex" xmlns:cx1="http://schemas.microsoft.com/office/drawing/2015/9/8/chartex" xmlns:cx2="http://schemas.microsoft.com/office/drawing/2015/10/21/chartex" xmlns:cx3="http://schemas.microsoft.com/office/drawing/2016/5/9/chartex" xmlns:cx4="http://schemas.microsoft.com/office/drawing/2016/5/10/chartex" xmlns:cx5="http://schemas.microsoft.com/office/drawing/2016/5/11/chartex" xmlns:cx6="http://schemas.microsoft.com/office/drawing/2016/5/12/chartex" xmlns:cx7="http://schemas.microsoft.com/office/drawing/2016/5/13/chartex" xmlns:cx8="http://schemas.microsoft.com/office/drawing/2016/5/14/chartex" xmlns:mc="http://schemas.openxmlformats.org/markup-compatibility/2006" xmlns:aink="http://schemas.microsoft.com/office/drawing/2016/ink" xmlns:am3d="http://schemas.microsoft.com/office/drawing/2017/model3d" xmlns:o="urn:schemas-microsoft-com:office:office" xmlns:r="http://schemas.openxmlformats.org/officeDocument/2006/relationships" xmlns:m="http://schemas.openxmlformats.org/officeDocument/2006/math" xmlns:v="urn:schemas-microsoft-com:vml" xmlns:wp14="http://schemas.microsoft.com/office/word/2010/wordprocessingDrawing" xmlns:wp="http://schemas.openxmlformats.org/drawingml/2006/wordprocessingDrawing" xmlns:w10="urn:schemas-microsoft-com:office:word" xmlns:w="http://schemas.openxmlformats.org/wordprocessingml/2006/main" xmlns:w14="http://schemas.microsoft.com/office/word/2010/wordml" xmlns:w15="http://schemas.microsoft.com/office/word/2012/wordml" xmlns:w16cex="http://schemas.microsoft.com/office/word/2018/wordml/cex" xmlns:w16cid="http://schemas.microsoft.com/office/word/2016/wordml/cid" xmlns:w16="http://schemas.microsoft.com/office/word/2018/wordml" xmlns:w16se="http://schemas.microsoft.com/office/word/2015/wordml/symex" xmlns:wpg="http://schemas.microsoft.com/office/word/2010/wordprocessingGroup" xmlns:wpi="http://schemas.microsoft.com/office/word/2010/wordprocessingInk" xmlns:wne="http://schemas.microsoft.com/office/word/2006/wordml" xmlns:wps="http://schemas.microsoft.com/office/word/2010/wordprocessingShape" mc:Ignorable="w14 w15 w16se w16cid w16 w16cex wp14">
-  <w16cid:commentId w16cid:paraId="0D808A51" w16cid:durableId="64F3590B"/>
-  <w16cid:commentId w16cid:paraId="7513C73D" w16cid:durableId="2A2D0BF4"/>
-  <w16cid:commentId w16cid:paraId="7DFCD77B" w16cid:durableId="28818EF2"/>
-  <w16cid:commentId w16cid:paraId="06C75D7D" w16cid:durableId="165460EB"/>
-  <w16cid:commentId w16cid:paraId="3CDEBB4B" w16cid:durableId="5DC08868"/>
-  <w16cid:commentId w16cid:paraId="50719BF0" w16cid:durableId="6426452C"/>
-  <w16cid:commentId w16cid:paraId="74AAA0D2" w16cid:durableId="5ED176CC"/>
-  <w16cid:commentId w16cid:paraId="25392524" w16cid:durableId="0EFEEEC6"/>
-  <w16cid:commentId w16cid:paraId="0EC49DAD" w16cid:durableId="118934BF"/>
-  <w16cid:commentId w16cid:paraId="734D4FA3" w16cid:durableId="29777D2C"/>
-  <w16cid:commentId w16cid:paraId="2CEDA0E0" w16cid:durableId="1D3629C5"/>
-</w16cid:commentsIds>
-</file>
-
 <file path=word/endnotes.xml><?xml version="1.0" encoding="utf-8"?>
 <w:endnotes xmlns:wpc="http://schemas.microsoft.com/office/word/2010/wordprocessingCanvas" xmlns:cx="http://schemas.microsoft.com/office/drawing/2014/chartex" xmlns:cx1="http://schemas.microsoft.com/office/drawing/2015/9/8/chartex" xmlns:cx2="http://schemas.microsoft.com/office/drawing/2015/10/21/chartex" xmlns:cx3="http://schemas.microsoft.com/office/drawing/2016/5/9/chartex" xmlns:cx4="http://schemas.microsoft.com/office/drawing/2016/5/10/chartex" xmlns:cx5="http://schemas.microsoft.com/office/drawing/2016/5/11/chartex" xmlns:cx6="http://schemas.microsoft.com/office/drawing/2016/5/12/chartex" xmlns:cx7="http://schemas.microsoft.com/office/drawing/2016/5/13/chartex" xmlns:cx8="http://schemas.microsoft.com/office/drawing/2016/5/14/chartex" xmlns:mc="http://schemas.openxmlformats.org/markup-compatibility/2006" xmlns:aink="http://schemas.microsoft.com/office/drawing/2016/ink" xmlns:am3d="http://schemas.microsoft.com/office/drawing/2017/model3d" xmlns:o="urn:schemas-microsoft-com:office:office" xmlns:r="http://schemas.openxmlformats.org/officeDocument/2006/relationships" xmlns:m="http://schemas.openxmlformats.org/officeDocument/2006/math" xmlns:v="urn:schemas-microsoft-com:vml" xmlns:wp14="http://schemas.microsoft.com/office/word/2010/wordprocessingDrawing" xmlns:wp="http://schemas.openxmlformats.org/drawingml/2006/wordprocessingDrawing" xmlns:w10="urn:schemas-microsoft-com:office:word" xmlns:w="http://schemas.openxmlformats.org/wordprocessingml/2006/main" xmlns:w14="http://schemas.microsoft.com/office/word/2010/wordml" xmlns:w15="http://schemas.microsoft.com/office/word/2012/wordml" xmlns:w16cex="http://schemas.microsoft.com/office/word/2018/wordml/cex" xmlns:w16cid="http://schemas.microsoft.com/office/word/2016/wordml/cid" xmlns:w16="http://schemas.microsoft.com/office/word/2018/wordml" xmlns:w16se="http://schemas.microsoft.com/office/word/2015/wordml/symex" xmlns:wpg="http://schemas.microsoft.com/office/word/2010/wordprocessingGroup" xmlns:wpi="http://schemas.microsoft.com/office/word/2010/wordprocessingInk" xmlns:wne="http://schemas.microsoft.com/office/word/2006/wordml" xmlns:wps="http://schemas.microsoft.com/office/word/2010/wordprocessingShape" mc:Ignorable="w14 w15 w16se w16cid w16 w16cex wp14">
   <w:endnote w:type="separator" w:id="-1">
@@ -19681,7 +19841,7 @@
 
 <file path=word/footer1.xml><?xml version="1.0" encoding="utf-8"?>
 <w:ftr xmlns:wpc="http://schemas.microsoft.com/office/word/2010/wordprocessingCanvas" xmlns:cx="http://schemas.microsoft.com/office/drawing/2014/chartex" xmlns:cx1="http://schemas.microsoft.com/office/drawing/2015/9/8/chartex" xmlns:cx2="http://schemas.microsoft.com/office/drawing/2015/10/21/chartex" xmlns:cx3="http://schemas.microsoft.com/office/drawing/2016/5/9/chartex" xmlns:cx4="http://schemas.microsoft.com/office/drawing/2016/5/10/chartex" xmlns:cx5="http://schemas.microsoft.com/office/drawing/2016/5/11/chartex" xmlns:cx6="http://schemas.microsoft.com/office/drawing/2016/5/12/chartex" xmlns:cx7="http://schemas.microsoft.com/office/drawing/2016/5/13/chartex" xmlns:cx8="http://schemas.microsoft.com/office/drawing/2016/5/14/chartex" xmlns:mc="http://schemas.openxmlformats.org/markup-compatibility/2006" xmlns:aink="http://schemas.microsoft.com/office/drawing/2016/ink" xmlns:am3d="http://schemas.microsoft.com/office/drawing/2017/model3d" xmlns:o="urn:schemas-microsoft-com:office:office" xmlns:r="http://schemas.openxmlformats.org/officeDocument/2006/relationships" xmlns:m="http://schemas.openxmlformats.org/officeDocument/2006/math" xmlns:v="urn:schemas-microsoft-com:vml" xmlns:wp14="http://schemas.microsoft.com/office/word/2010/wordprocessingDrawing" xmlns:wp="http://schemas.openxmlformats.org/drawingml/2006/wordprocessingDrawing" xmlns:w10="urn:schemas-microsoft-com:office:word" xmlns:w="http://schemas.openxmlformats.org/wordprocessingml/2006/main" xmlns:w14="http://schemas.microsoft.com/office/word/2010/wordml" xmlns:w15="http://schemas.microsoft.com/office/word/2012/wordml" xmlns:w16cex="http://schemas.microsoft.com/office/word/2018/wordml/cex" xmlns:w16cid="http://schemas.microsoft.com/office/word/2016/wordml/cid" xmlns:w16="http://schemas.microsoft.com/office/word/2018/wordml" xmlns:w16se="http://schemas.microsoft.com/office/word/2015/wordml/symex" xmlns:wpg="http://schemas.microsoft.com/office/word/2010/wordprocessingGroup" xmlns:wpi="http://schemas.microsoft.com/office/word/2010/wordprocessingInk" xmlns:wne="http://schemas.microsoft.com/office/word/2006/wordml" xmlns:wps="http://schemas.microsoft.com/office/word/2010/wordprocessingShape" mc:Ignorable="w14 w15 w16se w16cid w16 w16cex wp14">
-  <w:customXmlInsRangeStart w:id="32" w:author="Helen Higham" w:date="2024-06-05T20:56:00Z"/>
+  <w:customXmlInsRangeStart w:id="9" w:author="Helen Higham" w:date="2024-06-05T20:56:00Z"/>
   <w:sdt>
     <w:sdtPr>
       <w:rPr>
@@ -19699,17 +19859,17 @@
       </w:rPr>
     </w:sdtEndPr>
     <w:sdtContent>
-      <w:customXmlInsRangeEnd w:id="32"/>
+      <w:customXmlInsRangeEnd w:id="9"/>
       <w:p>
         <w:pPr>
           <w:pStyle w:val="Footer"/>
           <w:framePr w:wrap="none" w:vAnchor="text" w:hAnchor="margin" w:xAlign="right" w:y="1"/>
           <w:rPr>
-            <w:ins w:id="33" w:author="Helen Higham" w:date="2024-06-05T20:56:00Z"/>
+            <w:ins w:id="10" w:author="Helen Higham" w:date="2024-06-05T20:56:00Z"/>
             <w:rStyle w:val="PageNumber"/>
           </w:rPr>
         </w:pPr>
-        <w:ins w:id="34" w:author="Helen Higham" w:date="2024-06-05T20:56:00Z">
+        <w:ins w:id="11" w:author="Helen Higham" w:date="2024-06-05T20:56:00Z">
           <w:r>
             <w:rPr>
               <w:rStyle w:val="PageNumber"/>
@@ -19730,15 +19890,15 @@
           </w:r>
         </w:ins>
       </w:p>
-      <w:customXmlInsRangeStart w:id="35" w:author="Helen Higham" w:date="2024-06-05T20:56:00Z"/>
+      <w:customXmlInsRangeStart w:id="12" w:author="Helen Higham" w:date="2024-06-05T20:56:00Z"/>
     </w:sdtContent>
   </w:sdt>
-  <w:customXmlInsRangeEnd w:id="35"/>
+  <w:customXmlInsRangeEnd w:id="12"/>
   <w:p>
     <w:pPr>
       <w:pStyle w:val="Footer"/>
       <w:ind w:right="360"/>
-      <w:pPrChange w:id="36" w:author="Helen Higham" w:date="2024-06-05T20:56:00Z">
+      <w:pPrChange w:id="13" w:author="Helen Higham" w:date="2024-06-05T20:56:00Z">
         <w:pPr>
           <w:pStyle w:val="Footer"/>
         </w:pPr>
@@ -19750,7 +19910,7 @@
 
 <file path=word/footer2.xml><?xml version="1.0" encoding="utf-8"?>
 <w:ftr xmlns:wpc="http://schemas.microsoft.com/office/word/2010/wordprocessingCanvas" xmlns:cx="http://schemas.microsoft.com/office/drawing/2014/chartex" xmlns:cx1="http://schemas.microsoft.com/office/drawing/2015/9/8/chartex" xmlns:cx2="http://schemas.microsoft.com/office/drawing/2015/10/21/chartex" xmlns:cx3="http://schemas.microsoft.com/office/drawing/2016/5/9/chartex" xmlns:cx4="http://schemas.microsoft.com/office/drawing/2016/5/10/chartex" xmlns:cx5="http://schemas.microsoft.com/office/drawing/2016/5/11/chartex" xmlns:cx6="http://schemas.microsoft.com/office/drawing/2016/5/12/chartex" xmlns:cx7="http://schemas.microsoft.com/office/drawing/2016/5/13/chartex" xmlns:cx8="http://schemas.microsoft.com/office/drawing/2016/5/14/chartex" xmlns:mc="http://schemas.openxmlformats.org/markup-compatibility/2006" xmlns:aink="http://schemas.microsoft.com/office/drawing/2016/ink" xmlns:am3d="http://schemas.microsoft.com/office/drawing/2017/model3d" xmlns:o="urn:schemas-microsoft-com:office:office" xmlns:r="http://schemas.openxmlformats.org/officeDocument/2006/relationships" xmlns:m="http://schemas.openxmlformats.org/officeDocument/2006/math" xmlns:v="urn:schemas-microsoft-com:vml" xmlns:wp14="http://schemas.microsoft.com/office/word/2010/wordprocessingDrawing" xmlns:wp="http://schemas.openxmlformats.org/drawingml/2006/wordprocessingDrawing" xmlns:w10="urn:schemas-microsoft-com:office:word" xmlns:w="http://schemas.openxmlformats.org/wordprocessingml/2006/main" xmlns:w14="http://schemas.microsoft.com/office/word/2010/wordml" xmlns:w15="http://schemas.microsoft.com/office/word/2012/wordml" xmlns:w16cex="http://schemas.microsoft.com/office/word/2018/wordml/cex" xmlns:w16cid="http://schemas.microsoft.com/office/word/2016/wordml/cid" xmlns:w16="http://schemas.microsoft.com/office/word/2018/wordml" xmlns:w16se="http://schemas.microsoft.com/office/word/2015/wordml/symex" xmlns:wpg="http://schemas.microsoft.com/office/word/2010/wordprocessingGroup" xmlns:wpi="http://schemas.microsoft.com/office/word/2010/wordprocessingInk" xmlns:wne="http://schemas.microsoft.com/office/word/2006/wordml" xmlns:wps="http://schemas.microsoft.com/office/word/2010/wordprocessingShape" mc:Ignorable="w14 w15 w16se w16cid w16 w16cex wp14">
-  <w:customXmlInsRangeStart w:id="37" w:author="Helen Higham" w:date="2024-06-05T20:56:00Z"/>
+  <w:customXmlInsRangeStart w:id="14" w:author="Helen Higham" w:date="2024-06-05T20:56:00Z"/>
   <w:sdt>
     <w:sdtPr>
       <w:rPr>
@@ -19768,17 +19928,17 @@
       </w:rPr>
     </w:sdtEndPr>
     <w:sdtContent>
-      <w:customXmlInsRangeEnd w:id="37"/>
+      <w:customXmlInsRangeEnd w:id="14"/>
       <w:p>
         <w:pPr>
           <w:pStyle w:val="Footer"/>
           <w:framePr w:wrap="none" w:vAnchor="text" w:hAnchor="margin" w:xAlign="right" w:y="1"/>
           <w:rPr>
-            <w:ins w:id="38" w:author="Helen Higham" w:date="2024-06-05T20:56:00Z"/>
+            <w:ins w:id="15" w:author="Helen Higham" w:date="2024-06-05T20:56:00Z"/>
             <w:rStyle w:val="PageNumber"/>
           </w:rPr>
         </w:pPr>
-        <w:ins w:id="39" w:author="Helen Higham" w:date="2024-06-05T20:56:00Z">
+        <w:ins w:id="16" w:author="Helen Higham" w:date="2024-06-05T20:56:00Z">
           <w:r>
             <w:rPr>
               <w:rStyle w:val="PageNumber"/>
@@ -19805,7 +19965,7 @@
           </w:rPr>
           <w:t>1</w:t>
         </w:r>
-        <w:ins w:id="40" w:author="Helen Higham" w:date="2024-06-05T20:56:00Z">
+        <w:ins w:id="17" w:author="Helen Higham" w:date="2024-06-05T20:56:00Z">
           <w:r>
             <w:rPr>
               <w:rStyle w:val="PageNumber"/>
@@ -19814,15 +19974,15 @@
           </w:r>
         </w:ins>
       </w:p>
-      <w:customXmlInsRangeStart w:id="41" w:author="Helen Higham" w:date="2024-06-05T20:56:00Z"/>
+      <w:customXmlInsRangeStart w:id="18" w:author="Helen Higham" w:date="2024-06-05T20:56:00Z"/>
     </w:sdtContent>
   </w:sdt>
-  <w:customXmlInsRangeEnd w:id="41"/>
+  <w:customXmlInsRangeEnd w:id="18"/>
   <w:p>
     <w:pPr>
       <w:pStyle w:val="Footer"/>
       <w:ind w:right="360"/>
-      <w:pPrChange w:id="42" w:author="Helen Higham" w:date="2024-06-05T20:56:00Z">
+      <w:pPrChange w:id="19" w:author="Helen Higham" w:date="2024-06-05T20:56:00Z">
         <w:pPr>
           <w:pStyle w:val="Footer"/>
         </w:pPr>
@@ -20482,14 +20642,14 @@
 
 <file path=word/people.xml><?xml version="1.0" encoding="utf-8"?>
 <w15:people xmlns:wpc="http://schemas.microsoft.com/office/word/2010/wordprocessingCanvas" xmlns:cx="http://schemas.microsoft.com/office/drawing/2014/chartex" xmlns:cx1="http://schemas.microsoft.com/office/drawing/2015/9/8/chartex" xmlns:cx2="http://schemas.microsoft.com/office/drawing/2015/10/21/chartex" xmlns:cx3="http://schemas.microsoft.com/office/drawing/2016/5/9/chartex" xmlns:cx4="http://schemas.microsoft.com/office/drawing/2016/5/10/chartex" xmlns:cx5="http://schemas.microsoft.com/office/drawing/2016/5/11/chartex" xmlns:cx6="http://schemas.microsoft.com/office/drawing/2016/5/12/chartex" xmlns:cx7="http://schemas.microsoft.com/office/drawing/2016/5/13/chartex" xmlns:cx8="http://schemas.microsoft.com/office/drawing/2016/5/14/chartex" xmlns:mc="http://schemas.openxmlformats.org/markup-compatibility/2006" xmlns:aink="http://schemas.microsoft.com/office/drawing/2016/ink" xmlns:am3d="http://schemas.microsoft.com/office/drawing/2017/model3d" xmlns:o="urn:schemas-microsoft-com:office:office" xmlns:r="http://schemas.openxmlformats.org/officeDocument/2006/relationships" xmlns:m="http://schemas.openxmlformats.org/officeDocument/2006/math" xmlns:v="urn:schemas-microsoft-com:vml" xmlns:wp14="http://schemas.microsoft.com/office/word/2010/wordprocessingDrawing" xmlns:wp="http://schemas.openxmlformats.org/drawingml/2006/wordprocessingDrawing" xmlns:w10="urn:schemas-microsoft-com:office:word" xmlns:w="http://schemas.openxmlformats.org/wordprocessingml/2006/main" xmlns:w14="http://schemas.microsoft.com/office/word/2010/wordml" xmlns:w15="http://schemas.microsoft.com/office/word/2012/wordml" xmlns:w16cex="http://schemas.microsoft.com/office/word/2018/wordml/cex" xmlns:w16cid="http://schemas.microsoft.com/office/word/2016/wordml/cid" xmlns:w16="http://schemas.microsoft.com/office/word/2018/wordml" xmlns:w16se="http://schemas.microsoft.com/office/word/2015/wordml/symex" xmlns:wpg="http://schemas.microsoft.com/office/word/2010/wordprocessingGroup" xmlns:wpi="http://schemas.microsoft.com/office/word/2010/wordprocessingInk" xmlns:wne="http://schemas.microsoft.com/office/word/2006/wordml" xmlns:wps="http://schemas.microsoft.com/office/word/2010/wordprocessingShape" mc:Ignorable="w14 w15 w16se w16cid w16 w16cex wp14">
-  <w15:person w15:author="Helen Higham">
-    <w15:presenceInfo w15:providerId="AD" w15:userId="S::anae0089@ox.ac.uk::9104aef2-0f04-464e-845a-5e89c6ec2c26"/>
+  <w15:person w15:author="Sriraj Aiyer">
+    <w15:presenceInfo w15:providerId="AD" w15:userId="S::xpsy1088@ox.ac.uk::16b3b2fe-401e-4ae4-8350-1b9d4932dbc1"/>
   </w15:person>
   <w15:person w15:author="Nicholas Yeung">
     <w15:presenceInfo w15:providerId="AD" w15:userId="S::xpsy0315@ox.ac.uk::c19c1114-6833-48c0-a122-3075879a2d26"/>
   </w15:person>
-  <w15:person w15:author="Sriraj Aiyer">
-    <w15:presenceInfo w15:providerId="AD" w15:userId="S::xpsy1088@ox.ac.uk::16b3b2fe-401e-4ae4-8350-1b9d4932dbc1"/>
+  <w15:person w15:author="Helen Higham">
+    <w15:presenceInfo w15:providerId="AD" w15:userId="S::anae0089@ox.ac.uk::9104aef2-0f04-464e-845a-5e89c6ec2c26"/>
   </w15:person>
 </w15:people>
 </file>
